--- a/Анализ предметной области и сценарии вариантов использования.docx
+++ b/Анализ предметной области и сценарии вариантов использования.docx
@@ -4,62 +4,17 @@
   <w:body>
     <w:p>
       <w:pPr>
-        <w:pStyle w:val="a3"/>
-        <w:numPr>
-          <w:ilvl w:val="0"/>
-          <w:numId w:val="1"/>
-        </w:numPr>
+        <w:pStyle w:val="a4"/>
+        <w:jc w:val="center"/>
+        <w:rPr>
+          <w:sz w:val="72"/>
+        </w:rPr>
       </w:pPr>
       <w:r>
-        <w:t>Выделить прецеденты</w:t>
-      </w:r>
-    </w:p>
-    <w:p>
-      <w:pPr>
-        <w:pStyle w:val="a3"/>
-        <w:numPr>
-          <w:ilvl w:val="0"/>
-          <w:numId w:val="1"/>
-        </w:numPr>
-      </w:pPr>
-      <w:r>
-        <w:t>Написать сценарии прецедентов</w:t>
-      </w:r>
-    </w:p>
-    <w:p>
-      <w:pPr>
-        <w:pStyle w:val="a3"/>
-        <w:numPr>
-          <w:ilvl w:val="0"/>
-          <w:numId w:val="1"/>
-        </w:numPr>
-      </w:pPr>
-      <w:r>
-        <w:t>Выделить классы (сущности)</w:t>
-      </w:r>
-    </w:p>
-    <w:p>
-      <w:pPr>
-        <w:pStyle w:val="a3"/>
-        <w:numPr>
-          <w:ilvl w:val="0"/>
-          <w:numId w:val="1"/>
-        </w:numPr>
-      </w:pPr>
-      <w:r>
-        <w:t>Из сущностей выделить концептуальные классы</w:t>
-      </w:r>
-    </w:p>
-    <w:p>
-      <w:pPr>
-        <w:pStyle w:val="a3"/>
-        <w:numPr>
-          <w:ilvl w:val="0"/>
-          <w:numId w:val="1"/>
-        </w:numPr>
-      </w:pPr>
-      <w:r>
-        <w:t>Нарисовать юз-кейс диаграмму</w:t>
+        <w:rPr>
+          <w:sz w:val="72"/>
+        </w:rPr>
+        <w:t>Анализ предметной области и сценарии вариантов использования</w:t>
       </w:r>
     </w:p>
     <w:p/>
@@ -313,7 +268,11 @@
           </w:tcPr>
           <w:p>
             <w:r>
-              <w:t xml:space="preserve">Пользователь, который прошел процесс регистрации и проверку модератором. Такой пользователь имеет возможность не только читать сообщения, но и писать новые. При первом посещении за сессию клиент является незарегистрированным пользователем и остается таким до тех пор, пока не пройдет </w:t>
+              <w:t xml:space="preserve">Пользователь, который прошел процесс регистрации и проверку модератором. Такой пользователь имеет возможность не только читать сообщения, но и писать новые. При первом посещении за сессию клиент является </w:t>
+            </w:r>
+            <w:r>
+              <w:lastRenderedPageBreak/>
+              <w:t xml:space="preserve">незарегистрированным пользователем и остается таким до тех пор, пока не пройдет </w:t>
             </w:r>
             <w:proofErr w:type="gramStart"/>
             <w:r>
@@ -327,11 +286,7 @@
             </w:r>
             <w:proofErr w:type="gramEnd"/>
             <w:r>
-              <w:t xml:space="preserve"> введя в специальную форму </w:t>
-            </w:r>
-            <w:r>
-              <w:lastRenderedPageBreak/>
-              <w:t>свой логин и пароль, которые были указаны при регистрации.</w:t>
+              <w:t xml:space="preserve"> введя в специальную форму свой логин и пароль, которые были указаны при регистрации.</w:t>
             </w:r>
           </w:p>
         </w:tc>
@@ -609,10 +564,75 @@
         <w:t xml:space="preserve">Возможные актеры: </w:t>
       </w:r>
       <w:r>
-        <w:t>незарегистрированный пользователь, зарегистрированный пользователь, модератор, система</w:t>
+        <w:t>пользователь (</w:t>
       </w:r>
       <w:r>
-        <w:t>, база данных.</w:t>
+        <w:t>незарегистрированный пользователь</w:t>
+      </w:r>
+      <w:r>
+        <w:t>\</w:t>
+      </w:r>
+      <w:r>
+        <w:t xml:space="preserve">зарегистрированный </w:t>
+      </w:r>
+      <w:proofErr w:type="gramStart"/>
+      <w:r>
+        <w:t>пользователь</w:t>
+      </w:r>
+      <w:r>
+        <w:t xml:space="preserve"> </w:t>
+      </w:r>
+      <w:r>
+        <w:rPr>
+          <w:lang w:val="en-US"/>
+        </w:rPr>
+        <w:sym w:font="Wingdings" w:char="F0E0"/>
+      </w:r>
+      <w:r>
+        <w:t xml:space="preserve"> ОСНОВНОЙ</w:t>
+      </w:r>
+      <w:proofErr w:type="gramEnd"/>
+      <w:r>
+        <w:t>)</w:t>
+      </w:r>
+      <w:r>
+        <w:t>, модератор</w:t>
+      </w:r>
+      <w:r>
+        <w:t xml:space="preserve"> ( </w:t>
+      </w:r>
+      <w:r>
+        <w:sym w:font="Wingdings" w:char="F0E0"/>
+      </w:r>
+      <w:r>
+        <w:t xml:space="preserve"> </w:t>
+      </w:r>
+      <w:r>
+        <w:t>ВСПОМОГАТЕЛЬНЫЙ)</w:t>
+      </w:r>
+      <w:r>
+        <w:t>, система</w:t>
+      </w:r>
+      <w:r>
+        <w:t>, база данных</w:t>
+      </w:r>
+      <w:r>
+        <w:t xml:space="preserve"> </w:t>
+      </w:r>
+      <w:r>
+        <w:t xml:space="preserve">( </w:t>
+      </w:r>
+      <w:r>
+        <w:sym w:font="Wingdings" w:char="F0E0"/>
+      </w:r>
+      <w:r>
+        <w:t xml:space="preserve"> ВСПОМОГАТЕЛЬНЫЙ</w:t>
+      </w:r>
+      <w:r>
+        <w:t>)</w:t>
+      </w:r>
+      <w:r>
+        <w:t>.</w:t>
       </w:r>
     </w:p>
     <w:p>
@@ -645,14 +665,14 @@
         <w:t xml:space="preserve">Цель модератора – поддерживать </w:t>
       </w:r>
       <w:r>
-        <w:t>на форуме порядок, то есть фильтровать новые сообщения основываясь на правилах форума. Кроме того, модератор также принимает решения о регистрации новых пользователей. Основные задачи модератора: своевременное чтение новых сообщений и отсекания тех, что не соответствуют правилам; при поступлении заявки на регистрацию, модератор анализирует ее и либо отклоняет, либо принимает.</w:t>
-      </w:r>
-      <w:r>
-        <w:t xml:space="preserve"> Реально, модератор – это хозяин форума или лицо, представляющее хозяина форума. Реальная цель модератора – либо получение денег, посредствам любого вида монетизации, либо моральное удовлетворение, </w:t>
+        <w:t xml:space="preserve">на форуме порядок, то есть фильтровать новые сообщения основываясь на правилах форума. Кроме того, модератор также принимает решения о регистрации новых пользователей. Основные задачи модератора: своевременное чтение новых сообщений и отсекания тех, что не соответствуют правилам; при поступлении заявки на </w:t>
       </w:r>
       <w:r>
         <w:lastRenderedPageBreak/>
-        <w:t>либо все сразу. Таким образом, можно считать, что модератор тоже получает пользу от системы. Однако в за</w:t>
+        <w:t>регистрацию, модератор анализирует ее и либо отклоняет, либо принимает.</w:t>
+      </w:r>
+      <w:r>
+        <w:t xml:space="preserve"> Реально, модератор – это хозяин форума или лицо, представляющее хозяина форума. Реальная цель модератора – либо получение денег, посредствам любого вида монетизации, либо моральное удовлетворение, либо все сразу. Таким образом, можно считать, что модератор тоже получает пользу от системы. Однако в за</w:t>
       </w:r>
       <w:r>
         <w:t>дании не указано ничего об этом, поэтому</w:t>
@@ -785,6 +805,6157 @@
       <w:r>
         <w:t xml:space="preserve">, просматривать разделы и темы, отвечать на сообщения, создавать новые темы в разделах, просматривать список пользователей. </w:t>
       </w:r>
+    </w:p>
+    <w:p/>
+    <w:p>
+      <w:pPr>
+        <w:pStyle w:val="a4"/>
+      </w:pPr>
+      <w:r>
+        <w:t>Сюжеты</w:t>
+      </w:r>
+    </w:p>
+    <w:p/>
+    <w:p>
+      <w:pPr>
+        <w:pStyle w:val="a7"/>
+      </w:pPr>
+      <w:r>
+        <w:t>Авторизация</w:t>
+      </w:r>
+    </w:p>
+    <w:tbl>
+      <w:tblPr>
+        <w:tblW w:w="0" w:type="auto"/>
+        <w:tblCellSpacing w:w="7" w:type="dxa"/>
+        <w:tblCellMar>
+          <w:top w:w="30" w:type="dxa"/>
+          <w:left w:w="30" w:type="dxa"/>
+          <w:bottom w:w="30" w:type="dxa"/>
+          <w:right w:w="30" w:type="dxa"/>
+        </w:tblCellMar>
+        <w:tblLook w:val="0000" w:firstRow="0" w:lastRow="0" w:firstColumn="0" w:lastColumn="0" w:noHBand="0" w:noVBand="0"/>
+      </w:tblPr>
+      <w:tblGrid>
+        <w:gridCol w:w="2727"/>
+        <w:gridCol w:w="6628"/>
+      </w:tblGrid>
+      <w:tr>
+        <w:trPr>
+          <w:tblCellSpacing w:w="7" w:type="dxa"/>
+        </w:trPr>
+        <w:tc>
+          <w:tcPr>
+            <w:tcW w:w="0" w:type="auto"/>
+            <w:gridSpan w:val="2"/>
+            <w:tcBorders>
+              <w:top w:val="nil"/>
+              <w:left w:val="nil"/>
+              <w:bottom w:val="nil"/>
+              <w:right w:val="nil"/>
+            </w:tcBorders>
+            <w:shd w:val="clear" w:color="auto" w:fill="D8D8D8"/>
+            <w:vAlign w:val="center"/>
+          </w:tcPr>
+          <w:p>
+            <w:pPr>
+              <w:jc w:val="center"/>
+            </w:pPr>
+            <w:r>
+              <w:t>Таблица 4.2. Главный раздел сценария выполнения варианта использования "Снятие наличных по кредитной карточке"</w:t>
+            </w:r>
+          </w:p>
+        </w:tc>
+      </w:tr>
+      <w:tr>
+        <w:trPr>
+          <w:tblCellSpacing w:w="7" w:type="dxa"/>
+        </w:trPr>
+        <w:tc>
+          <w:tcPr>
+            <w:tcW w:w="0" w:type="auto"/>
+            <w:shd w:val="clear" w:color="auto" w:fill="D8D8D8"/>
+            <w:vAlign w:val="center"/>
+          </w:tcPr>
+          <w:p>
+            <w:pPr>
+              <w:jc w:val="center"/>
+              <w:rPr>
+                <w:b/>
+                <w:bCs/>
+              </w:rPr>
+            </w:pPr>
+            <w:r>
+              <w:rPr>
+                <w:b/>
+                <w:bCs/>
+              </w:rPr>
+              <w:t>Вариант использования</w:t>
+            </w:r>
+          </w:p>
+        </w:tc>
+        <w:tc>
+          <w:tcPr>
+            <w:tcW w:w="0" w:type="auto"/>
+            <w:shd w:val="clear" w:color="auto" w:fill="EAEAEA"/>
+          </w:tcPr>
+          <w:p>
+            <w:r>
+              <w:t>Снятие наличных по кредитной карточке</w:t>
+            </w:r>
+          </w:p>
+        </w:tc>
+      </w:tr>
+      <w:tr>
+        <w:trPr>
+          <w:tblCellSpacing w:w="7" w:type="dxa"/>
+        </w:trPr>
+        <w:tc>
+          <w:tcPr>
+            <w:tcW w:w="0" w:type="auto"/>
+            <w:shd w:val="clear" w:color="auto" w:fill="D8D8D8"/>
+            <w:vAlign w:val="center"/>
+          </w:tcPr>
+          <w:p>
+            <w:pPr>
+              <w:jc w:val="center"/>
+              <w:rPr>
+                <w:b/>
+                <w:bCs/>
+              </w:rPr>
+            </w:pPr>
+            <w:r>
+              <w:rPr>
+                <w:b/>
+                <w:bCs/>
+              </w:rPr>
+              <w:t>Актеры</w:t>
+            </w:r>
+          </w:p>
+        </w:tc>
+        <w:tc>
+          <w:tcPr>
+            <w:tcW w:w="0" w:type="auto"/>
+            <w:shd w:val="clear" w:color="auto" w:fill="EAEAEA"/>
+          </w:tcPr>
+          <w:p>
+            <w:r>
+              <w:t>Клиент, Банк</w:t>
+            </w:r>
+          </w:p>
+        </w:tc>
+      </w:tr>
+      <w:tr>
+        <w:trPr>
+          <w:tblCellSpacing w:w="7" w:type="dxa"/>
+        </w:trPr>
+        <w:tc>
+          <w:tcPr>
+            <w:tcW w:w="0" w:type="auto"/>
+            <w:shd w:val="clear" w:color="auto" w:fill="D8D8D8"/>
+            <w:vAlign w:val="center"/>
+          </w:tcPr>
+          <w:p>
+            <w:pPr>
+              <w:jc w:val="center"/>
+              <w:rPr>
+                <w:b/>
+                <w:bCs/>
+              </w:rPr>
+            </w:pPr>
+            <w:r>
+              <w:rPr>
+                <w:b/>
+                <w:bCs/>
+              </w:rPr>
+              <w:t>Цель</w:t>
+            </w:r>
+          </w:p>
+        </w:tc>
+        <w:tc>
+          <w:tcPr>
+            <w:tcW w:w="0" w:type="auto"/>
+            <w:shd w:val="clear" w:color="auto" w:fill="EAEAEA"/>
+          </w:tcPr>
+          <w:p>
+            <w:r>
+              <w:t>Получение требуемой суммы наличными</w:t>
+            </w:r>
+          </w:p>
+        </w:tc>
+      </w:tr>
+      <w:tr>
+        <w:trPr>
+          <w:tblCellSpacing w:w="7" w:type="dxa"/>
+        </w:trPr>
+        <w:tc>
+          <w:tcPr>
+            <w:tcW w:w="0" w:type="auto"/>
+            <w:shd w:val="clear" w:color="auto" w:fill="D8D8D8"/>
+            <w:vAlign w:val="center"/>
+          </w:tcPr>
+          <w:p>
+            <w:pPr>
+              <w:jc w:val="center"/>
+              <w:rPr>
+                <w:b/>
+                <w:bCs/>
+              </w:rPr>
+            </w:pPr>
+            <w:r>
+              <w:rPr>
+                <w:b/>
+                <w:bCs/>
+              </w:rPr>
+              <w:t>Краткое описание</w:t>
+            </w:r>
+          </w:p>
+        </w:tc>
+        <w:tc>
+          <w:tcPr>
+            <w:tcW w:w="0" w:type="auto"/>
+            <w:shd w:val="clear" w:color="auto" w:fill="EAEAEA"/>
+          </w:tcPr>
+          <w:p>
+            <w:r>
+              <w:t>Клиент запрашивает требуемую сумму. Банкомат обеспечивает доступ к счету клиента. Банкомат выдает клиенту наличные.</w:t>
+            </w:r>
+          </w:p>
+        </w:tc>
+      </w:tr>
+      <w:tr>
+        <w:trPr>
+          <w:tblCellSpacing w:w="7" w:type="dxa"/>
+        </w:trPr>
+        <w:tc>
+          <w:tcPr>
+            <w:tcW w:w="0" w:type="auto"/>
+            <w:shd w:val="clear" w:color="auto" w:fill="D8D8D8"/>
+            <w:vAlign w:val="center"/>
+          </w:tcPr>
+          <w:p>
+            <w:pPr>
+              <w:jc w:val="center"/>
+              <w:rPr>
+                <w:b/>
+                <w:bCs/>
+              </w:rPr>
+            </w:pPr>
+            <w:r>
+              <w:rPr>
+                <w:b/>
+                <w:bCs/>
+              </w:rPr>
+              <w:t>Тип</w:t>
+            </w:r>
+          </w:p>
+        </w:tc>
+        <w:tc>
+          <w:tcPr>
+            <w:tcW w:w="0" w:type="auto"/>
+            <w:shd w:val="clear" w:color="auto" w:fill="EAEAEA"/>
+          </w:tcPr>
+          <w:p>
+            <w:r>
+              <w:t>Базовый</w:t>
+            </w:r>
+          </w:p>
+        </w:tc>
+      </w:tr>
+      <w:tr>
+        <w:trPr>
+          <w:tblCellSpacing w:w="7" w:type="dxa"/>
+        </w:trPr>
+        <w:tc>
+          <w:tcPr>
+            <w:tcW w:w="0" w:type="auto"/>
+            <w:shd w:val="clear" w:color="auto" w:fill="D8D8D8"/>
+            <w:vAlign w:val="center"/>
+          </w:tcPr>
+          <w:p>
+            <w:pPr>
+              <w:jc w:val="center"/>
+              <w:rPr>
+                <w:b/>
+                <w:bCs/>
+              </w:rPr>
+            </w:pPr>
+            <w:r>
+              <w:rPr>
+                <w:b/>
+                <w:bCs/>
+              </w:rPr>
+              <w:t>Ссылки на другие варианты использования</w:t>
+            </w:r>
+          </w:p>
+        </w:tc>
+        <w:tc>
+          <w:tcPr>
+            <w:tcW w:w="0" w:type="auto"/>
+            <w:shd w:val="clear" w:color="auto" w:fill="EAEAEA"/>
+          </w:tcPr>
+          <w:p>
+            <w:r>
+              <w:t xml:space="preserve">Включает в себя ВИ: </w:t>
+            </w:r>
+          </w:p>
+          <w:p>
+            <w:pPr>
+              <w:numPr>
+                <w:ilvl w:val="0"/>
+                <w:numId w:val="2"/>
+              </w:numPr>
+              <w:spacing w:before="100" w:beforeAutospacing="1" w:after="100" w:afterAutospacing="1" w:line="240" w:lineRule="auto"/>
+            </w:pPr>
+            <w:r>
+              <w:t>Проверка ПИН-кода кредитной карточки</w:t>
+            </w:r>
+          </w:p>
+          <w:p>
+            <w:pPr>
+              <w:numPr>
+                <w:ilvl w:val="0"/>
+                <w:numId w:val="2"/>
+              </w:numPr>
+              <w:spacing w:before="100" w:beforeAutospacing="1" w:after="100" w:afterAutospacing="1" w:line="240" w:lineRule="auto"/>
+            </w:pPr>
+            <w:r>
+              <w:t>Идентифицировать кредитную карточку</w:t>
+            </w:r>
+          </w:p>
+        </w:tc>
+      </w:tr>
+    </w:tbl>
+    <w:p/>
+    <w:tbl>
+      <w:tblPr>
+        <w:tblW w:w="0" w:type="auto"/>
+        <w:tblCellSpacing w:w="7" w:type="dxa"/>
+        <w:tblCellMar>
+          <w:top w:w="30" w:type="dxa"/>
+          <w:left w:w="30" w:type="dxa"/>
+          <w:bottom w:w="30" w:type="dxa"/>
+          <w:right w:w="30" w:type="dxa"/>
+        </w:tblCellMar>
+        <w:tblLook w:val="0000" w:firstRow="0" w:lastRow="0" w:firstColumn="0" w:lastColumn="0" w:noHBand="0" w:noVBand="0"/>
+      </w:tblPr>
+      <w:tblGrid>
+        <w:gridCol w:w="4690"/>
+        <w:gridCol w:w="4665"/>
+      </w:tblGrid>
+      <w:tr>
+        <w:trPr>
+          <w:tblCellSpacing w:w="7" w:type="dxa"/>
+        </w:trPr>
+        <w:tc>
+          <w:tcPr>
+            <w:tcW w:w="0" w:type="auto"/>
+            <w:gridSpan w:val="2"/>
+            <w:tcBorders>
+              <w:top w:val="nil"/>
+              <w:left w:val="nil"/>
+              <w:bottom w:val="nil"/>
+              <w:right w:val="nil"/>
+            </w:tcBorders>
+            <w:shd w:val="clear" w:color="auto" w:fill="D8D8D8"/>
+            <w:vAlign w:val="center"/>
+          </w:tcPr>
+          <w:p>
+            <w:pPr>
+              <w:jc w:val="center"/>
+            </w:pPr>
+            <w:r>
+              <w:lastRenderedPageBreak/>
+              <w:t>Таблица 4.3. Раздел Типичный ход событий сценария выполнения варианта использования "Снятие наличных по кредитной карточке"</w:t>
+            </w:r>
+          </w:p>
+        </w:tc>
+      </w:tr>
+      <w:tr>
+        <w:trPr>
+          <w:tblCellSpacing w:w="7" w:type="dxa"/>
+        </w:trPr>
+        <w:tc>
+          <w:tcPr>
+            <w:tcW w:w="0" w:type="auto"/>
+            <w:shd w:val="clear" w:color="auto" w:fill="D8D8D8"/>
+            <w:vAlign w:val="center"/>
+          </w:tcPr>
+          <w:p>
+            <w:pPr>
+              <w:jc w:val="center"/>
+              <w:rPr>
+                <w:b/>
+                <w:bCs/>
+              </w:rPr>
+            </w:pPr>
+            <w:r>
+              <w:rPr>
+                <w:b/>
+                <w:bCs/>
+              </w:rPr>
+              <w:t>Действия актеров</w:t>
+            </w:r>
+          </w:p>
+        </w:tc>
+        <w:tc>
+          <w:tcPr>
+            <w:tcW w:w="0" w:type="auto"/>
+            <w:shd w:val="clear" w:color="auto" w:fill="D8D8D8"/>
+            <w:vAlign w:val="center"/>
+          </w:tcPr>
+          <w:p>
+            <w:pPr>
+              <w:jc w:val="center"/>
+              <w:rPr>
+                <w:b/>
+                <w:bCs/>
+              </w:rPr>
+            </w:pPr>
+            <w:r>
+              <w:rPr>
+                <w:b/>
+                <w:bCs/>
+              </w:rPr>
+              <w:t>Отклик системы</w:t>
+            </w:r>
+          </w:p>
+        </w:tc>
+      </w:tr>
+      <w:tr>
+        <w:trPr>
+          <w:tblCellSpacing w:w="7" w:type="dxa"/>
+        </w:trPr>
+        <w:tc>
+          <w:tcPr>
+            <w:tcW w:w="0" w:type="auto"/>
+            <w:shd w:val="clear" w:color="auto" w:fill="EAEAEA"/>
+          </w:tcPr>
+          <w:p>
+            <w:pPr>
+              <w:pStyle w:val="a9"/>
+            </w:pPr>
+            <w:r>
+              <w:t>1. Клиент вставляет кредитную карточку в устройство чтения банкомата</w:t>
+            </w:r>
+          </w:p>
+          <w:p>
+            <w:pPr>
+              <w:pStyle w:val="a9"/>
+            </w:pPr>
+            <w:r>
+              <w:rPr>
+                <w:b/>
+                <w:bCs/>
+              </w:rPr>
+              <w:t>Исключение №1</w:t>
+            </w:r>
+            <w:r>
+              <w:t>: Кредитная карточка недействительна</w:t>
+            </w:r>
+          </w:p>
+        </w:tc>
+        <w:tc>
+          <w:tcPr>
+            <w:tcW w:w="0" w:type="auto"/>
+            <w:shd w:val="clear" w:color="auto" w:fill="EAEAEA"/>
+          </w:tcPr>
+          <w:p>
+            <w:pPr>
+              <w:pStyle w:val="a9"/>
+            </w:pPr>
+            <w:r>
+              <w:t>2. Банкомат проверяет кредитную карточку</w:t>
+            </w:r>
+          </w:p>
+          <w:p>
+            <w:pPr>
+              <w:pStyle w:val="a9"/>
+            </w:pPr>
+            <w:r>
+              <w:t>3. Банкомат предлагает ввести ПИН-код</w:t>
+            </w:r>
+          </w:p>
+        </w:tc>
+      </w:tr>
+      <w:tr>
+        <w:trPr>
+          <w:tblCellSpacing w:w="7" w:type="dxa"/>
+        </w:trPr>
+        <w:tc>
+          <w:tcPr>
+            <w:tcW w:w="0" w:type="auto"/>
+            <w:shd w:val="clear" w:color="auto" w:fill="EAEAEA"/>
+          </w:tcPr>
+          <w:p>
+            <w:pPr>
+              <w:pStyle w:val="a9"/>
+            </w:pPr>
+            <w:r>
+              <w:t>4. Клиент вводит персональный PIN-код</w:t>
+            </w:r>
+          </w:p>
+          <w:p>
+            <w:pPr>
+              <w:pStyle w:val="a9"/>
+            </w:pPr>
+            <w:r>
+              <w:rPr>
+                <w:b/>
+                <w:bCs/>
+              </w:rPr>
+              <w:t>Исключение №2</w:t>
+            </w:r>
+            <w:r>
+              <w:t>: Клиент вводит неверный ПИН-код</w:t>
+            </w:r>
+          </w:p>
+        </w:tc>
+        <w:tc>
+          <w:tcPr>
+            <w:tcW w:w="0" w:type="auto"/>
+            <w:shd w:val="clear" w:color="auto" w:fill="EAEAEA"/>
+          </w:tcPr>
+          <w:p>
+            <w:pPr>
+              <w:pStyle w:val="a9"/>
+            </w:pPr>
+            <w:r>
+              <w:t>5. Банкомат проверяет ПИН-код</w:t>
+            </w:r>
+          </w:p>
+          <w:p>
+            <w:pPr>
+              <w:pStyle w:val="a9"/>
+            </w:pPr>
+            <w:r>
+              <w:t>6. Банкомат отображает опции меню</w:t>
+            </w:r>
+          </w:p>
+        </w:tc>
+      </w:tr>
+      <w:tr>
+        <w:trPr>
+          <w:tblCellSpacing w:w="7" w:type="dxa"/>
+        </w:trPr>
+        <w:tc>
+          <w:tcPr>
+            <w:tcW w:w="0" w:type="auto"/>
+            <w:shd w:val="clear" w:color="auto" w:fill="EAEAEA"/>
+          </w:tcPr>
+          <w:p>
+            <w:pPr>
+              <w:pStyle w:val="a9"/>
+            </w:pPr>
+            <w:r>
+              <w:t>7. Клиент выбирает снятие наличных со своего счета</w:t>
+            </w:r>
+          </w:p>
+        </w:tc>
+        <w:tc>
+          <w:tcPr>
+            <w:tcW w:w="0" w:type="auto"/>
+            <w:shd w:val="clear" w:color="auto" w:fill="EAEAEA"/>
+          </w:tcPr>
+          <w:p>
+            <w:pPr>
+              <w:pStyle w:val="a9"/>
+            </w:pPr>
+            <w:r>
+              <w:t>8. Система делает запрос в Банк и выясняет текущее состояние счета клиента</w:t>
+            </w:r>
+          </w:p>
+          <w:p>
+            <w:pPr>
+              <w:pStyle w:val="a9"/>
+            </w:pPr>
+            <w:r>
+              <w:t>9. Банкомат предлагает ввести требуемую сумму</w:t>
+            </w:r>
+          </w:p>
+        </w:tc>
+      </w:tr>
+      <w:tr>
+        <w:trPr>
+          <w:tblCellSpacing w:w="7" w:type="dxa"/>
+        </w:trPr>
+        <w:tc>
+          <w:tcPr>
+            <w:tcW w:w="0" w:type="auto"/>
+            <w:shd w:val="clear" w:color="auto" w:fill="EAEAEA"/>
+          </w:tcPr>
+          <w:p>
+            <w:pPr>
+              <w:pStyle w:val="a9"/>
+            </w:pPr>
+            <w:r>
+              <w:t>10. Клиент вводит требуемую сумму</w:t>
+            </w:r>
+          </w:p>
+          <w:p>
+            <w:pPr>
+              <w:pStyle w:val="a9"/>
+            </w:pPr>
+            <w:r>
+              <w:t>11. Банк проверяет введенную сумму</w:t>
+            </w:r>
+          </w:p>
+          <w:p>
+            <w:pPr>
+              <w:pStyle w:val="a9"/>
+            </w:pPr>
+            <w:r>
+              <w:rPr>
+                <w:b/>
+                <w:bCs/>
+              </w:rPr>
+              <w:t>Исключение №3</w:t>
+            </w:r>
+            <w:r>
+              <w:t>: Требуемая сумма превышает сумму на счете клиента</w:t>
+            </w:r>
+          </w:p>
+        </w:tc>
+        <w:tc>
+          <w:tcPr>
+            <w:tcW w:w="0" w:type="auto"/>
+            <w:shd w:val="clear" w:color="auto" w:fill="EAEAEA"/>
+          </w:tcPr>
+          <w:p>
+            <w:pPr>
+              <w:pStyle w:val="a9"/>
+            </w:pPr>
+            <w:r>
+              <w:t>12. Банкомат изменяет состояние счета клиента, выдает наличные и чек</w:t>
+            </w:r>
+          </w:p>
+        </w:tc>
+      </w:tr>
+      <w:tr>
+        <w:trPr>
+          <w:tblCellSpacing w:w="7" w:type="dxa"/>
+        </w:trPr>
+        <w:tc>
+          <w:tcPr>
+            <w:tcW w:w="0" w:type="auto"/>
+            <w:shd w:val="clear" w:color="auto" w:fill="EAEAEA"/>
+          </w:tcPr>
+          <w:p>
+            <w:pPr>
+              <w:pStyle w:val="a9"/>
+            </w:pPr>
+            <w:r>
+              <w:t>13. Клиент получает наличные и чек</w:t>
+            </w:r>
+          </w:p>
+        </w:tc>
+        <w:tc>
+          <w:tcPr>
+            <w:tcW w:w="0" w:type="auto"/>
+            <w:shd w:val="clear" w:color="auto" w:fill="EAEAEA"/>
+          </w:tcPr>
+          <w:p>
+            <w:pPr>
+              <w:pStyle w:val="a9"/>
+            </w:pPr>
+            <w:r>
+              <w:t>14. Банкомат предлагает клиенту забрать кредитную карточку</w:t>
+            </w:r>
+          </w:p>
+        </w:tc>
+      </w:tr>
+      <w:tr>
+        <w:trPr>
+          <w:tblCellSpacing w:w="7" w:type="dxa"/>
+        </w:trPr>
+        <w:tc>
+          <w:tcPr>
+            <w:tcW w:w="0" w:type="auto"/>
+            <w:shd w:val="clear" w:color="auto" w:fill="EAEAEA"/>
+          </w:tcPr>
+          <w:p>
+            <w:pPr>
+              <w:pStyle w:val="a9"/>
+            </w:pPr>
+            <w:r>
+              <w:t>15. Клиент получает свою кредитную карточку</w:t>
+            </w:r>
+          </w:p>
+        </w:tc>
+        <w:tc>
+          <w:tcPr>
+            <w:tcW w:w="0" w:type="auto"/>
+            <w:shd w:val="clear" w:color="auto" w:fill="EAEAEA"/>
+          </w:tcPr>
+          <w:p>
+            <w:pPr>
+              <w:pStyle w:val="a9"/>
+            </w:pPr>
+            <w:r>
+              <w:t>16. Банкомат отображает сообщение о готовности к работе</w:t>
+            </w:r>
+          </w:p>
+        </w:tc>
+      </w:tr>
+    </w:tbl>
+    <w:p/>
+    <w:tbl>
+      <w:tblPr>
+        <w:tblW w:w="0" w:type="auto"/>
+        <w:tblCellSpacing w:w="7" w:type="dxa"/>
+        <w:tblCellMar>
+          <w:top w:w="30" w:type="dxa"/>
+          <w:left w:w="30" w:type="dxa"/>
+          <w:bottom w:w="30" w:type="dxa"/>
+          <w:right w:w="30" w:type="dxa"/>
+        </w:tblCellMar>
+        <w:tblLook w:val="0000" w:firstRow="0" w:lastRow="0" w:firstColumn="0" w:lastColumn="0" w:noHBand="0" w:noVBand="0"/>
+      </w:tblPr>
+      <w:tblGrid>
+        <w:gridCol w:w="3537"/>
+        <w:gridCol w:w="5818"/>
+      </w:tblGrid>
+      <w:tr>
+        <w:trPr>
+          <w:tblCellSpacing w:w="7" w:type="dxa"/>
+        </w:trPr>
+        <w:tc>
+          <w:tcPr>
+            <w:tcW w:w="0" w:type="auto"/>
+            <w:gridSpan w:val="2"/>
+            <w:tcBorders>
+              <w:top w:val="nil"/>
+              <w:left w:val="nil"/>
+              <w:bottom w:val="nil"/>
+              <w:right w:val="nil"/>
+            </w:tcBorders>
+            <w:shd w:val="clear" w:color="auto" w:fill="EAEAEA"/>
+            <w:vAlign w:val="center"/>
+          </w:tcPr>
+          <w:p>
+            <w:pPr>
+              <w:jc w:val="center"/>
+            </w:pPr>
+            <w:r>
+              <w:t>Таблица 4.4. Раздел Исключения сценария выполнения варианта использования "Снятие наличных по кредитной карточке"</w:t>
+            </w:r>
+          </w:p>
+        </w:tc>
+      </w:tr>
+      <w:tr>
+        <w:trPr>
+          <w:tblCellSpacing w:w="7" w:type="dxa"/>
+        </w:trPr>
+        <w:tc>
+          <w:tcPr>
+            <w:tcW w:w="0" w:type="auto"/>
+            <w:gridSpan w:val="2"/>
+            <w:shd w:val="clear" w:color="auto" w:fill="EAEAEA"/>
+          </w:tcPr>
+          <w:p>
+            <w:r>
+              <w:rPr>
+                <w:b/>
+                <w:bCs/>
+              </w:rPr>
+              <w:t>Исключение №1</w:t>
+            </w:r>
+            <w:r>
+              <w:t>. Кредитная карточка недействительна или неверно вставлена</w:t>
+            </w:r>
+          </w:p>
+        </w:tc>
+      </w:tr>
+      <w:tr>
+        <w:trPr>
+          <w:tblCellSpacing w:w="7" w:type="dxa"/>
+        </w:trPr>
+        <w:tc>
+          <w:tcPr>
+            <w:tcW w:w="0" w:type="auto"/>
+            <w:shd w:val="clear" w:color="auto" w:fill="D8D8D8"/>
+            <w:vAlign w:val="center"/>
+          </w:tcPr>
+          <w:p>
+            <w:pPr>
+              <w:jc w:val="center"/>
+              <w:rPr>
+                <w:b/>
+                <w:bCs/>
+              </w:rPr>
+            </w:pPr>
+            <w:r>
+              <w:rPr>
+                <w:b/>
+                <w:bCs/>
+              </w:rPr>
+              <w:t>Действия актера</w:t>
+            </w:r>
+          </w:p>
+        </w:tc>
+        <w:tc>
+          <w:tcPr>
+            <w:tcW w:w="0" w:type="auto"/>
+            <w:shd w:val="clear" w:color="auto" w:fill="D8D8D8"/>
+            <w:vAlign w:val="center"/>
+          </w:tcPr>
+          <w:p>
+            <w:pPr>
+              <w:jc w:val="center"/>
+              <w:rPr>
+                <w:b/>
+                <w:bCs/>
+              </w:rPr>
+            </w:pPr>
+            <w:r>
+              <w:rPr>
+                <w:b/>
+                <w:bCs/>
+              </w:rPr>
+              <w:t>Отклик системы</w:t>
+            </w:r>
+          </w:p>
+        </w:tc>
+      </w:tr>
+      <w:tr>
+        <w:trPr>
+          <w:tblCellSpacing w:w="7" w:type="dxa"/>
+        </w:trPr>
+        <w:tc>
+          <w:tcPr>
+            <w:tcW w:w="0" w:type="auto"/>
+            <w:shd w:val="clear" w:color="auto" w:fill="EAEAEA"/>
+          </w:tcPr>
+          <w:p/>
+        </w:tc>
+        <w:tc>
+          <w:tcPr>
+            <w:tcW w:w="0" w:type="auto"/>
+            <w:shd w:val="clear" w:color="auto" w:fill="EAEAEA"/>
+          </w:tcPr>
+          <w:p>
+            <w:pPr>
+              <w:pStyle w:val="a9"/>
+            </w:pPr>
+            <w:r>
+              <w:t>3. Банкомат отображает информацию о неверно вставленной кредитной карточке</w:t>
+            </w:r>
+          </w:p>
+          <w:p>
+            <w:pPr>
+              <w:pStyle w:val="a9"/>
+            </w:pPr>
+            <w:r>
+              <w:t>14. Банкомат возвращает клиенту его кредитную карточку</w:t>
+            </w:r>
+          </w:p>
+        </w:tc>
+      </w:tr>
+      <w:tr>
+        <w:trPr>
+          <w:tblCellSpacing w:w="7" w:type="dxa"/>
+        </w:trPr>
+        <w:tc>
+          <w:tcPr>
+            <w:tcW w:w="0" w:type="auto"/>
+            <w:shd w:val="clear" w:color="auto" w:fill="EAEAEA"/>
+          </w:tcPr>
+          <w:p>
+            <w:pPr>
+              <w:pStyle w:val="a9"/>
+            </w:pPr>
+            <w:r>
+              <w:t>15. Клиент получает свою кредитную карточку</w:t>
+            </w:r>
+          </w:p>
+        </w:tc>
+        <w:tc>
+          <w:tcPr>
+            <w:tcW w:w="0" w:type="auto"/>
+            <w:shd w:val="clear" w:color="auto" w:fill="EAEAEA"/>
+          </w:tcPr>
+          <w:p/>
+        </w:tc>
+      </w:tr>
+      <w:tr>
+        <w:trPr>
+          <w:tblCellSpacing w:w="7" w:type="dxa"/>
+        </w:trPr>
+        <w:tc>
+          <w:tcPr>
+            <w:tcW w:w="0" w:type="auto"/>
+            <w:gridSpan w:val="2"/>
+            <w:shd w:val="clear" w:color="auto" w:fill="EAEAEA"/>
+          </w:tcPr>
+          <w:p>
+            <w:pPr>
+              <w:pStyle w:val="a9"/>
+            </w:pPr>
+            <w:r>
+              <w:rPr>
+                <w:b/>
+                <w:bCs/>
+              </w:rPr>
+              <w:t>Исключение №2</w:t>
+            </w:r>
+            <w:r>
+              <w:t>. Клиент вводит неверный ПИН-код</w:t>
+            </w:r>
+          </w:p>
+        </w:tc>
+      </w:tr>
+      <w:tr>
+        <w:trPr>
+          <w:tblCellSpacing w:w="7" w:type="dxa"/>
+        </w:trPr>
+        <w:tc>
+          <w:tcPr>
+            <w:tcW w:w="0" w:type="auto"/>
+            <w:shd w:val="clear" w:color="auto" w:fill="EAEAEA"/>
+          </w:tcPr>
+          <w:p/>
+        </w:tc>
+        <w:tc>
+          <w:tcPr>
+            <w:tcW w:w="0" w:type="auto"/>
+            <w:shd w:val="clear" w:color="auto" w:fill="EAEAEA"/>
+          </w:tcPr>
+          <w:p>
+            <w:pPr>
+              <w:pStyle w:val="a9"/>
+            </w:pPr>
+            <w:r>
+              <w:t>6. Банкомат отображает информацию о неверном ПИН-коде</w:t>
+            </w:r>
+          </w:p>
+        </w:tc>
+      </w:tr>
+      <w:tr>
+        <w:trPr>
+          <w:tblCellSpacing w:w="7" w:type="dxa"/>
+        </w:trPr>
+        <w:tc>
+          <w:tcPr>
+            <w:tcW w:w="0" w:type="auto"/>
+            <w:shd w:val="clear" w:color="auto" w:fill="EAEAEA"/>
+          </w:tcPr>
+          <w:p>
+            <w:pPr>
+              <w:pStyle w:val="a9"/>
+            </w:pPr>
+            <w:r>
+              <w:t>4. Клиент вводит новый ПИН-код</w:t>
+            </w:r>
+          </w:p>
+        </w:tc>
+        <w:tc>
+          <w:tcPr>
+            <w:tcW w:w="0" w:type="auto"/>
+            <w:shd w:val="clear" w:color="auto" w:fill="EAEAEA"/>
+          </w:tcPr>
+          <w:p/>
+        </w:tc>
+      </w:tr>
+      <w:tr>
+        <w:trPr>
+          <w:tblCellSpacing w:w="7" w:type="dxa"/>
+        </w:trPr>
+        <w:tc>
+          <w:tcPr>
+            <w:tcW w:w="0" w:type="auto"/>
+            <w:gridSpan w:val="2"/>
+            <w:shd w:val="clear" w:color="auto" w:fill="EAEAEA"/>
+          </w:tcPr>
+          <w:p>
+            <w:pPr>
+              <w:pStyle w:val="a9"/>
+            </w:pPr>
+            <w:r>
+              <w:rPr>
+                <w:b/>
+                <w:bCs/>
+              </w:rPr>
+              <w:lastRenderedPageBreak/>
+              <w:t>Исключение №3</w:t>
+            </w:r>
+            <w:r>
+              <w:t>. Требуемая сумма превышает сумму на счете клиента</w:t>
+            </w:r>
+          </w:p>
+        </w:tc>
+      </w:tr>
+      <w:tr>
+        <w:trPr>
+          <w:tblCellSpacing w:w="7" w:type="dxa"/>
+        </w:trPr>
+        <w:tc>
+          <w:tcPr>
+            <w:tcW w:w="0" w:type="auto"/>
+            <w:shd w:val="clear" w:color="auto" w:fill="EAEAEA"/>
+          </w:tcPr>
+          <w:p/>
+        </w:tc>
+        <w:tc>
+          <w:tcPr>
+            <w:tcW w:w="0" w:type="auto"/>
+            <w:shd w:val="clear" w:color="auto" w:fill="EAEAEA"/>
+          </w:tcPr>
+          <w:p>
+            <w:pPr>
+              <w:pStyle w:val="a9"/>
+            </w:pPr>
+            <w:r>
+              <w:t>12. Банкомат отображает информацию о превышении кредита</w:t>
+            </w:r>
+          </w:p>
+        </w:tc>
+      </w:tr>
+      <w:tr>
+        <w:trPr>
+          <w:tblCellSpacing w:w="7" w:type="dxa"/>
+        </w:trPr>
+        <w:tc>
+          <w:tcPr>
+            <w:tcW w:w="0" w:type="auto"/>
+            <w:shd w:val="clear" w:color="auto" w:fill="EAEAEA"/>
+          </w:tcPr>
+          <w:p>
+            <w:pPr>
+              <w:pStyle w:val="a9"/>
+            </w:pPr>
+            <w:r>
+              <w:t>10. Клиент вводит новую требуемую сумму</w:t>
+            </w:r>
+          </w:p>
+        </w:tc>
+        <w:tc>
+          <w:tcPr>
+            <w:tcW w:w="0" w:type="auto"/>
+            <w:shd w:val="clear" w:color="auto" w:fill="EAEAEA"/>
+          </w:tcPr>
+          <w:p/>
+        </w:tc>
+      </w:tr>
+    </w:tbl>
+    <w:p/>
+    <w:p/>
+    <w:p>
+      <w:pPr>
+        <w:pStyle w:val="a7"/>
+      </w:pPr>
+      <w:r>
+        <w:t>Авторизация</w:t>
+      </w:r>
+    </w:p>
+    <w:tbl>
+      <w:tblPr>
+        <w:tblW w:w="0" w:type="auto"/>
+        <w:tblCellSpacing w:w="7" w:type="dxa"/>
+        <w:tblCellMar>
+          <w:top w:w="30" w:type="dxa"/>
+          <w:left w:w="30" w:type="dxa"/>
+          <w:bottom w:w="30" w:type="dxa"/>
+          <w:right w:w="30" w:type="dxa"/>
+        </w:tblCellMar>
+        <w:tblLook w:val="0000" w:firstRow="0" w:lastRow="0" w:firstColumn="0" w:lastColumn="0" w:noHBand="0" w:noVBand="0"/>
+      </w:tblPr>
+      <w:tblGrid>
+        <w:gridCol w:w="2727"/>
+        <w:gridCol w:w="6628"/>
+      </w:tblGrid>
+      <w:tr>
+        <w:trPr>
+          <w:tblCellSpacing w:w="7" w:type="dxa"/>
+        </w:trPr>
+        <w:tc>
+          <w:tcPr>
+            <w:tcW w:w="0" w:type="auto"/>
+            <w:gridSpan w:val="2"/>
+            <w:tcBorders>
+              <w:top w:val="nil"/>
+              <w:left w:val="nil"/>
+              <w:bottom w:val="nil"/>
+              <w:right w:val="nil"/>
+            </w:tcBorders>
+            <w:shd w:val="clear" w:color="auto" w:fill="D8D8D8"/>
+            <w:vAlign w:val="center"/>
+          </w:tcPr>
+          <w:p>
+            <w:pPr>
+              <w:jc w:val="center"/>
+            </w:pPr>
+            <w:r>
+              <w:t>Таблица 4.2. Главный раздел сценария выполнения варианта использования "Снятие наличных по кредитной карточке"</w:t>
+            </w:r>
+          </w:p>
+        </w:tc>
+      </w:tr>
+      <w:tr>
+        <w:trPr>
+          <w:tblCellSpacing w:w="7" w:type="dxa"/>
+        </w:trPr>
+        <w:tc>
+          <w:tcPr>
+            <w:tcW w:w="0" w:type="auto"/>
+            <w:shd w:val="clear" w:color="auto" w:fill="D8D8D8"/>
+            <w:vAlign w:val="center"/>
+          </w:tcPr>
+          <w:p>
+            <w:pPr>
+              <w:jc w:val="center"/>
+              <w:rPr>
+                <w:b/>
+                <w:bCs/>
+              </w:rPr>
+            </w:pPr>
+            <w:r>
+              <w:rPr>
+                <w:b/>
+                <w:bCs/>
+              </w:rPr>
+              <w:t>Вариант использования</w:t>
+            </w:r>
+          </w:p>
+        </w:tc>
+        <w:tc>
+          <w:tcPr>
+            <w:tcW w:w="0" w:type="auto"/>
+            <w:shd w:val="clear" w:color="auto" w:fill="EAEAEA"/>
+          </w:tcPr>
+          <w:p>
+            <w:r>
+              <w:t>Снятие наличных по кредитной карточке</w:t>
+            </w:r>
+          </w:p>
+        </w:tc>
+      </w:tr>
+      <w:tr>
+        <w:trPr>
+          <w:tblCellSpacing w:w="7" w:type="dxa"/>
+        </w:trPr>
+        <w:tc>
+          <w:tcPr>
+            <w:tcW w:w="0" w:type="auto"/>
+            <w:shd w:val="clear" w:color="auto" w:fill="D8D8D8"/>
+            <w:vAlign w:val="center"/>
+          </w:tcPr>
+          <w:p>
+            <w:pPr>
+              <w:jc w:val="center"/>
+              <w:rPr>
+                <w:b/>
+                <w:bCs/>
+              </w:rPr>
+            </w:pPr>
+            <w:r>
+              <w:rPr>
+                <w:b/>
+                <w:bCs/>
+              </w:rPr>
+              <w:t>Актеры</w:t>
+            </w:r>
+          </w:p>
+        </w:tc>
+        <w:tc>
+          <w:tcPr>
+            <w:tcW w:w="0" w:type="auto"/>
+            <w:shd w:val="clear" w:color="auto" w:fill="EAEAEA"/>
+          </w:tcPr>
+          <w:p>
+            <w:r>
+              <w:t>Клиент, Банк</w:t>
+            </w:r>
+          </w:p>
+        </w:tc>
+      </w:tr>
+      <w:tr>
+        <w:trPr>
+          <w:tblCellSpacing w:w="7" w:type="dxa"/>
+        </w:trPr>
+        <w:tc>
+          <w:tcPr>
+            <w:tcW w:w="0" w:type="auto"/>
+            <w:shd w:val="clear" w:color="auto" w:fill="D8D8D8"/>
+            <w:vAlign w:val="center"/>
+          </w:tcPr>
+          <w:p>
+            <w:pPr>
+              <w:jc w:val="center"/>
+              <w:rPr>
+                <w:b/>
+                <w:bCs/>
+              </w:rPr>
+            </w:pPr>
+            <w:r>
+              <w:rPr>
+                <w:b/>
+                <w:bCs/>
+              </w:rPr>
+              <w:t>Цель</w:t>
+            </w:r>
+          </w:p>
+        </w:tc>
+        <w:tc>
+          <w:tcPr>
+            <w:tcW w:w="0" w:type="auto"/>
+            <w:shd w:val="clear" w:color="auto" w:fill="EAEAEA"/>
+          </w:tcPr>
+          <w:p>
+            <w:r>
+              <w:t>Получение требуемой суммы наличными</w:t>
+            </w:r>
+          </w:p>
+        </w:tc>
+      </w:tr>
+      <w:tr>
+        <w:trPr>
+          <w:tblCellSpacing w:w="7" w:type="dxa"/>
+        </w:trPr>
+        <w:tc>
+          <w:tcPr>
+            <w:tcW w:w="0" w:type="auto"/>
+            <w:shd w:val="clear" w:color="auto" w:fill="D8D8D8"/>
+            <w:vAlign w:val="center"/>
+          </w:tcPr>
+          <w:p>
+            <w:pPr>
+              <w:jc w:val="center"/>
+              <w:rPr>
+                <w:b/>
+                <w:bCs/>
+              </w:rPr>
+            </w:pPr>
+            <w:r>
+              <w:rPr>
+                <w:b/>
+                <w:bCs/>
+              </w:rPr>
+              <w:t>Краткое описание</w:t>
+            </w:r>
+          </w:p>
+        </w:tc>
+        <w:tc>
+          <w:tcPr>
+            <w:tcW w:w="0" w:type="auto"/>
+            <w:shd w:val="clear" w:color="auto" w:fill="EAEAEA"/>
+          </w:tcPr>
+          <w:p>
+            <w:r>
+              <w:t>Клиент запрашивает требуемую сумму. Банкомат обеспечивает доступ к счету клиента. Банкомат выдает клиенту наличные.</w:t>
+            </w:r>
+          </w:p>
+        </w:tc>
+      </w:tr>
+      <w:tr>
+        <w:trPr>
+          <w:tblCellSpacing w:w="7" w:type="dxa"/>
+        </w:trPr>
+        <w:tc>
+          <w:tcPr>
+            <w:tcW w:w="0" w:type="auto"/>
+            <w:shd w:val="clear" w:color="auto" w:fill="D8D8D8"/>
+            <w:vAlign w:val="center"/>
+          </w:tcPr>
+          <w:p>
+            <w:pPr>
+              <w:jc w:val="center"/>
+              <w:rPr>
+                <w:b/>
+                <w:bCs/>
+              </w:rPr>
+            </w:pPr>
+            <w:r>
+              <w:rPr>
+                <w:b/>
+                <w:bCs/>
+              </w:rPr>
+              <w:t>Тип</w:t>
+            </w:r>
+          </w:p>
+        </w:tc>
+        <w:tc>
+          <w:tcPr>
+            <w:tcW w:w="0" w:type="auto"/>
+            <w:shd w:val="clear" w:color="auto" w:fill="EAEAEA"/>
+          </w:tcPr>
+          <w:p>
+            <w:r>
+              <w:t>Базовый</w:t>
+            </w:r>
+          </w:p>
+        </w:tc>
+      </w:tr>
+      <w:tr>
+        <w:trPr>
+          <w:tblCellSpacing w:w="7" w:type="dxa"/>
+        </w:trPr>
+        <w:tc>
+          <w:tcPr>
+            <w:tcW w:w="0" w:type="auto"/>
+            <w:shd w:val="clear" w:color="auto" w:fill="D8D8D8"/>
+            <w:vAlign w:val="center"/>
+          </w:tcPr>
+          <w:p>
+            <w:pPr>
+              <w:jc w:val="center"/>
+              <w:rPr>
+                <w:b/>
+                <w:bCs/>
+              </w:rPr>
+            </w:pPr>
+            <w:r>
+              <w:rPr>
+                <w:b/>
+                <w:bCs/>
+              </w:rPr>
+              <w:t>Ссылки на другие варианты использования</w:t>
+            </w:r>
+          </w:p>
+        </w:tc>
+        <w:tc>
+          <w:tcPr>
+            <w:tcW w:w="0" w:type="auto"/>
+            <w:shd w:val="clear" w:color="auto" w:fill="EAEAEA"/>
+          </w:tcPr>
+          <w:p>
+            <w:r>
+              <w:t xml:space="preserve">Включает в себя ВИ: </w:t>
+            </w:r>
+          </w:p>
+          <w:p>
+            <w:pPr>
+              <w:numPr>
+                <w:ilvl w:val="0"/>
+                <w:numId w:val="2"/>
+              </w:numPr>
+              <w:spacing w:before="100" w:beforeAutospacing="1" w:after="100" w:afterAutospacing="1" w:line="240" w:lineRule="auto"/>
+            </w:pPr>
+            <w:r>
+              <w:t>Проверка ПИН-кода кредитной карточки</w:t>
+            </w:r>
+          </w:p>
+          <w:p>
+            <w:pPr>
+              <w:numPr>
+                <w:ilvl w:val="0"/>
+                <w:numId w:val="2"/>
+              </w:numPr>
+              <w:spacing w:before="100" w:beforeAutospacing="1" w:after="100" w:afterAutospacing="1" w:line="240" w:lineRule="auto"/>
+            </w:pPr>
+            <w:r>
+              <w:t>Идентифицировать кредитную карточку</w:t>
+            </w:r>
+          </w:p>
+        </w:tc>
+      </w:tr>
+    </w:tbl>
+    <w:p/>
+    <w:tbl>
+      <w:tblPr>
+        <w:tblW w:w="0" w:type="auto"/>
+        <w:tblCellSpacing w:w="7" w:type="dxa"/>
+        <w:tblCellMar>
+          <w:top w:w="30" w:type="dxa"/>
+          <w:left w:w="30" w:type="dxa"/>
+          <w:bottom w:w="30" w:type="dxa"/>
+          <w:right w:w="30" w:type="dxa"/>
+        </w:tblCellMar>
+        <w:tblLook w:val="0000" w:firstRow="0" w:lastRow="0" w:firstColumn="0" w:lastColumn="0" w:noHBand="0" w:noVBand="0"/>
+      </w:tblPr>
+      <w:tblGrid>
+        <w:gridCol w:w="4690"/>
+        <w:gridCol w:w="4665"/>
+      </w:tblGrid>
+      <w:tr>
+        <w:trPr>
+          <w:tblCellSpacing w:w="7" w:type="dxa"/>
+        </w:trPr>
+        <w:tc>
+          <w:tcPr>
+            <w:tcW w:w="0" w:type="auto"/>
+            <w:gridSpan w:val="2"/>
+            <w:tcBorders>
+              <w:top w:val="nil"/>
+              <w:left w:val="nil"/>
+              <w:bottom w:val="nil"/>
+              <w:right w:val="nil"/>
+            </w:tcBorders>
+            <w:shd w:val="clear" w:color="auto" w:fill="D8D8D8"/>
+            <w:vAlign w:val="center"/>
+          </w:tcPr>
+          <w:p>
+            <w:pPr>
+              <w:jc w:val="center"/>
+            </w:pPr>
+            <w:r>
+              <w:t>Таблица 4.3. Раздел Типичный ход событий сценария выполнения варианта использования "Снятие наличных по кредитной карточке"</w:t>
+            </w:r>
+          </w:p>
+        </w:tc>
+      </w:tr>
+      <w:tr>
+        <w:trPr>
+          <w:tblCellSpacing w:w="7" w:type="dxa"/>
+        </w:trPr>
+        <w:tc>
+          <w:tcPr>
+            <w:tcW w:w="0" w:type="auto"/>
+            <w:shd w:val="clear" w:color="auto" w:fill="D8D8D8"/>
+            <w:vAlign w:val="center"/>
+          </w:tcPr>
+          <w:p>
+            <w:pPr>
+              <w:jc w:val="center"/>
+              <w:rPr>
+                <w:b/>
+                <w:bCs/>
+              </w:rPr>
+            </w:pPr>
+            <w:r>
+              <w:rPr>
+                <w:b/>
+                <w:bCs/>
+              </w:rPr>
+              <w:t>Действия актеров</w:t>
+            </w:r>
+          </w:p>
+        </w:tc>
+        <w:tc>
+          <w:tcPr>
+            <w:tcW w:w="0" w:type="auto"/>
+            <w:shd w:val="clear" w:color="auto" w:fill="D8D8D8"/>
+            <w:vAlign w:val="center"/>
+          </w:tcPr>
+          <w:p>
+            <w:pPr>
+              <w:jc w:val="center"/>
+              <w:rPr>
+                <w:b/>
+                <w:bCs/>
+              </w:rPr>
+            </w:pPr>
+            <w:r>
+              <w:rPr>
+                <w:b/>
+                <w:bCs/>
+              </w:rPr>
+              <w:t>Отклик системы</w:t>
+            </w:r>
+          </w:p>
+        </w:tc>
+      </w:tr>
+      <w:tr>
+        <w:trPr>
+          <w:tblCellSpacing w:w="7" w:type="dxa"/>
+        </w:trPr>
+        <w:tc>
+          <w:tcPr>
+            <w:tcW w:w="0" w:type="auto"/>
+            <w:shd w:val="clear" w:color="auto" w:fill="EAEAEA"/>
+          </w:tcPr>
+          <w:p>
+            <w:pPr>
+              <w:pStyle w:val="a9"/>
+            </w:pPr>
+            <w:r>
+              <w:t>1. Клиент вставляет кредитную карточку в устройство чтения банкомата</w:t>
+            </w:r>
+          </w:p>
+          <w:p>
+            <w:pPr>
+              <w:pStyle w:val="a9"/>
+            </w:pPr>
+            <w:r>
+              <w:rPr>
+                <w:b/>
+                <w:bCs/>
+              </w:rPr>
+              <w:t>Исключение №1</w:t>
+            </w:r>
+            <w:r>
+              <w:t>: Кредитная карточка недействительна</w:t>
+            </w:r>
+          </w:p>
+        </w:tc>
+        <w:tc>
+          <w:tcPr>
+            <w:tcW w:w="0" w:type="auto"/>
+            <w:shd w:val="clear" w:color="auto" w:fill="EAEAEA"/>
+          </w:tcPr>
+          <w:p>
+            <w:pPr>
+              <w:pStyle w:val="a9"/>
+            </w:pPr>
+            <w:r>
+              <w:t>2. Банкомат проверяет кредитную карточку</w:t>
+            </w:r>
+          </w:p>
+          <w:p>
+            <w:pPr>
+              <w:pStyle w:val="a9"/>
+            </w:pPr>
+            <w:r>
+              <w:t>3. Банкомат предлагает ввести ПИН-код</w:t>
+            </w:r>
+          </w:p>
+        </w:tc>
+      </w:tr>
+      <w:tr>
+        <w:trPr>
+          <w:tblCellSpacing w:w="7" w:type="dxa"/>
+        </w:trPr>
+        <w:tc>
+          <w:tcPr>
+            <w:tcW w:w="0" w:type="auto"/>
+            <w:shd w:val="clear" w:color="auto" w:fill="EAEAEA"/>
+          </w:tcPr>
+          <w:p>
+            <w:pPr>
+              <w:pStyle w:val="a9"/>
+            </w:pPr>
+            <w:r>
+              <w:t>4. Клиент вводит персональный PIN-код</w:t>
+            </w:r>
+          </w:p>
+          <w:p>
+            <w:pPr>
+              <w:pStyle w:val="a9"/>
+            </w:pPr>
+            <w:r>
+              <w:rPr>
+                <w:b/>
+                <w:bCs/>
+              </w:rPr>
+              <w:t>Исключение №2</w:t>
+            </w:r>
+            <w:r>
+              <w:t>: Клиент вводит неверный ПИН-код</w:t>
+            </w:r>
+          </w:p>
+        </w:tc>
+        <w:tc>
+          <w:tcPr>
+            <w:tcW w:w="0" w:type="auto"/>
+            <w:shd w:val="clear" w:color="auto" w:fill="EAEAEA"/>
+          </w:tcPr>
+          <w:p>
+            <w:pPr>
+              <w:pStyle w:val="a9"/>
+            </w:pPr>
+            <w:r>
+              <w:t>5. Банкомат проверяет ПИН-код</w:t>
+            </w:r>
+          </w:p>
+          <w:p>
+            <w:pPr>
+              <w:pStyle w:val="a9"/>
+            </w:pPr>
+            <w:r>
+              <w:t>6. Банкомат отображает опции меню</w:t>
+            </w:r>
+          </w:p>
+        </w:tc>
+      </w:tr>
+      <w:tr>
+        <w:trPr>
+          <w:tblCellSpacing w:w="7" w:type="dxa"/>
+        </w:trPr>
+        <w:tc>
+          <w:tcPr>
+            <w:tcW w:w="0" w:type="auto"/>
+            <w:shd w:val="clear" w:color="auto" w:fill="EAEAEA"/>
+          </w:tcPr>
+          <w:p>
+            <w:pPr>
+              <w:pStyle w:val="a9"/>
+            </w:pPr>
+            <w:r>
+              <w:t>7. Клиент выбирает снятие наличных со своего счета</w:t>
+            </w:r>
+          </w:p>
+        </w:tc>
+        <w:tc>
+          <w:tcPr>
+            <w:tcW w:w="0" w:type="auto"/>
+            <w:shd w:val="clear" w:color="auto" w:fill="EAEAEA"/>
+          </w:tcPr>
+          <w:p>
+            <w:pPr>
+              <w:pStyle w:val="a9"/>
+            </w:pPr>
+            <w:r>
+              <w:t>8. Система делает запрос в Банк и выясняет текущее состояние счета клиента</w:t>
+            </w:r>
+          </w:p>
+          <w:p>
+            <w:pPr>
+              <w:pStyle w:val="a9"/>
+            </w:pPr>
+            <w:r>
+              <w:t>9. Банкомат предлагает ввести требуемую сумму</w:t>
+            </w:r>
+          </w:p>
+        </w:tc>
+      </w:tr>
+      <w:tr>
+        <w:trPr>
+          <w:tblCellSpacing w:w="7" w:type="dxa"/>
+        </w:trPr>
+        <w:tc>
+          <w:tcPr>
+            <w:tcW w:w="0" w:type="auto"/>
+            <w:shd w:val="clear" w:color="auto" w:fill="EAEAEA"/>
+          </w:tcPr>
+          <w:p>
+            <w:pPr>
+              <w:pStyle w:val="a9"/>
+            </w:pPr>
+            <w:r>
+              <w:lastRenderedPageBreak/>
+              <w:t>10. Клиент вводит требуемую сумму</w:t>
+            </w:r>
+          </w:p>
+          <w:p>
+            <w:pPr>
+              <w:pStyle w:val="a9"/>
+            </w:pPr>
+            <w:r>
+              <w:t>11. Банк проверяет введенную сумму</w:t>
+            </w:r>
+          </w:p>
+          <w:p>
+            <w:pPr>
+              <w:pStyle w:val="a9"/>
+            </w:pPr>
+            <w:r>
+              <w:rPr>
+                <w:b/>
+                <w:bCs/>
+              </w:rPr>
+              <w:t>Исключение №3</w:t>
+            </w:r>
+            <w:r>
+              <w:t>: Требуемая сумма превышает сумму на счете клиента</w:t>
+            </w:r>
+          </w:p>
+        </w:tc>
+        <w:tc>
+          <w:tcPr>
+            <w:tcW w:w="0" w:type="auto"/>
+            <w:shd w:val="clear" w:color="auto" w:fill="EAEAEA"/>
+          </w:tcPr>
+          <w:p>
+            <w:pPr>
+              <w:pStyle w:val="a9"/>
+            </w:pPr>
+            <w:r>
+              <w:t>12. Банкомат изменяет состояние счета клиента, выдает наличные и чек</w:t>
+            </w:r>
+          </w:p>
+        </w:tc>
+      </w:tr>
+      <w:tr>
+        <w:trPr>
+          <w:tblCellSpacing w:w="7" w:type="dxa"/>
+        </w:trPr>
+        <w:tc>
+          <w:tcPr>
+            <w:tcW w:w="0" w:type="auto"/>
+            <w:shd w:val="clear" w:color="auto" w:fill="EAEAEA"/>
+          </w:tcPr>
+          <w:p>
+            <w:pPr>
+              <w:pStyle w:val="a9"/>
+            </w:pPr>
+            <w:r>
+              <w:t>13. Клиент получает наличные и чек</w:t>
+            </w:r>
+          </w:p>
+        </w:tc>
+        <w:tc>
+          <w:tcPr>
+            <w:tcW w:w="0" w:type="auto"/>
+            <w:shd w:val="clear" w:color="auto" w:fill="EAEAEA"/>
+          </w:tcPr>
+          <w:p>
+            <w:pPr>
+              <w:pStyle w:val="a9"/>
+            </w:pPr>
+            <w:r>
+              <w:t>14. Банкомат предлагает клиенту забрать кредитную карточку</w:t>
+            </w:r>
+          </w:p>
+        </w:tc>
+      </w:tr>
+      <w:tr>
+        <w:trPr>
+          <w:tblCellSpacing w:w="7" w:type="dxa"/>
+        </w:trPr>
+        <w:tc>
+          <w:tcPr>
+            <w:tcW w:w="0" w:type="auto"/>
+            <w:shd w:val="clear" w:color="auto" w:fill="EAEAEA"/>
+          </w:tcPr>
+          <w:p>
+            <w:pPr>
+              <w:pStyle w:val="a9"/>
+            </w:pPr>
+            <w:r>
+              <w:t>15. Клиент получает свою кредитную карточку</w:t>
+            </w:r>
+          </w:p>
+        </w:tc>
+        <w:tc>
+          <w:tcPr>
+            <w:tcW w:w="0" w:type="auto"/>
+            <w:shd w:val="clear" w:color="auto" w:fill="EAEAEA"/>
+          </w:tcPr>
+          <w:p>
+            <w:pPr>
+              <w:pStyle w:val="a9"/>
+            </w:pPr>
+            <w:r>
+              <w:t>16. Банкомат отображает сообщение о готовности к работе</w:t>
+            </w:r>
+          </w:p>
+        </w:tc>
+      </w:tr>
+    </w:tbl>
+    <w:p/>
+    <w:tbl>
+      <w:tblPr>
+        <w:tblW w:w="0" w:type="auto"/>
+        <w:tblCellSpacing w:w="7" w:type="dxa"/>
+        <w:tblCellMar>
+          <w:top w:w="30" w:type="dxa"/>
+          <w:left w:w="30" w:type="dxa"/>
+          <w:bottom w:w="30" w:type="dxa"/>
+          <w:right w:w="30" w:type="dxa"/>
+        </w:tblCellMar>
+        <w:tblLook w:val="0000" w:firstRow="0" w:lastRow="0" w:firstColumn="0" w:lastColumn="0" w:noHBand="0" w:noVBand="0"/>
+      </w:tblPr>
+      <w:tblGrid>
+        <w:gridCol w:w="3537"/>
+        <w:gridCol w:w="5818"/>
+      </w:tblGrid>
+      <w:tr>
+        <w:trPr>
+          <w:tblCellSpacing w:w="7" w:type="dxa"/>
+        </w:trPr>
+        <w:tc>
+          <w:tcPr>
+            <w:tcW w:w="0" w:type="auto"/>
+            <w:gridSpan w:val="2"/>
+            <w:tcBorders>
+              <w:top w:val="nil"/>
+              <w:left w:val="nil"/>
+              <w:bottom w:val="nil"/>
+              <w:right w:val="nil"/>
+            </w:tcBorders>
+            <w:shd w:val="clear" w:color="auto" w:fill="EAEAEA"/>
+            <w:vAlign w:val="center"/>
+          </w:tcPr>
+          <w:p>
+            <w:pPr>
+              <w:jc w:val="center"/>
+            </w:pPr>
+            <w:r>
+              <w:t>Таблица 4.4. Раздел Исключения сценария выполнения варианта использования "Снятие наличных по кредитной карточке"</w:t>
+            </w:r>
+          </w:p>
+        </w:tc>
+      </w:tr>
+      <w:tr>
+        <w:trPr>
+          <w:tblCellSpacing w:w="7" w:type="dxa"/>
+        </w:trPr>
+        <w:tc>
+          <w:tcPr>
+            <w:tcW w:w="0" w:type="auto"/>
+            <w:gridSpan w:val="2"/>
+            <w:shd w:val="clear" w:color="auto" w:fill="EAEAEA"/>
+          </w:tcPr>
+          <w:p>
+            <w:r>
+              <w:rPr>
+                <w:b/>
+                <w:bCs/>
+              </w:rPr>
+              <w:t>Исключение №1</w:t>
+            </w:r>
+            <w:r>
+              <w:t>. Кредитная карточка недействительна или неверно вставлена</w:t>
+            </w:r>
+          </w:p>
+        </w:tc>
+      </w:tr>
+      <w:tr>
+        <w:trPr>
+          <w:tblCellSpacing w:w="7" w:type="dxa"/>
+        </w:trPr>
+        <w:tc>
+          <w:tcPr>
+            <w:tcW w:w="0" w:type="auto"/>
+            <w:shd w:val="clear" w:color="auto" w:fill="D8D8D8"/>
+            <w:vAlign w:val="center"/>
+          </w:tcPr>
+          <w:p>
+            <w:pPr>
+              <w:jc w:val="center"/>
+              <w:rPr>
+                <w:b/>
+                <w:bCs/>
+              </w:rPr>
+            </w:pPr>
+            <w:r>
+              <w:rPr>
+                <w:b/>
+                <w:bCs/>
+              </w:rPr>
+              <w:t>Действия актера</w:t>
+            </w:r>
+          </w:p>
+        </w:tc>
+        <w:tc>
+          <w:tcPr>
+            <w:tcW w:w="0" w:type="auto"/>
+            <w:shd w:val="clear" w:color="auto" w:fill="D8D8D8"/>
+            <w:vAlign w:val="center"/>
+          </w:tcPr>
+          <w:p>
+            <w:pPr>
+              <w:jc w:val="center"/>
+              <w:rPr>
+                <w:b/>
+                <w:bCs/>
+              </w:rPr>
+            </w:pPr>
+            <w:r>
+              <w:rPr>
+                <w:b/>
+                <w:bCs/>
+              </w:rPr>
+              <w:t>Отклик системы</w:t>
+            </w:r>
+          </w:p>
+        </w:tc>
+      </w:tr>
+      <w:tr>
+        <w:trPr>
+          <w:tblCellSpacing w:w="7" w:type="dxa"/>
+        </w:trPr>
+        <w:tc>
+          <w:tcPr>
+            <w:tcW w:w="0" w:type="auto"/>
+            <w:shd w:val="clear" w:color="auto" w:fill="EAEAEA"/>
+          </w:tcPr>
+          <w:p/>
+        </w:tc>
+        <w:tc>
+          <w:tcPr>
+            <w:tcW w:w="0" w:type="auto"/>
+            <w:shd w:val="clear" w:color="auto" w:fill="EAEAEA"/>
+          </w:tcPr>
+          <w:p>
+            <w:pPr>
+              <w:pStyle w:val="a9"/>
+            </w:pPr>
+            <w:r>
+              <w:t>3. Банкомат отображает информацию о неверно вставленной кредитной карточке</w:t>
+            </w:r>
+          </w:p>
+          <w:p>
+            <w:pPr>
+              <w:pStyle w:val="a9"/>
+            </w:pPr>
+            <w:r>
+              <w:t>14. Банкомат возвращает клиенту его кредитную карточку</w:t>
+            </w:r>
+          </w:p>
+        </w:tc>
+      </w:tr>
+      <w:tr>
+        <w:trPr>
+          <w:tblCellSpacing w:w="7" w:type="dxa"/>
+        </w:trPr>
+        <w:tc>
+          <w:tcPr>
+            <w:tcW w:w="0" w:type="auto"/>
+            <w:shd w:val="clear" w:color="auto" w:fill="EAEAEA"/>
+          </w:tcPr>
+          <w:p>
+            <w:pPr>
+              <w:pStyle w:val="a9"/>
+            </w:pPr>
+            <w:r>
+              <w:t>15. Клиент получает свою кредитную карточку</w:t>
+            </w:r>
+          </w:p>
+        </w:tc>
+        <w:tc>
+          <w:tcPr>
+            <w:tcW w:w="0" w:type="auto"/>
+            <w:shd w:val="clear" w:color="auto" w:fill="EAEAEA"/>
+          </w:tcPr>
+          <w:p/>
+        </w:tc>
+      </w:tr>
+      <w:tr>
+        <w:trPr>
+          <w:tblCellSpacing w:w="7" w:type="dxa"/>
+        </w:trPr>
+        <w:tc>
+          <w:tcPr>
+            <w:tcW w:w="0" w:type="auto"/>
+            <w:gridSpan w:val="2"/>
+            <w:shd w:val="clear" w:color="auto" w:fill="EAEAEA"/>
+          </w:tcPr>
+          <w:p>
+            <w:pPr>
+              <w:pStyle w:val="a9"/>
+            </w:pPr>
+            <w:r>
+              <w:rPr>
+                <w:b/>
+                <w:bCs/>
+              </w:rPr>
+              <w:t>Исключение №2</w:t>
+            </w:r>
+            <w:r>
+              <w:t>. Клиент вводит неверный ПИН-код</w:t>
+            </w:r>
+          </w:p>
+        </w:tc>
+      </w:tr>
+      <w:tr>
+        <w:trPr>
+          <w:tblCellSpacing w:w="7" w:type="dxa"/>
+        </w:trPr>
+        <w:tc>
+          <w:tcPr>
+            <w:tcW w:w="0" w:type="auto"/>
+            <w:shd w:val="clear" w:color="auto" w:fill="EAEAEA"/>
+          </w:tcPr>
+          <w:p/>
+        </w:tc>
+        <w:tc>
+          <w:tcPr>
+            <w:tcW w:w="0" w:type="auto"/>
+            <w:shd w:val="clear" w:color="auto" w:fill="EAEAEA"/>
+          </w:tcPr>
+          <w:p>
+            <w:pPr>
+              <w:pStyle w:val="a9"/>
+            </w:pPr>
+            <w:r>
+              <w:t>6. Банкомат отображает информацию о неверном ПИН-коде</w:t>
+            </w:r>
+          </w:p>
+        </w:tc>
+      </w:tr>
+      <w:tr>
+        <w:trPr>
+          <w:tblCellSpacing w:w="7" w:type="dxa"/>
+        </w:trPr>
+        <w:tc>
+          <w:tcPr>
+            <w:tcW w:w="0" w:type="auto"/>
+            <w:shd w:val="clear" w:color="auto" w:fill="EAEAEA"/>
+          </w:tcPr>
+          <w:p>
+            <w:pPr>
+              <w:pStyle w:val="a9"/>
+            </w:pPr>
+            <w:r>
+              <w:t>4. Клиент вводит новый ПИН-код</w:t>
+            </w:r>
+          </w:p>
+        </w:tc>
+        <w:tc>
+          <w:tcPr>
+            <w:tcW w:w="0" w:type="auto"/>
+            <w:shd w:val="clear" w:color="auto" w:fill="EAEAEA"/>
+          </w:tcPr>
+          <w:p/>
+        </w:tc>
+      </w:tr>
+      <w:tr>
+        <w:trPr>
+          <w:tblCellSpacing w:w="7" w:type="dxa"/>
+        </w:trPr>
+        <w:tc>
+          <w:tcPr>
+            <w:tcW w:w="0" w:type="auto"/>
+            <w:gridSpan w:val="2"/>
+            <w:shd w:val="clear" w:color="auto" w:fill="EAEAEA"/>
+          </w:tcPr>
+          <w:p>
+            <w:pPr>
+              <w:pStyle w:val="a9"/>
+            </w:pPr>
+            <w:r>
+              <w:rPr>
+                <w:b/>
+                <w:bCs/>
+              </w:rPr>
+              <w:t>Исключение №3</w:t>
+            </w:r>
+            <w:r>
+              <w:t>. Требуемая сумма превышает сумму на счете клиента</w:t>
+            </w:r>
+          </w:p>
+        </w:tc>
+      </w:tr>
+      <w:tr>
+        <w:trPr>
+          <w:tblCellSpacing w:w="7" w:type="dxa"/>
+        </w:trPr>
+        <w:tc>
+          <w:tcPr>
+            <w:tcW w:w="0" w:type="auto"/>
+            <w:shd w:val="clear" w:color="auto" w:fill="EAEAEA"/>
+          </w:tcPr>
+          <w:p/>
+        </w:tc>
+        <w:tc>
+          <w:tcPr>
+            <w:tcW w:w="0" w:type="auto"/>
+            <w:shd w:val="clear" w:color="auto" w:fill="EAEAEA"/>
+          </w:tcPr>
+          <w:p>
+            <w:pPr>
+              <w:pStyle w:val="a9"/>
+            </w:pPr>
+            <w:r>
+              <w:t>12. Банкомат отображает информацию о превышении кредита</w:t>
+            </w:r>
+          </w:p>
+        </w:tc>
+      </w:tr>
+      <w:tr>
+        <w:trPr>
+          <w:tblCellSpacing w:w="7" w:type="dxa"/>
+        </w:trPr>
+        <w:tc>
+          <w:tcPr>
+            <w:tcW w:w="0" w:type="auto"/>
+            <w:shd w:val="clear" w:color="auto" w:fill="EAEAEA"/>
+          </w:tcPr>
+          <w:p>
+            <w:pPr>
+              <w:pStyle w:val="a9"/>
+            </w:pPr>
+            <w:r>
+              <w:t>10. Клиент вводит новую требуемую сумму</w:t>
+            </w:r>
+          </w:p>
+        </w:tc>
+        <w:tc>
+          <w:tcPr>
+            <w:tcW w:w="0" w:type="auto"/>
+            <w:shd w:val="clear" w:color="auto" w:fill="EAEAEA"/>
+          </w:tcPr>
+          <w:p/>
+        </w:tc>
+      </w:tr>
+    </w:tbl>
+    <w:p/>
+    <w:p/>
+    <w:p/>
+    <w:p>
+      <w:pPr>
+        <w:pStyle w:val="a7"/>
+      </w:pPr>
+      <w:r>
+        <w:t>Авторизация</w:t>
+      </w:r>
+    </w:p>
+    <w:tbl>
+      <w:tblPr>
+        <w:tblW w:w="0" w:type="auto"/>
+        <w:tblCellSpacing w:w="7" w:type="dxa"/>
+        <w:tblCellMar>
+          <w:top w:w="30" w:type="dxa"/>
+          <w:left w:w="30" w:type="dxa"/>
+          <w:bottom w:w="30" w:type="dxa"/>
+          <w:right w:w="30" w:type="dxa"/>
+        </w:tblCellMar>
+        <w:tblLook w:val="0000" w:firstRow="0" w:lastRow="0" w:firstColumn="0" w:lastColumn="0" w:noHBand="0" w:noVBand="0"/>
+      </w:tblPr>
+      <w:tblGrid>
+        <w:gridCol w:w="2727"/>
+        <w:gridCol w:w="6628"/>
+      </w:tblGrid>
+      <w:tr>
+        <w:trPr>
+          <w:tblCellSpacing w:w="7" w:type="dxa"/>
+        </w:trPr>
+        <w:tc>
+          <w:tcPr>
+            <w:tcW w:w="0" w:type="auto"/>
+            <w:gridSpan w:val="2"/>
+            <w:tcBorders>
+              <w:top w:val="nil"/>
+              <w:left w:val="nil"/>
+              <w:bottom w:val="nil"/>
+              <w:right w:val="nil"/>
+            </w:tcBorders>
+            <w:shd w:val="clear" w:color="auto" w:fill="D8D8D8"/>
+            <w:vAlign w:val="center"/>
+          </w:tcPr>
+          <w:p>
+            <w:pPr>
+              <w:jc w:val="center"/>
+            </w:pPr>
+            <w:r>
+              <w:t>Таблица 4.2. Главный раздел сценария выполнения варианта использования "Снятие наличных по кредитной карточке"</w:t>
+            </w:r>
+          </w:p>
+        </w:tc>
+      </w:tr>
+      <w:tr>
+        <w:trPr>
+          <w:tblCellSpacing w:w="7" w:type="dxa"/>
+        </w:trPr>
+        <w:tc>
+          <w:tcPr>
+            <w:tcW w:w="0" w:type="auto"/>
+            <w:shd w:val="clear" w:color="auto" w:fill="D8D8D8"/>
+            <w:vAlign w:val="center"/>
+          </w:tcPr>
+          <w:p>
+            <w:pPr>
+              <w:jc w:val="center"/>
+              <w:rPr>
+                <w:b/>
+                <w:bCs/>
+              </w:rPr>
+            </w:pPr>
+            <w:r>
+              <w:rPr>
+                <w:b/>
+                <w:bCs/>
+              </w:rPr>
+              <w:t>Вариант использования</w:t>
+            </w:r>
+          </w:p>
+        </w:tc>
+        <w:tc>
+          <w:tcPr>
+            <w:tcW w:w="0" w:type="auto"/>
+            <w:shd w:val="clear" w:color="auto" w:fill="EAEAEA"/>
+          </w:tcPr>
+          <w:p>
+            <w:r>
+              <w:t>Снятие наличных по кредитной карточке</w:t>
+            </w:r>
+          </w:p>
+        </w:tc>
+      </w:tr>
+      <w:tr>
+        <w:trPr>
+          <w:tblCellSpacing w:w="7" w:type="dxa"/>
+        </w:trPr>
+        <w:tc>
+          <w:tcPr>
+            <w:tcW w:w="0" w:type="auto"/>
+            <w:shd w:val="clear" w:color="auto" w:fill="D8D8D8"/>
+            <w:vAlign w:val="center"/>
+          </w:tcPr>
+          <w:p>
+            <w:pPr>
+              <w:jc w:val="center"/>
+              <w:rPr>
+                <w:b/>
+                <w:bCs/>
+              </w:rPr>
+            </w:pPr>
+            <w:r>
+              <w:rPr>
+                <w:b/>
+                <w:bCs/>
+              </w:rPr>
+              <w:t>Актеры</w:t>
+            </w:r>
+          </w:p>
+        </w:tc>
+        <w:tc>
+          <w:tcPr>
+            <w:tcW w:w="0" w:type="auto"/>
+            <w:shd w:val="clear" w:color="auto" w:fill="EAEAEA"/>
+          </w:tcPr>
+          <w:p>
+            <w:r>
+              <w:t>Клиент, Банк</w:t>
+            </w:r>
+          </w:p>
+        </w:tc>
+      </w:tr>
+      <w:tr>
+        <w:trPr>
+          <w:tblCellSpacing w:w="7" w:type="dxa"/>
+        </w:trPr>
+        <w:tc>
+          <w:tcPr>
+            <w:tcW w:w="0" w:type="auto"/>
+            <w:shd w:val="clear" w:color="auto" w:fill="D8D8D8"/>
+            <w:vAlign w:val="center"/>
+          </w:tcPr>
+          <w:p>
+            <w:pPr>
+              <w:jc w:val="center"/>
+              <w:rPr>
+                <w:b/>
+                <w:bCs/>
+              </w:rPr>
+            </w:pPr>
+            <w:r>
+              <w:rPr>
+                <w:b/>
+                <w:bCs/>
+              </w:rPr>
+              <w:lastRenderedPageBreak/>
+              <w:t>Цель</w:t>
+            </w:r>
+          </w:p>
+        </w:tc>
+        <w:tc>
+          <w:tcPr>
+            <w:tcW w:w="0" w:type="auto"/>
+            <w:shd w:val="clear" w:color="auto" w:fill="EAEAEA"/>
+          </w:tcPr>
+          <w:p>
+            <w:r>
+              <w:t>Получение требуемой суммы наличными</w:t>
+            </w:r>
+          </w:p>
+        </w:tc>
+      </w:tr>
+      <w:tr>
+        <w:trPr>
+          <w:tblCellSpacing w:w="7" w:type="dxa"/>
+        </w:trPr>
+        <w:tc>
+          <w:tcPr>
+            <w:tcW w:w="0" w:type="auto"/>
+            <w:shd w:val="clear" w:color="auto" w:fill="D8D8D8"/>
+            <w:vAlign w:val="center"/>
+          </w:tcPr>
+          <w:p>
+            <w:pPr>
+              <w:jc w:val="center"/>
+              <w:rPr>
+                <w:b/>
+                <w:bCs/>
+              </w:rPr>
+            </w:pPr>
+            <w:r>
+              <w:rPr>
+                <w:b/>
+                <w:bCs/>
+              </w:rPr>
+              <w:t>Краткое описание</w:t>
+            </w:r>
+          </w:p>
+        </w:tc>
+        <w:tc>
+          <w:tcPr>
+            <w:tcW w:w="0" w:type="auto"/>
+            <w:shd w:val="clear" w:color="auto" w:fill="EAEAEA"/>
+          </w:tcPr>
+          <w:p>
+            <w:r>
+              <w:t>Клиент запрашивает требуемую сумму. Банкомат обеспечивает доступ к счету клиента. Банкомат выдает клиенту наличные.</w:t>
+            </w:r>
+          </w:p>
+        </w:tc>
+      </w:tr>
+      <w:tr>
+        <w:trPr>
+          <w:tblCellSpacing w:w="7" w:type="dxa"/>
+        </w:trPr>
+        <w:tc>
+          <w:tcPr>
+            <w:tcW w:w="0" w:type="auto"/>
+            <w:shd w:val="clear" w:color="auto" w:fill="D8D8D8"/>
+            <w:vAlign w:val="center"/>
+          </w:tcPr>
+          <w:p>
+            <w:pPr>
+              <w:jc w:val="center"/>
+              <w:rPr>
+                <w:b/>
+                <w:bCs/>
+              </w:rPr>
+            </w:pPr>
+            <w:r>
+              <w:rPr>
+                <w:b/>
+                <w:bCs/>
+              </w:rPr>
+              <w:t>Тип</w:t>
+            </w:r>
+          </w:p>
+        </w:tc>
+        <w:tc>
+          <w:tcPr>
+            <w:tcW w:w="0" w:type="auto"/>
+            <w:shd w:val="clear" w:color="auto" w:fill="EAEAEA"/>
+          </w:tcPr>
+          <w:p>
+            <w:r>
+              <w:t>Базовый</w:t>
+            </w:r>
+          </w:p>
+        </w:tc>
+      </w:tr>
+      <w:tr>
+        <w:trPr>
+          <w:tblCellSpacing w:w="7" w:type="dxa"/>
+        </w:trPr>
+        <w:tc>
+          <w:tcPr>
+            <w:tcW w:w="0" w:type="auto"/>
+            <w:shd w:val="clear" w:color="auto" w:fill="D8D8D8"/>
+            <w:vAlign w:val="center"/>
+          </w:tcPr>
+          <w:p>
+            <w:pPr>
+              <w:jc w:val="center"/>
+              <w:rPr>
+                <w:b/>
+                <w:bCs/>
+              </w:rPr>
+            </w:pPr>
+            <w:r>
+              <w:rPr>
+                <w:b/>
+                <w:bCs/>
+              </w:rPr>
+              <w:t>Ссылки на другие варианты использования</w:t>
+            </w:r>
+          </w:p>
+        </w:tc>
+        <w:tc>
+          <w:tcPr>
+            <w:tcW w:w="0" w:type="auto"/>
+            <w:shd w:val="clear" w:color="auto" w:fill="EAEAEA"/>
+          </w:tcPr>
+          <w:p>
+            <w:r>
+              <w:t xml:space="preserve">Включает в себя ВИ: </w:t>
+            </w:r>
+          </w:p>
+          <w:p>
+            <w:pPr>
+              <w:numPr>
+                <w:ilvl w:val="0"/>
+                <w:numId w:val="2"/>
+              </w:numPr>
+              <w:spacing w:before="100" w:beforeAutospacing="1" w:after="100" w:afterAutospacing="1" w:line="240" w:lineRule="auto"/>
+            </w:pPr>
+            <w:r>
+              <w:t>Проверка ПИН-кода кредитной карточки</w:t>
+            </w:r>
+          </w:p>
+          <w:p>
+            <w:pPr>
+              <w:numPr>
+                <w:ilvl w:val="0"/>
+                <w:numId w:val="2"/>
+              </w:numPr>
+              <w:spacing w:before="100" w:beforeAutospacing="1" w:after="100" w:afterAutospacing="1" w:line="240" w:lineRule="auto"/>
+            </w:pPr>
+            <w:r>
+              <w:t>Идентифицировать кредитную карточку</w:t>
+            </w:r>
+          </w:p>
+        </w:tc>
+      </w:tr>
+    </w:tbl>
+    <w:p/>
+    <w:tbl>
+      <w:tblPr>
+        <w:tblW w:w="0" w:type="auto"/>
+        <w:tblCellSpacing w:w="7" w:type="dxa"/>
+        <w:tblCellMar>
+          <w:top w:w="30" w:type="dxa"/>
+          <w:left w:w="30" w:type="dxa"/>
+          <w:bottom w:w="30" w:type="dxa"/>
+          <w:right w:w="30" w:type="dxa"/>
+        </w:tblCellMar>
+        <w:tblLook w:val="0000" w:firstRow="0" w:lastRow="0" w:firstColumn="0" w:lastColumn="0" w:noHBand="0" w:noVBand="0"/>
+      </w:tblPr>
+      <w:tblGrid>
+        <w:gridCol w:w="4690"/>
+        <w:gridCol w:w="4665"/>
+      </w:tblGrid>
+      <w:tr>
+        <w:trPr>
+          <w:tblCellSpacing w:w="7" w:type="dxa"/>
+        </w:trPr>
+        <w:tc>
+          <w:tcPr>
+            <w:tcW w:w="0" w:type="auto"/>
+            <w:gridSpan w:val="2"/>
+            <w:tcBorders>
+              <w:top w:val="nil"/>
+              <w:left w:val="nil"/>
+              <w:bottom w:val="nil"/>
+              <w:right w:val="nil"/>
+            </w:tcBorders>
+            <w:shd w:val="clear" w:color="auto" w:fill="D8D8D8"/>
+            <w:vAlign w:val="center"/>
+          </w:tcPr>
+          <w:p>
+            <w:pPr>
+              <w:jc w:val="center"/>
+            </w:pPr>
+            <w:r>
+              <w:t>Таблица 4.3. Раздел Типичный ход событий сценария выполнения варианта использования "Снятие наличных по кредитной карточке"</w:t>
+            </w:r>
+          </w:p>
+        </w:tc>
+      </w:tr>
+      <w:tr>
+        <w:trPr>
+          <w:tblCellSpacing w:w="7" w:type="dxa"/>
+        </w:trPr>
+        <w:tc>
+          <w:tcPr>
+            <w:tcW w:w="0" w:type="auto"/>
+            <w:shd w:val="clear" w:color="auto" w:fill="D8D8D8"/>
+            <w:vAlign w:val="center"/>
+          </w:tcPr>
+          <w:p>
+            <w:pPr>
+              <w:jc w:val="center"/>
+              <w:rPr>
+                <w:b/>
+                <w:bCs/>
+              </w:rPr>
+            </w:pPr>
+            <w:r>
+              <w:rPr>
+                <w:b/>
+                <w:bCs/>
+              </w:rPr>
+              <w:t>Действия актеров</w:t>
+            </w:r>
+          </w:p>
+        </w:tc>
+        <w:tc>
+          <w:tcPr>
+            <w:tcW w:w="0" w:type="auto"/>
+            <w:shd w:val="clear" w:color="auto" w:fill="D8D8D8"/>
+            <w:vAlign w:val="center"/>
+          </w:tcPr>
+          <w:p>
+            <w:pPr>
+              <w:jc w:val="center"/>
+              <w:rPr>
+                <w:b/>
+                <w:bCs/>
+              </w:rPr>
+            </w:pPr>
+            <w:r>
+              <w:rPr>
+                <w:b/>
+                <w:bCs/>
+              </w:rPr>
+              <w:t>Отклик системы</w:t>
+            </w:r>
+          </w:p>
+        </w:tc>
+      </w:tr>
+      <w:tr>
+        <w:trPr>
+          <w:tblCellSpacing w:w="7" w:type="dxa"/>
+        </w:trPr>
+        <w:tc>
+          <w:tcPr>
+            <w:tcW w:w="0" w:type="auto"/>
+            <w:shd w:val="clear" w:color="auto" w:fill="EAEAEA"/>
+          </w:tcPr>
+          <w:p>
+            <w:pPr>
+              <w:pStyle w:val="a9"/>
+            </w:pPr>
+            <w:r>
+              <w:t>1. Клиент вставляет кредитную карточку в устройство чтения банкомата</w:t>
+            </w:r>
+          </w:p>
+          <w:p>
+            <w:pPr>
+              <w:pStyle w:val="a9"/>
+            </w:pPr>
+            <w:r>
+              <w:rPr>
+                <w:b/>
+                <w:bCs/>
+              </w:rPr>
+              <w:t>Исключение №1</w:t>
+            </w:r>
+            <w:r>
+              <w:t>: Кредитная карточка недействительна</w:t>
+            </w:r>
+          </w:p>
+        </w:tc>
+        <w:tc>
+          <w:tcPr>
+            <w:tcW w:w="0" w:type="auto"/>
+            <w:shd w:val="clear" w:color="auto" w:fill="EAEAEA"/>
+          </w:tcPr>
+          <w:p>
+            <w:pPr>
+              <w:pStyle w:val="a9"/>
+            </w:pPr>
+            <w:r>
+              <w:t>2. Банкомат проверяет кредитную карточку</w:t>
+            </w:r>
+          </w:p>
+          <w:p>
+            <w:pPr>
+              <w:pStyle w:val="a9"/>
+            </w:pPr>
+            <w:r>
+              <w:t>3. Банкомат предлагает ввести ПИН-код</w:t>
+            </w:r>
+          </w:p>
+        </w:tc>
+      </w:tr>
+      <w:tr>
+        <w:trPr>
+          <w:tblCellSpacing w:w="7" w:type="dxa"/>
+        </w:trPr>
+        <w:tc>
+          <w:tcPr>
+            <w:tcW w:w="0" w:type="auto"/>
+            <w:shd w:val="clear" w:color="auto" w:fill="EAEAEA"/>
+          </w:tcPr>
+          <w:p>
+            <w:pPr>
+              <w:pStyle w:val="a9"/>
+            </w:pPr>
+            <w:r>
+              <w:t>4. Клиент вводит персональный PIN-код</w:t>
+            </w:r>
+          </w:p>
+          <w:p>
+            <w:pPr>
+              <w:pStyle w:val="a9"/>
+            </w:pPr>
+            <w:r>
+              <w:rPr>
+                <w:b/>
+                <w:bCs/>
+              </w:rPr>
+              <w:t>Исключение №2</w:t>
+            </w:r>
+            <w:r>
+              <w:t>: Клиент вводит неверный ПИН-код</w:t>
+            </w:r>
+          </w:p>
+        </w:tc>
+        <w:tc>
+          <w:tcPr>
+            <w:tcW w:w="0" w:type="auto"/>
+            <w:shd w:val="clear" w:color="auto" w:fill="EAEAEA"/>
+          </w:tcPr>
+          <w:p>
+            <w:pPr>
+              <w:pStyle w:val="a9"/>
+            </w:pPr>
+            <w:r>
+              <w:t>5. Банкомат проверяет ПИН-код</w:t>
+            </w:r>
+          </w:p>
+          <w:p>
+            <w:pPr>
+              <w:pStyle w:val="a9"/>
+            </w:pPr>
+            <w:r>
+              <w:t>6. Банкомат отображает опции меню</w:t>
+            </w:r>
+          </w:p>
+        </w:tc>
+      </w:tr>
+      <w:tr>
+        <w:trPr>
+          <w:tblCellSpacing w:w="7" w:type="dxa"/>
+        </w:trPr>
+        <w:tc>
+          <w:tcPr>
+            <w:tcW w:w="0" w:type="auto"/>
+            <w:shd w:val="clear" w:color="auto" w:fill="EAEAEA"/>
+          </w:tcPr>
+          <w:p>
+            <w:pPr>
+              <w:pStyle w:val="a9"/>
+            </w:pPr>
+            <w:r>
+              <w:t>7. Клиент выбирает снятие наличных со своего счета</w:t>
+            </w:r>
+          </w:p>
+        </w:tc>
+        <w:tc>
+          <w:tcPr>
+            <w:tcW w:w="0" w:type="auto"/>
+            <w:shd w:val="clear" w:color="auto" w:fill="EAEAEA"/>
+          </w:tcPr>
+          <w:p>
+            <w:pPr>
+              <w:pStyle w:val="a9"/>
+            </w:pPr>
+            <w:r>
+              <w:t>8. Система делает запрос в Банк и выясняет текущее состояние счета клиента</w:t>
+            </w:r>
+          </w:p>
+          <w:p>
+            <w:pPr>
+              <w:pStyle w:val="a9"/>
+            </w:pPr>
+            <w:r>
+              <w:t>9. Банкомат предлагает ввести требуемую сумму</w:t>
+            </w:r>
+          </w:p>
+        </w:tc>
+      </w:tr>
+      <w:tr>
+        <w:trPr>
+          <w:tblCellSpacing w:w="7" w:type="dxa"/>
+        </w:trPr>
+        <w:tc>
+          <w:tcPr>
+            <w:tcW w:w="0" w:type="auto"/>
+            <w:shd w:val="clear" w:color="auto" w:fill="EAEAEA"/>
+          </w:tcPr>
+          <w:p>
+            <w:pPr>
+              <w:pStyle w:val="a9"/>
+            </w:pPr>
+            <w:r>
+              <w:t>10. Клиент вводит требуемую сумму</w:t>
+            </w:r>
+          </w:p>
+          <w:p>
+            <w:pPr>
+              <w:pStyle w:val="a9"/>
+            </w:pPr>
+            <w:r>
+              <w:t>11. Банк проверяет введенную сумму</w:t>
+            </w:r>
+          </w:p>
+          <w:p>
+            <w:pPr>
+              <w:pStyle w:val="a9"/>
+            </w:pPr>
+            <w:r>
+              <w:rPr>
+                <w:b/>
+                <w:bCs/>
+              </w:rPr>
+              <w:t>Исключение №3</w:t>
+            </w:r>
+            <w:r>
+              <w:t>: Требуемая сумма превышает сумму на счете клиента</w:t>
+            </w:r>
+          </w:p>
+        </w:tc>
+        <w:tc>
+          <w:tcPr>
+            <w:tcW w:w="0" w:type="auto"/>
+            <w:shd w:val="clear" w:color="auto" w:fill="EAEAEA"/>
+          </w:tcPr>
+          <w:p>
+            <w:pPr>
+              <w:pStyle w:val="a9"/>
+            </w:pPr>
+            <w:r>
+              <w:t>12. Банкомат изменяет состояние счета клиента, выдает наличные и чек</w:t>
+            </w:r>
+          </w:p>
+        </w:tc>
+      </w:tr>
+      <w:tr>
+        <w:trPr>
+          <w:tblCellSpacing w:w="7" w:type="dxa"/>
+        </w:trPr>
+        <w:tc>
+          <w:tcPr>
+            <w:tcW w:w="0" w:type="auto"/>
+            <w:shd w:val="clear" w:color="auto" w:fill="EAEAEA"/>
+          </w:tcPr>
+          <w:p>
+            <w:pPr>
+              <w:pStyle w:val="a9"/>
+            </w:pPr>
+            <w:r>
+              <w:t>13. Клиент получает наличные и чек</w:t>
+            </w:r>
+          </w:p>
+        </w:tc>
+        <w:tc>
+          <w:tcPr>
+            <w:tcW w:w="0" w:type="auto"/>
+            <w:shd w:val="clear" w:color="auto" w:fill="EAEAEA"/>
+          </w:tcPr>
+          <w:p>
+            <w:pPr>
+              <w:pStyle w:val="a9"/>
+            </w:pPr>
+            <w:r>
+              <w:t>14. Банкомат предлагает клиенту забрать кредитную карточку</w:t>
+            </w:r>
+          </w:p>
+        </w:tc>
+      </w:tr>
+      <w:tr>
+        <w:trPr>
+          <w:tblCellSpacing w:w="7" w:type="dxa"/>
+        </w:trPr>
+        <w:tc>
+          <w:tcPr>
+            <w:tcW w:w="0" w:type="auto"/>
+            <w:shd w:val="clear" w:color="auto" w:fill="EAEAEA"/>
+          </w:tcPr>
+          <w:p>
+            <w:pPr>
+              <w:pStyle w:val="a9"/>
+            </w:pPr>
+            <w:r>
+              <w:t>15. Клиент получает свою кредитную карточку</w:t>
+            </w:r>
+          </w:p>
+        </w:tc>
+        <w:tc>
+          <w:tcPr>
+            <w:tcW w:w="0" w:type="auto"/>
+            <w:shd w:val="clear" w:color="auto" w:fill="EAEAEA"/>
+          </w:tcPr>
+          <w:p>
+            <w:pPr>
+              <w:pStyle w:val="a9"/>
+            </w:pPr>
+            <w:r>
+              <w:t>16. Банкомат отображает сообщение о готовности к работе</w:t>
+            </w:r>
+          </w:p>
+        </w:tc>
+      </w:tr>
+    </w:tbl>
+    <w:p/>
+    <w:tbl>
+      <w:tblPr>
+        <w:tblW w:w="0" w:type="auto"/>
+        <w:tblCellSpacing w:w="7" w:type="dxa"/>
+        <w:tblCellMar>
+          <w:top w:w="30" w:type="dxa"/>
+          <w:left w:w="30" w:type="dxa"/>
+          <w:bottom w:w="30" w:type="dxa"/>
+          <w:right w:w="30" w:type="dxa"/>
+        </w:tblCellMar>
+        <w:tblLook w:val="0000" w:firstRow="0" w:lastRow="0" w:firstColumn="0" w:lastColumn="0" w:noHBand="0" w:noVBand="0"/>
+      </w:tblPr>
+      <w:tblGrid>
+        <w:gridCol w:w="3537"/>
+        <w:gridCol w:w="5818"/>
+      </w:tblGrid>
+      <w:tr>
+        <w:trPr>
+          <w:tblCellSpacing w:w="7" w:type="dxa"/>
+        </w:trPr>
+        <w:tc>
+          <w:tcPr>
+            <w:tcW w:w="0" w:type="auto"/>
+            <w:gridSpan w:val="2"/>
+            <w:tcBorders>
+              <w:top w:val="nil"/>
+              <w:left w:val="nil"/>
+              <w:bottom w:val="nil"/>
+              <w:right w:val="nil"/>
+            </w:tcBorders>
+            <w:shd w:val="clear" w:color="auto" w:fill="EAEAEA"/>
+            <w:vAlign w:val="center"/>
+          </w:tcPr>
+          <w:p>
+            <w:pPr>
+              <w:jc w:val="center"/>
+            </w:pPr>
+            <w:r>
+              <w:t>Таблица 4.4. Раздел Исключения сценария выполнения варианта использования "Снятие наличных по кредитной карточке"</w:t>
+            </w:r>
+          </w:p>
+        </w:tc>
+      </w:tr>
+      <w:tr>
+        <w:trPr>
+          <w:tblCellSpacing w:w="7" w:type="dxa"/>
+        </w:trPr>
+        <w:tc>
+          <w:tcPr>
+            <w:tcW w:w="0" w:type="auto"/>
+            <w:gridSpan w:val="2"/>
+            <w:shd w:val="clear" w:color="auto" w:fill="EAEAEA"/>
+          </w:tcPr>
+          <w:p>
+            <w:r>
+              <w:rPr>
+                <w:b/>
+                <w:bCs/>
+              </w:rPr>
+              <w:t>Исключение №1</w:t>
+            </w:r>
+            <w:r>
+              <w:t>. Кредитная карточка недействительна или неверно вставлена</w:t>
+            </w:r>
+          </w:p>
+        </w:tc>
+      </w:tr>
+      <w:tr>
+        <w:trPr>
+          <w:tblCellSpacing w:w="7" w:type="dxa"/>
+        </w:trPr>
+        <w:tc>
+          <w:tcPr>
+            <w:tcW w:w="0" w:type="auto"/>
+            <w:shd w:val="clear" w:color="auto" w:fill="D8D8D8"/>
+            <w:vAlign w:val="center"/>
+          </w:tcPr>
+          <w:p>
+            <w:pPr>
+              <w:jc w:val="center"/>
+              <w:rPr>
+                <w:b/>
+                <w:bCs/>
+              </w:rPr>
+            </w:pPr>
+            <w:r>
+              <w:rPr>
+                <w:b/>
+                <w:bCs/>
+              </w:rPr>
+              <w:t>Действия актера</w:t>
+            </w:r>
+          </w:p>
+        </w:tc>
+        <w:tc>
+          <w:tcPr>
+            <w:tcW w:w="0" w:type="auto"/>
+            <w:shd w:val="clear" w:color="auto" w:fill="D8D8D8"/>
+            <w:vAlign w:val="center"/>
+          </w:tcPr>
+          <w:p>
+            <w:pPr>
+              <w:jc w:val="center"/>
+              <w:rPr>
+                <w:b/>
+                <w:bCs/>
+              </w:rPr>
+            </w:pPr>
+            <w:r>
+              <w:rPr>
+                <w:b/>
+                <w:bCs/>
+              </w:rPr>
+              <w:t>Отклик системы</w:t>
+            </w:r>
+          </w:p>
+        </w:tc>
+      </w:tr>
+      <w:tr>
+        <w:trPr>
+          <w:tblCellSpacing w:w="7" w:type="dxa"/>
+        </w:trPr>
+        <w:tc>
+          <w:tcPr>
+            <w:tcW w:w="0" w:type="auto"/>
+            <w:shd w:val="clear" w:color="auto" w:fill="EAEAEA"/>
+          </w:tcPr>
+          <w:p/>
+        </w:tc>
+        <w:tc>
+          <w:tcPr>
+            <w:tcW w:w="0" w:type="auto"/>
+            <w:shd w:val="clear" w:color="auto" w:fill="EAEAEA"/>
+          </w:tcPr>
+          <w:p>
+            <w:pPr>
+              <w:pStyle w:val="a9"/>
+            </w:pPr>
+            <w:r>
+              <w:t>3. Банкомат отображает информацию о неверно вставленной кредитной карточке</w:t>
+            </w:r>
+          </w:p>
+          <w:p>
+            <w:pPr>
+              <w:pStyle w:val="a9"/>
+            </w:pPr>
+            <w:r>
+              <w:t>14. Банкомат возвращает клиенту его кредитную карточку</w:t>
+            </w:r>
+          </w:p>
+        </w:tc>
+      </w:tr>
+      <w:tr>
+        <w:trPr>
+          <w:tblCellSpacing w:w="7" w:type="dxa"/>
+        </w:trPr>
+        <w:tc>
+          <w:tcPr>
+            <w:tcW w:w="0" w:type="auto"/>
+            <w:shd w:val="clear" w:color="auto" w:fill="EAEAEA"/>
+          </w:tcPr>
+          <w:p>
+            <w:pPr>
+              <w:pStyle w:val="a9"/>
+            </w:pPr>
+            <w:r>
+              <w:t>15. Клиент получает свою кредитную карточку</w:t>
+            </w:r>
+          </w:p>
+        </w:tc>
+        <w:tc>
+          <w:tcPr>
+            <w:tcW w:w="0" w:type="auto"/>
+            <w:shd w:val="clear" w:color="auto" w:fill="EAEAEA"/>
+          </w:tcPr>
+          <w:p/>
+        </w:tc>
+      </w:tr>
+      <w:tr>
+        <w:trPr>
+          <w:tblCellSpacing w:w="7" w:type="dxa"/>
+        </w:trPr>
+        <w:tc>
+          <w:tcPr>
+            <w:tcW w:w="0" w:type="auto"/>
+            <w:gridSpan w:val="2"/>
+            <w:shd w:val="clear" w:color="auto" w:fill="EAEAEA"/>
+          </w:tcPr>
+          <w:p>
+            <w:pPr>
+              <w:pStyle w:val="a9"/>
+            </w:pPr>
+            <w:r>
+              <w:rPr>
+                <w:b/>
+                <w:bCs/>
+              </w:rPr>
+              <w:t>Исключение №2</w:t>
+            </w:r>
+            <w:r>
+              <w:t>. Клиент вводит неверный ПИН-код</w:t>
+            </w:r>
+          </w:p>
+        </w:tc>
+      </w:tr>
+      <w:tr>
+        <w:trPr>
+          <w:tblCellSpacing w:w="7" w:type="dxa"/>
+        </w:trPr>
+        <w:tc>
+          <w:tcPr>
+            <w:tcW w:w="0" w:type="auto"/>
+            <w:shd w:val="clear" w:color="auto" w:fill="EAEAEA"/>
+          </w:tcPr>
+          <w:p/>
+        </w:tc>
+        <w:tc>
+          <w:tcPr>
+            <w:tcW w:w="0" w:type="auto"/>
+            <w:shd w:val="clear" w:color="auto" w:fill="EAEAEA"/>
+          </w:tcPr>
+          <w:p>
+            <w:pPr>
+              <w:pStyle w:val="a9"/>
+            </w:pPr>
+            <w:r>
+              <w:t>6. Банкомат отображает информацию о неверном ПИН-коде</w:t>
+            </w:r>
+          </w:p>
+        </w:tc>
+      </w:tr>
+      <w:tr>
+        <w:trPr>
+          <w:tblCellSpacing w:w="7" w:type="dxa"/>
+        </w:trPr>
+        <w:tc>
+          <w:tcPr>
+            <w:tcW w:w="0" w:type="auto"/>
+            <w:shd w:val="clear" w:color="auto" w:fill="EAEAEA"/>
+          </w:tcPr>
+          <w:p>
+            <w:pPr>
+              <w:pStyle w:val="a9"/>
+            </w:pPr>
+            <w:r>
+              <w:t>4. Клиент вводит новый ПИН-код</w:t>
+            </w:r>
+          </w:p>
+        </w:tc>
+        <w:tc>
+          <w:tcPr>
+            <w:tcW w:w="0" w:type="auto"/>
+            <w:shd w:val="clear" w:color="auto" w:fill="EAEAEA"/>
+          </w:tcPr>
+          <w:p/>
+        </w:tc>
+      </w:tr>
+      <w:tr>
+        <w:trPr>
+          <w:tblCellSpacing w:w="7" w:type="dxa"/>
+        </w:trPr>
+        <w:tc>
+          <w:tcPr>
+            <w:tcW w:w="0" w:type="auto"/>
+            <w:gridSpan w:val="2"/>
+            <w:shd w:val="clear" w:color="auto" w:fill="EAEAEA"/>
+          </w:tcPr>
+          <w:p>
+            <w:pPr>
+              <w:pStyle w:val="a9"/>
+            </w:pPr>
+            <w:r>
+              <w:rPr>
+                <w:b/>
+                <w:bCs/>
+              </w:rPr>
+              <w:t>Исключение №3</w:t>
+            </w:r>
+            <w:r>
+              <w:t>. Требуемая сумма превышает сумму на счете клиента</w:t>
+            </w:r>
+          </w:p>
+        </w:tc>
+      </w:tr>
+      <w:tr>
+        <w:trPr>
+          <w:tblCellSpacing w:w="7" w:type="dxa"/>
+        </w:trPr>
+        <w:tc>
+          <w:tcPr>
+            <w:tcW w:w="0" w:type="auto"/>
+            <w:shd w:val="clear" w:color="auto" w:fill="EAEAEA"/>
+          </w:tcPr>
+          <w:p/>
+        </w:tc>
+        <w:tc>
+          <w:tcPr>
+            <w:tcW w:w="0" w:type="auto"/>
+            <w:shd w:val="clear" w:color="auto" w:fill="EAEAEA"/>
+          </w:tcPr>
+          <w:p>
+            <w:pPr>
+              <w:pStyle w:val="a9"/>
+            </w:pPr>
+            <w:r>
+              <w:t>12. Банкомат отображает информацию о превышении кредита</w:t>
+            </w:r>
+          </w:p>
+        </w:tc>
+      </w:tr>
+      <w:tr>
+        <w:trPr>
+          <w:tblCellSpacing w:w="7" w:type="dxa"/>
+        </w:trPr>
+        <w:tc>
+          <w:tcPr>
+            <w:tcW w:w="0" w:type="auto"/>
+            <w:shd w:val="clear" w:color="auto" w:fill="EAEAEA"/>
+          </w:tcPr>
+          <w:p>
+            <w:pPr>
+              <w:pStyle w:val="a9"/>
+            </w:pPr>
+            <w:r>
+              <w:t>10. Клиент вводит новую требуемую сумму</w:t>
+            </w:r>
+          </w:p>
+        </w:tc>
+        <w:tc>
+          <w:tcPr>
+            <w:tcW w:w="0" w:type="auto"/>
+            <w:shd w:val="clear" w:color="auto" w:fill="EAEAEA"/>
+          </w:tcPr>
+          <w:p/>
+        </w:tc>
+      </w:tr>
+    </w:tbl>
+    <w:p/>
+    <w:p/>
+    <w:p/>
+    <w:p>
+      <w:pPr>
+        <w:pStyle w:val="a7"/>
+      </w:pPr>
+      <w:r>
+        <w:t>Авторизация</w:t>
+      </w:r>
+    </w:p>
+    <w:tbl>
+      <w:tblPr>
+        <w:tblW w:w="0" w:type="auto"/>
+        <w:tblCellSpacing w:w="7" w:type="dxa"/>
+        <w:tblCellMar>
+          <w:top w:w="30" w:type="dxa"/>
+          <w:left w:w="30" w:type="dxa"/>
+          <w:bottom w:w="30" w:type="dxa"/>
+          <w:right w:w="30" w:type="dxa"/>
+        </w:tblCellMar>
+        <w:tblLook w:val="0000" w:firstRow="0" w:lastRow="0" w:firstColumn="0" w:lastColumn="0" w:noHBand="0" w:noVBand="0"/>
+      </w:tblPr>
+      <w:tblGrid>
+        <w:gridCol w:w="2727"/>
+        <w:gridCol w:w="6628"/>
+      </w:tblGrid>
+      <w:tr>
+        <w:trPr>
+          <w:tblCellSpacing w:w="7" w:type="dxa"/>
+        </w:trPr>
+        <w:tc>
+          <w:tcPr>
+            <w:tcW w:w="0" w:type="auto"/>
+            <w:gridSpan w:val="2"/>
+            <w:tcBorders>
+              <w:top w:val="nil"/>
+              <w:left w:val="nil"/>
+              <w:bottom w:val="nil"/>
+              <w:right w:val="nil"/>
+            </w:tcBorders>
+            <w:shd w:val="clear" w:color="auto" w:fill="D8D8D8"/>
+            <w:vAlign w:val="center"/>
+          </w:tcPr>
+          <w:p>
+            <w:pPr>
+              <w:jc w:val="center"/>
+            </w:pPr>
+            <w:r>
+              <w:t>Таблица 4.2. Главный раздел сценария выполнения варианта использования "Снятие наличных по кредитной карточке"</w:t>
+            </w:r>
+          </w:p>
+        </w:tc>
+      </w:tr>
+      <w:tr>
+        <w:trPr>
+          <w:tblCellSpacing w:w="7" w:type="dxa"/>
+        </w:trPr>
+        <w:tc>
+          <w:tcPr>
+            <w:tcW w:w="0" w:type="auto"/>
+            <w:shd w:val="clear" w:color="auto" w:fill="D8D8D8"/>
+            <w:vAlign w:val="center"/>
+          </w:tcPr>
+          <w:p>
+            <w:pPr>
+              <w:jc w:val="center"/>
+              <w:rPr>
+                <w:b/>
+                <w:bCs/>
+              </w:rPr>
+            </w:pPr>
+            <w:r>
+              <w:rPr>
+                <w:b/>
+                <w:bCs/>
+              </w:rPr>
+              <w:t>Вариант использования</w:t>
+            </w:r>
+          </w:p>
+        </w:tc>
+        <w:tc>
+          <w:tcPr>
+            <w:tcW w:w="0" w:type="auto"/>
+            <w:shd w:val="clear" w:color="auto" w:fill="EAEAEA"/>
+          </w:tcPr>
+          <w:p>
+            <w:r>
+              <w:t>Снятие наличных по кредитной карточке</w:t>
+            </w:r>
+          </w:p>
+        </w:tc>
+      </w:tr>
+      <w:tr>
+        <w:trPr>
+          <w:tblCellSpacing w:w="7" w:type="dxa"/>
+        </w:trPr>
+        <w:tc>
+          <w:tcPr>
+            <w:tcW w:w="0" w:type="auto"/>
+            <w:shd w:val="clear" w:color="auto" w:fill="D8D8D8"/>
+            <w:vAlign w:val="center"/>
+          </w:tcPr>
+          <w:p>
+            <w:pPr>
+              <w:jc w:val="center"/>
+              <w:rPr>
+                <w:b/>
+                <w:bCs/>
+              </w:rPr>
+            </w:pPr>
+            <w:r>
+              <w:rPr>
+                <w:b/>
+                <w:bCs/>
+              </w:rPr>
+              <w:t>Актеры</w:t>
+            </w:r>
+          </w:p>
+        </w:tc>
+        <w:tc>
+          <w:tcPr>
+            <w:tcW w:w="0" w:type="auto"/>
+            <w:shd w:val="clear" w:color="auto" w:fill="EAEAEA"/>
+          </w:tcPr>
+          <w:p>
+            <w:r>
+              <w:t>Клиент, Банк</w:t>
+            </w:r>
+          </w:p>
+        </w:tc>
+      </w:tr>
+      <w:tr>
+        <w:trPr>
+          <w:tblCellSpacing w:w="7" w:type="dxa"/>
+        </w:trPr>
+        <w:tc>
+          <w:tcPr>
+            <w:tcW w:w="0" w:type="auto"/>
+            <w:shd w:val="clear" w:color="auto" w:fill="D8D8D8"/>
+            <w:vAlign w:val="center"/>
+          </w:tcPr>
+          <w:p>
+            <w:pPr>
+              <w:jc w:val="center"/>
+              <w:rPr>
+                <w:b/>
+                <w:bCs/>
+              </w:rPr>
+            </w:pPr>
+            <w:r>
+              <w:rPr>
+                <w:b/>
+                <w:bCs/>
+              </w:rPr>
+              <w:t>Цель</w:t>
+            </w:r>
+          </w:p>
+        </w:tc>
+        <w:tc>
+          <w:tcPr>
+            <w:tcW w:w="0" w:type="auto"/>
+            <w:shd w:val="clear" w:color="auto" w:fill="EAEAEA"/>
+          </w:tcPr>
+          <w:p>
+            <w:r>
+              <w:t>Получение требуемой суммы наличными</w:t>
+            </w:r>
+          </w:p>
+        </w:tc>
+      </w:tr>
+      <w:tr>
+        <w:trPr>
+          <w:tblCellSpacing w:w="7" w:type="dxa"/>
+        </w:trPr>
+        <w:tc>
+          <w:tcPr>
+            <w:tcW w:w="0" w:type="auto"/>
+            <w:shd w:val="clear" w:color="auto" w:fill="D8D8D8"/>
+            <w:vAlign w:val="center"/>
+          </w:tcPr>
+          <w:p>
+            <w:pPr>
+              <w:jc w:val="center"/>
+              <w:rPr>
+                <w:b/>
+                <w:bCs/>
+              </w:rPr>
+            </w:pPr>
+            <w:r>
+              <w:rPr>
+                <w:b/>
+                <w:bCs/>
+              </w:rPr>
+              <w:t>Краткое описание</w:t>
+            </w:r>
+          </w:p>
+        </w:tc>
+        <w:tc>
+          <w:tcPr>
+            <w:tcW w:w="0" w:type="auto"/>
+            <w:shd w:val="clear" w:color="auto" w:fill="EAEAEA"/>
+          </w:tcPr>
+          <w:p>
+            <w:r>
+              <w:t>Клиент запрашивает требуемую сумму. Банкомат обеспечивает доступ к счету клиента. Банкомат выдает клиенту наличные.</w:t>
+            </w:r>
+          </w:p>
+        </w:tc>
+      </w:tr>
+      <w:tr>
+        <w:trPr>
+          <w:tblCellSpacing w:w="7" w:type="dxa"/>
+        </w:trPr>
+        <w:tc>
+          <w:tcPr>
+            <w:tcW w:w="0" w:type="auto"/>
+            <w:shd w:val="clear" w:color="auto" w:fill="D8D8D8"/>
+            <w:vAlign w:val="center"/>
+          </w:tcPr>
+          <w:p>
+            <w:pPr>
+              <w:jc w:val="center"/>
+              <w:rPr>
+                <w:b/>
+                <w:bCs/>
+              </w:rPr>
+            </w:pPr>
+            <w:r>
+              <w:rPr>
+                <w:b/>
+                <w:bCs/>
+              </w:rPr>
+              <w:t>Тип</w:t>
+            </w:r>
+          </w:p>
+        </w:tc>
+        <w:tc>
+          <w:tcPr>
+            <w:tcW w:w="0" w:type="auto"/>
+            <w:shd w:val="clear" w:color="auto" w:fill="EAEAEA"/>
+          </w:tcPr>
+          <w:p>
+            <w:r>
+              <w:t>Базовый</w:t>
+            </w:r>
+          </w:p>
+        </w:tc>
+      </w:tr>
+      <w:tr>
+        <w:trPr>
+          <w:tblCellSpacing w:w="7" w:type="dxa"/>
+        </w:trPr>
+        <w:tc>
+          <w:tcPr>
+            <w:tcW w:w="0" w:type="auto"/>
+            <w:shd w:val="clear" w:color="auto" w:fill="D8D8D8"/>
+            <w:vAlign w:val="center"/>
+          </w:tcPr>
+          <w:p>
+            <w:pPr>
+              <w:jc w:val="center"/>
+              <w:rPr>
+                <w:b/>
+                <w:bCs/>
+              </w:rPr>
+            </w:pPr>
+            <w:r>
+              <w:rPr>
+                <w:b/>
+                <w:bCs/>
+              </w:rPr>
+              <w:t>Ссылки на другие варианты использования</w:t>
+            </w:r>
+          </w:p>
+        </w:tc>
+        <w:tc>
+          <w:tcPr>
+            <w:tcW w:w="0" w:type="auto"/>
+            <w:shd w:val="clear" w:color="auto" w:fill="EAEAEA"/>
+          </w:tcPr>
+          <w:p>
+            <w:r>
+              <w:t xml:space="preserve">Включает в себя ВИ: </w:t>
+            </w:r>
+          </w:p>
+          <w:p>
+            <w:pPr>
+              <w:numPr>
+                <w:ilvl w:val="0"/>
+                <w:numId w:val="2"/>
+              </w:numPr>
+              <w:spacing w:before="100" w:beforeAutospacing="1" w:after="100" w:afterAutospacing="1" w:line="240" w:lineRule="auto"/>
+            </w:pPr>
+            <w:r>
+              <w:t>Проверка ПИН-кода кредитной карточки</w:t>
+            </w:r>
+          </w:p>
+          <w:p>
+            <w:pPr>
+              <w:numPr>
+                <w:ilvl w:val="0"/>
+                <w:numId w:val="2"/>
+              </w:numPr>
+              <w:spacing w:before="100" w:beforeAutospacing="1" w:after="100" w:afterAutospacing="1" w:line="240" w:lineRule="auto"/>
+            </w:pPr>
+            <w:r>
+              <w:t>Идентифицировать кредитную карточку</w:t>
+            </w:r>
+          </w:p>
+        </w:tc>
+      </w:tr>
+    </w:tbl>
+    <w:p/>
+    <w:tbl>
+      <w:tblPr>
+        <w:tblW w:w="0" w:type="auto"/>
+        <w:tblCellSpacing w:w="7" w:type="dxa"/>
+        <w:tblCellMar>
+          <w:top w:w="30" w:type="dxa"/>
+          <w:left w:w="30" w:type="dxa"/>
+          <w:bottom w:w="30" w:type="dxa"/>
+          <w:right w:w="30" w:type="dxa"/>
+        </w:tblCellMar>
+        <w:tblLook w:val="0000" w:firstRow="0" w:lastRow="0" w:firstColumn="0" w:lastColumn="0" w:noHBand="0" w:noVBand="0"/>
+      </w:tblPr>
+      <w:tblGrid>
+        <w:gridCol w:w="4690"/>
+        <w:gridCol w:w="4665"/>
+      </w:tblGrid>
+      <w:tr>
+        <w:trPr>
+          <w:tblCellSpacing w:w="7" w:type="dxa"/>
+        </w:trPr>
+        <w:tc>
+          <w:tcPr>
+            <w:tcW w:w="0" w:type="auto"/>
+            <w:gridSpan w:val="2"/>
+            <w:tcBorders>
+              <w:top w:val="nil"/>
+              <w:left w:val="nil"/>
+              <w:bottom w:val="nil"/>
+              <w:right w:val="nil"/>
+            </w:tcBorders>
+            <w:shd w:val="clear" w:color="auto" w:fill="D8D8D8"/>
+            <w:vAlign w:val="center"/>
+          </w:tcPr>
+          <w:p>
+            <w:pPr>
+              <w:jc w:val="center"/>
+            </w:pPr>
+            <w:r>
+              <w:t>Таблица 4.3. Раздел Типичный ход событий сценария выполнения варианта использования "Снятие наличных по кредитной карточке"</w:t>
+            </w:r>
+          </w:p>
+        </w:tc>
+      </w:tr>
+      <w:tr>
+        <w:trPr>
+          <w:tblCellSpacing w:w="7" w:type="dxa"/>
+        </w:trPr>
+        <w:tc>
+          <w:tcPr>
+            <w:tcW w:w="0" w:type="auto"/>
+            <w:shd w:val="clear" w:color="auto" w:fill="D8D8D8"/>
+            <w:vAlign w:val="center"/>
+          </w:tcPr>
+          <w:p>
+            <w:pPr>
+              <w:jc w:val="center"/>
+              <w:rPr>
+                <w:b/>
+                <w:bCs/>
+              </w:rPr>
+            </w:pPr>
+            <w:r>
+              <w:rPr>
+                <w:b/>
+                <w:bCs/>
+              </w:rPr>
+              <w:t>Действия актеров</w:t>
+            </w:r>
+          </w:p>
+        </w:tc>
+        <w:tc>
+          <w:tcPr>
+            <w:tcW w:w="0" w:type="auto"/>
+            <w:shd w:val="clear" w:color="auto" w:fill="D8D8D8"/>
+            <w:vAlign w:val="center"/>
+          </w:tcPr>
+          <w:p>
+            <w:pPr>
+              <w:jc w:val="center"/>
+              <w:rPr>
+                <w:b/>
+                <w:bCs/>
+              </w:rPr>
+            </w:pPr>
+            <w:r>
+              <w:rPr>
+                <w:b/>
+                <w:bCs/>
+              </w:rPr>
+              <w:t>Отклик системы</w:t>
+            </w:r>
+          </w:p>
+        </w:tc>
+      </w:tr>
+      <w:tr>
+        <w:trPr>
+          <w:tblCellSpacing w:w="7" w:type="dxa"/>
+        </w:trPr>
+        <w:tc>
+          <w:tcPr>
+            <w:tcW w:w="0" w:type="auto"/>
+            <w:shd w:val="clear" w:color="auto" w:fill="EAEAEA"/>
+          </w:tcPr>
+          <w:p>
+            <w:pPr>
+              <w:pStyle w:val="a9"/>
+            </w:pPr>
+            <w:r>
+              <w:lastRenderedPageBreak/>
+              <w:t>1. Клиент вставляет кредитную карточку в устройство чтения банкомата</w:t>
+            </w:r>
+          </w:p>
+          <w:p>
+            <w:pPr>
+              <w:pStyle w:val="a9"/>
+            </w:pPr>
+            <w:r>
+              <w:rPr>
+                <w:b/>
+                <w:bCs/>
+              </w:rPr>
+              <w:t>Исключение №1</w:t>
+            </w:r>
+            <w:r>
+              <w:t>: Кредитная карточка недействительна</w:t>
+            </w:r>
+          </w:p>
+        </w:tc>
+        <w:tc>
+          <w:tcPr>
+            <w:tcW w:w="0" w:type="auto"/>
+            <w:shd w:val="clear" w:color="auto" w:fill="EAEAEA"/>
+          </w:tcPr>
+          <w:p>
+            <w:pPr>
+              <w:pStyle w:val="a9"/>
+            </w:pPr>
+            <w:r>
+              <w:t>2. Банкомат проверяет кредитную карточку</w:t>
+            </w:r>
+          </w:p>
+          <w:p>
+            <w:pPr>
+              <w:pStyle w:val="a9"/>
+            </w:pPr>
+            <w:r>
+              <w:t>3. Банкомат предлагает ввести ПИН-код</w:t>
+            </w:r>
+          </w:p>
+        </w:tc>
+      </w:tr>
+      <w:tr>
+        <w:trPr>
+          <w:tblCellSpacing w:w="7" w:type="dxa"/>
+        </w:trPr>
+        <w:tc>
+          <w:tcPr>
+            <w:tcW w:w="0" w:type="auto"/>
+            <w:shd w:val="clear" w:color="auto" w:fill="EAEAEA"/>
+          </w:tcPr>
+          <w:p>
+            <w:pPr>
+              <w:pStyle w:val="a9"/>
+            </w:pPr>
+            <w:r>
+              <w:t>4. Клиент вводит персональный PIN-код</w:t>
+            </w:r>
+          </w:p>
+          <w:p>
+            <w:pPr>
+              <w:pStyle w:val="a9"/>
+            </w:pPr>
+            <w:r>
+              <w:rPr>
+                <w:b/>
+                <w:bCs/>
+              </w:rPr>
+              <w:t>Исключение №2</w:t>
+            </w:r>
+            <w:r>
+              <w:t>: Клиент вводит неверный ПИН-код</w:t>
+            </w:r>
+          </w:p>
+        </w:tc>
+        <w:tc>
+          <w:tcPr>
+            <w:tcW w:w="0" w:type="auto"/>
+            <w:shd w:val="clear" w:color="auto" w:fill="EAEAEA"/>
+          </w:tcPr>
+          <w:p>
+            <w:pPr>
+              <w:pStyle w:val="a9"/>
+            </w:pPr>
+            <w:r>
+              <w:t>5. Банкомат проверяет ПИН-код</w:t>
+            </w:r>
+          </w:p>
+          <w:p>
+            <w:pPr>
+              <w:pStyle w:val="a9"/>
+            </w:pPr>
+            <w:r>
+              <w:t>6. Банкомат отображает опции меню</w:t>
+            </w:r>
+          </w:p>
+        </w:tc>
+      </w:tr>
+      <w:tr>
+        <w:trPr>
+          <w:tblCellSpacing w:w="7" w:type="dxa"/>
+        </w:trPr>
+        <w:tc>
+          <w:tcPr>
+            <w:tcW w:w="0" w:type="auto"/>
+            <w:shd w:val="clear" w:color="auto" w:fill="EAEAEA"/>
+          </w:tcPr>
+          <w:p>
+            <w:pPr>
+              <w:pStyle w:val="a9"/>
+            </w:pPr>
+            <w:r>
+              <w:t>7. Клиент выбирает снятие наличных со своего счета</w:t>
+            </w:r>
+          </w:p>
+        </w:tc>
+        <w:tc>
+          <w:tcPr>
+            <w:tcW w:w="0" w:type="auto"/>
+            <w:shd w:val="clear" w:color="auto" w:fill="EAEAEA"/>
+          </w:tcPr>
+          <w:p>
+            <w:pPr>
+              <w:pStyle w:val="a9"/>
+            </w:pPr>
+            <w:r>
+              <w:t>8. Система делает запрос в Банк и выясняет текущее состояние счета клиента</w:t>
+            </w:r>
+          </w:p>
+          <w:p>
+            <w:pPr>
+              <w:pStyle w:val="a9"/>
+            </w:pPr>
+            <w:r>
+              <w:t>9. Банкомат предлагает ввести требуемую сумму</w:t>
+            </w:r>
+          </w:p>
+        </w:tc>
+      </w:tr>
+      <w:tr>
+        <w:trPr>
+          <w:tblCellSpacing w:w="7" w:type="dxa"/>
+        </w:trPr>
+        <w:tc>
+          <w:tcPr>
+            <w:tcW w:w="0" w:type="auto"/>
+            <w:shd w:val="clear" w:color="auto" w:fill="EAEAEA"/>
+          </w:tcPr>
+          <w:p>
+            <w:pPr>
+              <w:pStyle w:val="a9"/>
+            </w:pPr>
+            <w:r>
+              <w:t>10. Клиент вводит требуемую сумму</w:t>
+            </w:r>
+          </w:p>
+          <w:p>
+            <w:pPr>
+              <w:pStyle w:val="a9"/>
+            </w:pPr>
+            <w:r>
+              <w:t>11. Банк проверяет введенную сумму</w:t>
+            </w:r>
+          </w:p>
+          <w:p>
+            <w:pPr>
+              <w:pStyle w:val="a9"/>
+            </w:pPr>
+            <w:r>
+              <w:rPr>
+                <w:b/>
+                <w:bCs/>
+              </w:rPr>
+              <w:t>Исключение №3</w:t>
+            </w:r>
+            <w:r>
+              <w:t>: Требуемая сумма превышает сумму на счете клиента</w:t>
+            </w:r>
+          </w:p>
+        </w:tc>
+        <w:tc>
+          <w:tcPr>
+            <w:tcW w:w="0" w:type="auto"/>
+            <w:shd w:val="clear" w:color="auto" w:fill="EAEAEA"/>
+          </w:tcPr>
+          <w:p>
+            <w:pPr>
+              <w:pStyle w:val="a9"/>
+            </w:pPr>
+            <w:r>
+              <w:t>12. Банкомат изменяет состояние счета клиента, выдает наличные и чек</w:t>
+            </w:r>
+          </w:p>
+        </w:tc>
+      </w:tr>
+      <w:tr>
+        <w:trPr>
+          <w:tblCellSpacing w:w="7" w:type="dxa"/>
+        </w:trPr>
+        <w:tc>
+          <w:tcPr>
+            <w:tcW w:w="0" w:type="auto"/>
+            <w:shd w:val="clear" w:color="auto" w:fill="EAEAEA"/>
+          </w:tcPr>
+          <w:p>
+            <w:pPr>
+              <w:pStyle w:val="a9"/>
+            </w:pPr>
+            <w:r>
+              <w:t>13. Клиент получает наличные и чек</w:t>
+            </w:r>
+          </w:p>
+        </w:tc>
+        <w:tc>
+          <w:tcPr>
+            <w:tcW w:w="0" w:type="auto"/>
+            <w:shd w:val="clear" w:color="auto" w:fill="EAEAEA"/>
+          </w:tcPr>
+          <w:p>
+            <w:pPr>
+              <w:pStyle w:val="a9"/>
+            </w:pPr>
+            <w:r>
+              <w:t>14. Банкомат предлагает клиенту забрать кредитную карточку</w:t>
+            </w:r>
+          </w:p>
+        </w:tc>
+      </w:tr>
+      <w:tr>
+        <w:trPr>
+          <w:tblCellSpacing w:w="7" w:type="dxa"/>
+        </w:trPr>
+        <w:tc>
+          <w:tcPr>
+            <w:tcW w:w="0" w:type="auto"/>
+            <w:shd w:val="clear" w:color="auto" w:fill="EAEAEA"/>
+          </w:tcPr>
+          <w:p>
+            <w:pPr>
+              <w:pStyle w:val="a9"/>
+            </w:pPr>
+            <w:r>
+              <w:t>15. Клиент получает свою кредитную карточку</w:t>
+            </w:r>
+          </w:p>
+        </w:tc>
+        <w:tc>
+          <w:tcPr>
+            <w:tcW w:w="0" w:type="auto"/>
+            <w:shd w:val="clear" w:color="auto" w:fill="EAEAEA"/>
+          </w:tcPr>
+          <w:p>
+            <w:pPr>
+              <w:pStyle w:val="a9"/>
+            </w:pPr>
+            <w:r>
+              <w:t>16. Банкомат отображает сообщение о готовности к работе</w:t>
+            </w:r>
+          </w:p>
+        </w:tc>
+      </w:tr>
+    </w:tbl>
+    <w:p/>
+    <w:tbl>
+      <w:tblPr>
+        <w:tblW w:w="0" w:type="auto"/>
+        <w:tblCellSpacing w:w="7" w:type="dxa"/>
+        <w:tblCellMar>
+          <w:top w:w="30" w:type="dxa"/>
+          <w:left w:w="30" w:type="dxa"/>
+          <w:bottom w:w="30" w:type="dxa"/>
+          <w:right w:w="30" w:type="dxa"/>
+        </w:tblCellMar>
+        <w:tblLook w:val="0000" w:firstRow="0" w:lastRow="0" w:firstColumn="0" w:lastColumn="0" w:noHBand="0" w:noVBand="0"/>
+      </w:tblPr>
+      <w:tblGrid>
+        <w:gridCol w:w="3537"/>
+        <w:gridCol w:w="5818"/>
+      </w:tblGrid>
+      <w:tr>
+        <w:trPr>
+          <w:tblCellSpacing w:w="7" w:type="dxa"/>
+        </w:trPr>
+        <w:tc>
+          <w:tcPr>
+            <w:tcW w:w="0" w:type="auto"/>
+            <w:gridSpan w:val="2"/>
+            <w:tcBorders>
+              <w:top w:val="nil"/>
+              <w:left w:val="nil"/>
+              <w:bottom w:val="nil"/>
+              <w:right w:val="nil"/>
+            </w:tcBorders>
+            <w:shd w:val="clear" w:color="auto" w:fill="EAEAEA"/>
+            <w:vAlign w:val="center"/>
+          </w:tcPr>
+          <w:p>
+            <w:pPr>
+              <w:jc w:val="center"/>
+            </w:pPr>
+            <w:r>
+              <w:t>Таблица 4.4. Раздел Исключения сценария выполнения варианта использования "Снятие наличных по кредитной карточке"</w:t>
+            </w:r>
+          </w:p>
+        </w:tc>
+      </w:tr>
+      <w:tr>
+        <w:trPr>
+          <w:tblCellSpacing w:w="7" w:type="dxa"/>
+        </w:trPr>
+        <w:tc>
+          <w:tcPr>
+            <w:tcW w:w="0" w:type="auto"/>
+            <w:gridSpan w:val="2"/>
+            <w:shd w:val="clear" w:color="auto" w:fill="EAEAEA"/>
+          </w:tcPr>
+          <w:p>
+            <w:r>
+              <w:rPr>
+                <w:b/>
+                <w:bCs/>
+              </w:rPr>
+              <w:t>Исключение №1</w:t>
+            </w:r>
+            <w:r>
+              <w:t>. Кредитная карточка недействительна или неверно вставлена</w:t>
+            </w:r>
+          </w:p>
+        </w:tc>
+      </w:tr>
+      <w:tr>
+        <w:trPr>
+          <w:tblCellSpacing w:w="7" w:type="dxa"/>
+        </w:trPr>
+        <w:tc>
+          <w:tcPr>
+            <w:tcW w:w="0" w:type="auto"/>
+            <w:shd w:val="clear" w:color="auto" w:fill="D8D8D8"/>
+            <w:vAlign w:val="center"/>
+          </w:tcPr>
+          <w:p>
+            <w:pPr>
+              <w:jc w:val="center"/>
+              <w:rPr>
+                <w:b/>
+                <w:bCs/>
+              </w:rPr>
+            </w:pPr>
+            <w:r>
+              <w:rPr>
+                <w:b/>
+                <w:bCs/>
+              </w:rPr>
+              <w:t>Действия актера</w:t>
+            </w:r>
+          </w:p>
+        </w:tc>
+        <w:tc>
+          <w:tcPr>
+            <w:tcW w:w="0" w:type="auto"/>
+            <w:shd w:val="clear" w:color="auto" w:fill="D8D8D8"/>
+            <w:vAlign w:val="center"/>
+          </w:tcPr>
+          <w:p>
+            <w:pPr>
+              <w:jc w:val="center"/>
+              <w:rPr>
+                <w:b/>
+                <w:bCs/>
+              </w:rPr>
+            </w:pPr>
+            <w:r>
+              <w:rPr>
+                <w:b/>
+                <w:bCs/>
+              </w:rPr>
+              <w:t>Отклик системы</w:t>
+            </w:r>
+          </w:p>
+        </w:tc>
+      </w:tr>
+      <w:tr>
+        <w:trPr>
+          <w:tblCellSpacing w:w="7" w:type="dxa"/>
+        </w:trPr>
+        <w:tc>
+          <w:tcPr>
+            <w:tcW w:w="0" w:type="auto"/>
+            <w:shd w:val="clear" w:color="auto" w:fill="EAEAEA"/>
+          </w:tcPr>
+          <w:p/>
+        </w:tc>
+        <w:tc>
+          <w:tcPr>
+            <w:tcW w:w="0" w:type="auto"/>
+            <w:shd w:val="clear" w:color="auto" w:fill="EAEAEA"/>
+          </w:tcPr>
+          <w:p>
+            <w:pPr>
+              <w:pStyle w:val="a9"/>
+            </w:pPr>
+            <w:r>
+              <w:t>3. Банкомат отображает информацию о неверно вставленной кредитной карточке</w:t>
+            </w:r>
+          </w:p>
+          <w:p>
+            <w:pPr>
+              <w:pStyle w:val="a9"/>
+            </w:pPr>
+            <w:r>
+              <w:t>14. Банкомат возвращает клиенту его кредитную карточку</w:t>
+            </w:r>
+          </w:p>
+        </w:tc>
+      </w:tr>
+      <w:tr>
+        <w:trPr>
+          <w:tblCellSpacing w:w="7" w:type="dxa"/>
+        </w:trPr>
+        <w:tc>
+          <w:tcPr>
+            <w:tcW w:w="0" w:type="auto"/>
+            <w:shd w:val="clear" w:color="auto" w:fill="EAEAEA"/>
+          </w:tcPr>
+          <w:p>
+            <w:pPr>
+              <w:pStyle w:val="a9"/>
+            </w:pPr>
+            <w:r>
+              <w:t>15. Клиент получает свою кредитную карточку</w:t>
+            </w:r>
+          </w:p>
+        </w:tc>
+        <w:tc>
+          <w:tcPr>
+            <w:tcW w:w="0" w:type="auto"/>
+            <w:shd w:val="clear" w:color="auto" w:fill="EAEAEA"/>
+          </w:tcPr>
+          <w:p/>
+        </w:tc>
+      </w:tr>
+      <w:tr>
+        <w:trPr>
+          <w:tblCellSpacing w:w="7" w:type="dxa"/>
+        </w:trPr>
+        <w:tc>
+          <w:tcPr>
+            <w:tcW w:w="0" w:type="auto"/>
+            <w:gridSpan w:val="2"/>
+            <w:shd w:val="clear" w:color="auto" w:fill="EAEAEA"/>
+          </w:tcPr>
+          <w:p>
+            <w:pPr>
+              <w:pStyle w:val="a9"/>
+            </w:pPr>
+            <w:r>
+              <w:rPr>
+                <w:b/>
+                <w:bCs/>
+              </w:rPr>
+              <w:t>Исключение №2</w:t>
+            </w:r>
+            <w:r>
+              <w:t>. Клиент вводит неверный ПИН-код</w:t>
+            </w:r>
+          </w:p>
+        </w:tc>
+      </w:tr>
+      <w:tr>
+        <w:trPr>
+          <w:tblCellSpacing w:w="7" w:type="dxa"/>
+        </w:trPr>
+        <w:tc>
+          <w:tcPr>
+            <w:tcW w:w="0" w:type="auto"/>
+            <w:shd w:val="clear" w:color="auto" w:fill="EAEAEA"/>
+          </w:tcPr>
+          <w:p/>
+        </w:tc>
+        <w:tc>
+          <w:tcPr>
+            <w:tcW w:w="0" w:type="auto"/>
+            <w:shd w:val="clear" w:color="auto" w:fill="EAEAEA"/>
+          </w:tcPr>
+          <w:p>
+            <w:pPr>
+              <w:pStyle w:val="a9"/>
+            </w:pPr>
+            <w:r>
+              <w:t>6. Банкомат отображает информацию о неверном ПИН-коде</w:t>
+            </w:r>
+          </w:p>
+        </w:tc>
+      </w:tr>
+      <w:tr>
+        <w:trPr>
+          <w:tblCellSpacing w:w="7" w:type="dxa"/>
+        </w:trPr>
+        <w:tc>
+          <w:tcPr>
+            <w:tcW w:w="0" w:type="auto"/>
+            <w:shd w:val="clear" w:color="auto" w:fill="EAEAEA"/>
+          </w:tcPr>
+          <w:p>
+            <w:pPr>
+              <w:pStyle w:val="a9"/>
+            </w:pPr>
+            <w:r>
+              <w:t>4. Клиент вводит новый ПИН-код</w:t>
+            </w:r>
+          </w:p>
+        </w:tc>
+        <w:tc>
+          <w:tcPr>
+            <w:tcW w:w="0" w:type="auto"/>
+            <w:shd w:val="clear" w:color="auto" w:fill="EAEAEA"/>
+          </w:tcPr>
+          <w:p/>
+        </w:tc>
+      </w:tr>
+      <w:tr>
+        <w:trPr>
+          <w:tblCellSpacing w:w="7" w:type="dxa"/>
+        </w:trPr>
+        <w:tc>
+          <w:tcPr>
+            <w:tcW w:w="0" w:type="auto"/>
+            <w:gridSpan w:val="2"/>
+            <w:shd w:val="clear" w:color="auto" w:fill="EAEAEA"/>
+          </w:tcPr>
+          <w:p>
+            <w:pPr>
+              <w:pStyle w:val="a9"/>
+            </w:pPr>
+            <w:r>
+              <w:rPr>
+                <w:b/>
+                <w:bCs/>
+              </w:rPr>
+              <w:t>Исключение №3</w:t>
+            </w:r>
+            <w:r>
+              <w:t>. Требуемая сумма превышает сумму на счете клиента</w:t>
+            </w:r>
+          </w:p>
+        </w:tc>
+      </w:tr>
+      <w:tr>
+        <w:trPr>
+          <w:tblCellSpacing w:w="7" w:type="dxa"/>
+        </w:trPr>
+        <w:tc>
+          <w:tcPr>
+            <w:tcW w:w="0" w:type="auto"/>
+            <w:shd w:val="clear" w:color="auto" w:fill="EAEAEA"/>
+          </w:tcPr>
+          <w:p/>
+        </w:tc>
+        <w:tc>
+          <w:tcPr>
+            <w:tcW w:w="0" w:type="auto"/>
+            <w:shd w:val="clear" w:color="auto" w:fill="EAEAEA"/>
+          </w:tcPr>
+          <w:p>
+            <w:pPr>
+              <w:pStyle w:val="a9"/>
+            </w:pPr>
+            <w:r>
+              <w:t>12. Банкомат отображает информацию о превышении кредита</w:t>
+            </w:r>
+          </w:p>
+        </w:tc>
+      </w:tr>
+      <w:tr>
+        <w:trPr>
+          <w:tblCellSpacing w:w="7" w:type="dxa"/>
+        </w:trPr>
+        <w:tc>
+          <w:tcPr>
+            <w:tcW w:w="0" w:type="auto"/>
+            <w:shd w:val="clear" w:color="auto" w:fill="EAEAEA"/>
+          </w:tcPr>
+          <w:p>
+            <w:pPr>
+              <w:pStyle w:val="a9"/>
+            </w:pPr>
+            <w:r>
+              <w:lastRenderedPageBreak/>
+              <w:t>10. Клиент вводит новую требуемую сумму</w:t>
+            </w:r>
+          </w:p>
+        </w:tc>
+        <w:tc>
+          <w:tcPr>
+            <w:tcW w:w="0" w:type="auto"/>
+            <w:shd w:val="clear" w:color="auto" w:fill="EAEAEA"/>
+          </w:tcPr>
+          <w:p/>
+        </w:tc>
+      </w:tr>
+    </w:tbl>
+    <w:p/>
+    <w:p/>
+    <w:p/>
+    <w:p>
+      <w:pPr>
+        <w:pStyle w:val="a7"/>
+      </w:pPr>
+      <w:r>
+        <w:t>Авторизация</w:t>
+      </w:r>
+    </w:p>
+    <w:tbl>
+      <w:tblPr>
+        <w:tblW w:w="0" w:type="auto"/>
+        <w:tblCellSpacing w:w="7" w:type="dxa"/>
+        <w:tblCellMar>
+          <w:top w:w="30" w:type="dxa"/>
+          <w:left w:w="30" w:type="dxa"/>
+          <w:bottom w:w="30" w:type="dxa"/>
+          <w:right w:w="30" w:type="dxa"/>
+        </w:tblCellMar>
+        <w:tblLook w:val="0000" w:firstRow="0" w:lastRow="0" w:firstColumn="0" w:lastColumn="0" w:noHBand="0" w:noVBand="0"/>
+      </w:tblPr>
+      <w:tblGrid>
+        <w:gridCol w:w="2727"/>
+        <w:gridCol w:w="6628"/>
+      </w:tblGrid>
+      <w:tr>
+        <w:trPr>
+          <w:tblCellSpacing w:w="7" w:type="dxa"/>
+        </w:trPr>
+        <w:tc>
+          <w:tcPr>
+            <w:tcW w:w="0" w:type="auto"/>
+            <w:gridSpan w:val="2"/>
+            <w:tcBorders>
+              <w:top w:val="nil"/>
+              <w:left w:val="nil"/>
+              <w:bottom w:val="nil"/>
+              <w:right w:val="nil"/>
+            </w:tcBorders>
+            <w:shd w:val="clear" w:color="auto" w:fill="D8D8D8"/>
+            <w:vAlign w:val="center"/>
+          </w:tcPr>
+          <w:p>
+            <w:pPr>
+              <w:jc w:val="center"/>
+            </w:pPr>
+            <w:r>
+              <w:t>Таблица 4.2. Главный раздел сценария выполнения варианта использования "Снятие наличных по кредитной карточке"</w:t>
+            </w:r>
+          </w:p>
+        </w:tc>
+      </w:tr>
+      <w:tr>
+        <w:trPr>
+          <w:tblCellSpacing w:w="7" w:type="dxa"/>
+        </w:trPr>
+        <w:tc>
+          <w:tcPr>
+            <w:tcW w:w="0" w:type="auto"/>
+            <w:shd w:val="clear" w:color="auto" w:fill="D8D8D8"/>
+            <w:vAlign w:val="center"/>
+          </w:tcPr>
+          <w:p>
+            <w:pPr>
+              <w:jc w:val="center"/>
+              <w:rPr>
+                <w:b/>
+                <w:bCs/>
+              </w:rPr>
+            </w:pPr>
+            <w:r>
+              <w:rPr>
+                <w:b/>
+                <w:bCs/>
+              </w:rPr>
+              <w:t>Вариант использования</w:t>
+            </w:r>
+          </w:p>
+        </w:tc>
+        <w:tc>
+          <w:tcPr>
+            <w:tcW w:w="0" w:type="auto"/>
+            <w:shd w:val="clear" w:color="auto" w:fill="EAEAEA"/>
+          </w:tcPr>
+          <w:p>
+            <w:r>
+              <w:t>Снятие наличных по кредитной карточке</w:t>
+            </w:r>
+          </w:p>
+        </w:tc>
+      </w:tr>
+      <w:tr>
+        <w:trPr>
+          <w:tblCellSpacing w:w="7" w:type="dxa"/>
+        </w:trPr>
+        <w:tc>
+          <w:tcPr>
+            <w:tcW w:w="0" w:type="auto"/>
+            <w:shd w:val="clear" w:color="auto" w:fill="D8D8D8"/>
+            <w:vAlign w:val="center"/>
+          </w:tcPr>
+          <w:p>
+            <w:pPr>
+              <w:jc w:val="center"/>
+              <w:rPr>
+                <w:b/>
+                <w:bCs/>
+              </w:rPr>
+            </w:pPr>
+            <w:r>
+              <w:rPr>
+                <w:b/>
+                <w:bCs/>
+              </w:rPr>
+              <w:t>Актеры</w:t>
+            </w:r>
+          </w:p>
+        </w:tc>
+        <w:tc>
+          <w:tcPr>
+            <w:tcW w:w="0" w:type="auto"/>
+            <w:shd w:val="clear" w:color="auto" w:fill="EAEAEA"/>
+          </w:tcPr>
+          <w:p>
+            <w:r>
+              <w:t>Клиент, Банк</w:t>
+            </w:r>
+          </w:p>
+        </w:tc>
+      </w:tr>
+      <w:tr>
+        <w:trPr>
+          <w:tblCellSpacing w:w="7" w:type="dxa"/>
+        </w:trPr>
+        <w:tc>
+          <w:tcPr>
+            <w:tcW w:w="0" w:type="auto"/>
+            <w:shd w:val="clear" w:color="auto" w:fill="D8D8D8"/>
+            <w:vAlign w:val="center"/>
+          </w:tcPr>
+          <w:p>
+            <w:pPr>
+              <w:jc w:val="center"/>
+              <w:rPr>
+                <w:b/>
+                <w:bCs/>
+              </w:rPr>
+            </w:pPr>
+            <w:r>
+              <w:rPr>
+                <w:b/>
+                <w:bCs/>
+              </w:rPr>
+              <w:t>Цель</w:t>
+            </w:r>
+          </w:p>
+        </w:tc>
+        <w:tc>
+          <w:tcPr>
+            <w:tcW w:w="0" w:type="auto"/>
+            <w:shd w:val="clear" w:color="auto" w:fill="EAEAEA"/>
+          </w:tcPr>
+          <w:p>
+            <w:r>
+              <w:t>Получение требуемой суммы наличными</w:t>
+            </w:r>
+          </w:p>
+        </w:tc>
+      </w:tr>
+      <w:tr>
+        <w:trPr>
+          <w:tblCellSpacing w:w="7" w:type="dxa"/>
+        </w:trPr>
+        <w:tc>
+          <w:tcPr>
+            <w:tcW w:w="0" w:type="auto"/>
+            <w:shd w:val="clear" w:color="auto" w:fill="D8D8D8"/>
+            <w:vAlign w:val="center"/>
+          </w:tcPr>
+          <w:p>
+            <w:pPr>
+              <w:jc w:val="center"/>
+              <w:rPr>
+                <w:b/>
+                <w:bCs/>
+              </w:rPr>
+            </w:pPr>
+            <w:r>
+              <w:rPr>
+                <w:b/>
+                <w:bCs/>
+              </w:rPr>
+              <w:t>Краткое описание</w:t>
+            </w:r>
+          </w:p>
+        </w:tc>
+        <w:tc>
+          <w:tcPr>
+            <w:tcW w:w="0" w:type="auto"/>
+            <w:shd w:val="clear" w:color="auto" w:fill="EAEAEA"/>
+          </w:tcPr>
+          <w:p>
+            <w:r>
+              <w:t>Клиент запрашивает требуемую сумму. Банкомат обеспечивает доступ к счету клиента. Банкомат выдает клиенту наличные.</w:t>
+            </w:r>
+          </w:p>
+        </w:tc>
+      </w:tr>
+      <w:tr>
+        <w:trPr>
+          <w:tblCellSpacing w:w="7" w:type="dxa"/>
+        </w:trPr>
+        <w:tc>
+          <w:tcPr>
+            <w:tcW w:w="0" w:type="auto"/>
+            <w:shd w:val="clear" w:color="auto" w:fill="D8D8D8"/>
+            <w:vAlign w:val="center"/>
+          </w:tcPr>
+          <w:p>
+            <w:pPr>
+              <w:jc w:val="center"/>
+              <w:rPr>
+                <w:b/>
+                <w:bCs/>
+              </w:rPr>
+            </w:pPr>
+            <w:r>
+              <w:rPr>
+                <w:b/>
+                <w:bCs/>
+              </w:rPr>
+              <w:t>Тип</w:t>
+            </w:r>
+          </w:p>
+        </w:tc>
+        <w:tc>
+          <w:tcPr>
+            <w:tcW w:w="0" w:type="auto"/>
+            <w:shd w:val="clear" w:color="auto" w:fill="EAEAEA"/>
+          </w:tcPr>
+          <w:p>
+            <w:r>
+              <w:t>Базовый</w:t>
+            </w:r>
+          </w:p>
+        </w:tc>
+      </w:tr>
+      <w:tr>
+        <w:trPr>
+          <w:tblCellSpacing w:w="7" w:type="dxa"/>
+        </w:trPr>
+        <w:tc>
+          <w:tcPr>
+            <w:tcW w:w="0" w:type="auto"/>
+            <w:shd w:val="clear" w:color="auto" w:fill="D8D8D8"/>
+            <w:vAlign w:val="center"/>
+          </w:tcPr>
+          <w:p>
+            <w:pPr>
+              <w:jc w:val="center"/>
+              <w:rPr>
+                <w:b/>
+                <w:bCs/>
+              </w:rPr>
+            </w:pPr>
+            <w:r>
+              <w:rPr>
+                <w:b/>
+                <w:bCs/>
+              </w:rPr>
+              <w:t>Ссылки на другие варианты использования</w:t>
+            </w:r>
+          </w:p>
+        </w:tc>
+        <w:tc>
+          <w:tcPr>
+            <w:tcW w:w="0" w:type="auto"/>
+            <w:shd w:val="clear" w:color="auto" w:fill="EAEAEA"/>
+          </w:tcPr>
+          <w:p>
+            <w:r>
+              <w:t xml:space="preserve">Включает в себя ВИ: </w:t>
+            </w:r>
+          </w:p>
+          <w:p>
+            <w:pPr>
+              <w:numPr>
+                <w:ilvl w:val="0"/>
+                <w:numId w:val="2"/>
+              </w:numPr>
+              <w:spacing w:before="100" w:beforeAutospacing="1" w:after="100" w:afterAutospacing="1" w:line="240" w:lineRule="auto"/>
+            </w:pPr>
+            <w:r>
+              <w:t>Проверка ПИН-кода кредитной карточки</w:t>
+            </w:r>
+          </w:p>
+          <w:p>
+            <w:pPr>
+              <w:numPr>
+                <w:ilvl w:val="0"/>
+                <w:numId w:val="2"/>
+              </w:numPr>
+              <w:spacing w:before="100" w:beforeAutospacing="1" w:after="100" w:afterAutospacing="1" w:line="240" w:lineRule="auto"/>
+            </w:pPr>
+            <w:r>
+              <w:t>Идентифицировать кредитную карточку</w:t>
+            </w:r>
+          </w:p>
+        </w:tc>
+      </w:tr>
+    </w:tbl>
+    <w:p/>
+    <w:tbl>
+      <w:tblPr>
+        <w:tblW w:w="0" w:type="auto"/>
+        <w:tblCellSpacing w:w="7" w:type="dxa"/>
+        <w:tblCellMar>
+          <w:top w:w="30" w:type="dxa"/>
+          <w:left w:w="30" w:type="dxa"/>
+          <w:bottom w:w="30" w:type="dxa"/>
+          <w:right w:w="30" w:type="dxa"/>
+        </w:tblCellMar>
+        <w:tblLook w:val="0000" w:firstRow="0" w:lastRow="0" w:firstColumn="0" w:lastColumn="0" w:noHBand="0" w:noVBand="0"/>
+      </w:tblPr>
+      <w:tblGrid>
+        <w:gridCol w:w="4690"/>
+        <w:gridCol w:w="4665"/>
+      </w:tblGrid>
+      <w:tr>
+        <w:trPr>
+          <w:tblCellSpacing w:w="7" w:type="dxa"/>
+        </w:trPr>
+        <w:tc>
+          <w:tcPr>
+            <w:tcW w:w="0" w:type="auto"/>
+            <w:gridSpan w:val="2"/>
+            <w:tcBorders>
+              <w:top w:val="nil"/>
+              <w:left w:val="nil"/>
+              <w:bottom w:val="nil"/>
+              <w:right w:val="nil"/>
+            </w:tcBorders>
+            <w:shd w:val="clear" w:color="auto" w:fill="D8D8D8"/>
+            <w:vAlign w:val="center"/>
+          </w:tcPr>
+          <w:p>
+            <w:pPr>
+              <w:jc w:val="center"/>
+            </w:pPr>
+            <w:r>
+              <w:t>Таблица 4.3. Раздел Типичный ход событий сценария выполнения варианта использования "Снятие наличных по кредитной карточке"</w:t>
+            </w:r>
+          </w:p>
+        </w:tc>
+      </w:tr>
+      <w:tr>
+        <w:trPr>
+          <w:tblCellSpacing w:w="7" w:type="dxa"/>
+        </w:trPr>
+        <w:tc>
+          <w:tcPr>
+            <w:tcW w:w="0" w:type="auto"/>
+            <w:shd w:val="clear" w:color="auto" w:fill="D8D8D8"/>
+            <w:vAlign w:val="center"/>
+          </w:tcPr>
+          <w:p>
+            <w:pPr>
+              <w:jc w:val="center"/>
+              <w:rPr>
+                <w:b/>
+                <w:bCs/>
+              </w:rPr>
+            </w:pPr>
+            <w:r>
+              <w:rPr>
+                <w:b/>
+                <w:bCs/>
+              </w:rPr>
+              <w:t>Действия актеров</w:t>
+            </w:r>
+          </w:p>
+        </w:tc>
+        <w:tc>
+          <w:tcPr>
+            <w:tcW w:w="0" w:type="auto"/>
+            <w:shd w:val="clear" w:color="auto" w:fill="D8D8D8"/>
+            <w:vAlign w:val="center"/>
+          </w:tcPr>
+          <w:p>
+            <w:pPr>
+              <w:jc w:val="center"/>
+              <w:rPr>
+                <w:b/>
+                <w:bCs/>
+              </w:rPr>
+            </w:pPr>
+            <w:r>
+              <w:rPr>
+                <w:b/>
+                <w:bCs/>
+              </w:rPr>
+              <w:t>Отклик системы</w:t>
+            </w:r>
+          </w:p>
+        </w:tc>
+      </w:tr>
+      <w:tr>
+        <w:trPr>
+          <w:tblCellSpacing w:w="7" w:type="dxa"/>
+        </w:trPr>
+        <w:tc>
+          <w:tcPr>
+            <w:tcW w:w="0" w:type="auto"/>
+            <w:shd w:val="clear" w:color="auto" w:fill="EAEAEA"/>
+          </w:tcPr>
+          <w:p>
+            <w:pPr>
+              <w:pStyle w:val="a9"/>
+            </w:pPr>
+            <w:r>
+              <w:t>1. Клиент вставляет кредитную карточку в устройство чтения банкомата</w:t>
+            </w:r>
+          </w:p>
+          <w:p>
+            <w:pPr>
+              <w:pStyle w:val="a9"/>
+            </w:pPr>
+            <w:r>
+              <w:rPr>
+                <w:b/>
+                <w:bCs/>
+              </w:rPr>
+              <w:t>Исключение №1</w:t>
+            </w:r>
+            <w:r>
+              <w:t>: Кредитная карточка недействительна</w:t>
+            </w:r>
+          </w:p>
+        </w:tc>
+        <w:tc>
+          <w:tcPr>
+            <w:tcW w:w="0" w:type="auto"/>
+            <w:shd w:val="clear" w:color="auto" w:fill="EAEAEA"/>
+          </w:tcPr>
+          <w:p>
+            <w:pPr>
+              <w:pStyle w:val="a9"/>
+            </w:pPr>
+            <w:r>
+              <w:t>2. Банкомат проверяет кредитную карточку</w:t>
+            </w:r>
+          </w:p>
+          <w:p>
+            <w:pPr>
+              <w:pStyle w:val="a9"/>
+            </w:pPr>
+            <w:r>
+              <w:t>3. Банкомат предлагает ввести ПИН-код</w:t>
+            </w:r>
+          </w:p>
+        </w:tc>
+      </w:tr>
+      <w:tr>
+        <w:trPr>
+          <w:tblCellSpacing w:w="7" w:type="dxa"/>
+        </w:trPr>
+        <w:tc>
+          <w:tcPr>
+            <w:tcW w:w="0" w:type="auto"/>
+            <w:shd w:val="clear" w:color="auto" w:fill="EAEAEA"/>
+          </w:tcPr>
+          <w:p>
+            <w:pPr>
+              <w:pStyle w:val="a9"/>
+            </w:pPr>
+            <w:r>
+              <w:t>4. Клиент вводит персональный PIN-код</w:t>
+            </w:r>
+          </w:p>
+          <w:p>
+            <w:pPr>
+              <w:pStyle w:val="a9"/>
+            </w:pPr>
+            <w:r>
+              <w:rPr>
+                <w:b/>
+                <w:bCs/>
+              </w:rPr>
+              <w:t>Исключение №2</w:t>
+            </w:r>
+            <w:r>
+              <w:t>: Клиент вводит неверный ПИН-код</w:t>
+            </w:r>
+          </w:p>
+        </w:tc>
+        <w:tc>
+          <w:tcPr>
+            <w:tcW w:w="0" w:type="auto"/>
+            <w:shd w:val="clear" w:color="auto" w:fill="EAEAEA"/>
+          </w:tcPr>
+          <w:p>
+            <w:pPr>
+              <w:pStyle w:val="a9"/>
+            </w:pPr>
+            <w:r>
+              <w:t>5. Банкомат проверяет ПИН-код</w:t>
+            </w:r>
+          </w:p>
+          <w:p>
+            <w:pPr>
+              <w:pStyle w:val="a9"/>
+            </w:pPr>
+            <w:r>
+              <w:t>6. Банкомат отображает опции меню</w:t>
+            </w:r>
+          </w:p>
+        </w:tc>
+      </w:tr>
+      <w:tr>
+        <w:trPr>
+          <w:tblCellSpacing w:w="7" w:type="dxa"/>
+        </w:trPr>
+        <w:tc>
+          <w:tcPr>
+            <w:tcW w:w="0" w:type="auto"/>
+            <w:shd w:val="clear" w:color="auto" w:fill="EAEAEA"/>
+          </w:tcPr>
+          <w:p>
+            <w:pPr>
+              <w:pStyle w:val="a9"/>
+            </w:pPr>
+            <w:r>
+              <w:t>7. Клиент выбирает снятие наличных со своего счета</w:t>
+            </w:r>
+          </w:p>
+        </w:tc>
+        <w:tc>
+          <w:tcPr>
+            <w:tcW w:w="0" w:type="auto"/>
+            <w:shd w:val="clear" w:color="auto" w:fill="EAEAEA"/>
+          </w:tcPr>
+          <w:p>
+            <w:pPr>
+              <w:pStyle w:val="a9"/>
+            </w:pPr>
+            <w:r>
+              <w:t>8. Система делает запрос в Банк и выясняет текущее состояние счета клиента</w:t>
+            </w:r>
+          </w:p>
+          <w:p>
+            <w:pPr>
+              <w:pStyle w:val="a9"/>
+            </w:pPr>
+            <w:r>
+              <w:t>9. Банкомат предлагает ввести требуемую сумму</w:t>
+            </w:r>
+          </w:p>
+        </w:tc>
+      </w:tr>
+      <w:tr>
+        <w:trPr>
+          <w:tblCellSpacing w:w="7" w:type="dxa"/>
+        </w:trPr>
+        <w:tc>
+          <w:tcPr>
+            <w:tcW w:w="0" w:type="auto"/>
+            <w:shd w:val="clear" w:color="auto" w:fill="EAEAEA"/>
+          </w:tcPr>
+          <w:p>
+            <w:pPr>
+              <w:pStyle w:val="a9"/>
+            </w:pPr>
+            <w:r>
+              <w:t>10. Клиент вводит требуемую сумму</w:t>
+            </w:r>
+          </w:p>
+          <w:p>
+            <w:pPr>
+              <w:pStyle w:val="a9"/>
+            </w:pPr>
+            <w:r>
+              <w:lastRenderedPageBreak/>
+              <w:t>11. Банк проверяет введенную сумму</w:t>
+            </w:r>
+          </w:p>
+          <w:p>
+            <w:pPr>
+              <w:pStyle w:val="a9"/>
+            </w:pPr>
+            <w:r>
+              <w:rPr>
+                <w:b/>
+                <w:bCs/>
+              </w:rPr>
+              <w:t>Исключение №3</w:t>
+            </w:r>
+            <w:r>
+              <w:t>: Требуемая сумма превышает сумму на счете клиента</w:t>
+            </w:r>
+          </w:p>
+        </w:tc>
+        <w:tc>
+          <w:tcPr>
+            <w:tcW w:w="0" w:type="auto"/>
+            <w:shd w:val="clear" w:color="auto" w:fill="EAEAEA"/>
+          </w:tcPr>
+          <w:p>
+            <w:pPr>
+              <w:pStyle w:val="a9"/>
+            </w:pPr>
+            <w:r>
+              <w:lastRenderedPageBreak/>
+              <w:t>12. Банкомат изменяет состояние счета клиента, выдает наличные и чек</w:t>
+            </w:r>
+          </w:p>
+        </w:tc>
+      </w:tr>
+      <w:tr>
+        <w:trPr>
+          <w:tblCellSpacing w:w="7" w:type="dxa"/>
+        </w:trPr>
+        <w:tc>
+          <w:tcPr>
+            <w:tcW w:w="0" w:type="auto"/>
+            <w:shd w:val="clear" w:color="auto" w:fill="EAEAEA"/>
+          </w:tcPr>
+          <w:p>
+            <w:pPr>
+              <w:pStyle w:val="a9"/>
+            </w:pPr>
+            <w:r>
+              <w:lastRenderedPageBreak/>
+              <w:t>13. Клиент получает наличные и чек</w:t>
+            </w:r>
+          </w:p>
+        </w:tc>
+        <w:tc>
+          <w:tcPr>
+            <w:tcW w:w="0" w:type="auto"/>
+            <w:shd w:val="clear" w:color="auto" w:fill="EAEAEA"/>
+          </w:tcPr>
+          <w:p>
+            <w:pPr>
+              <w:pStyle w:val="a9"/>
+            </w:pPr>
+            <w:r>
+              <w:t>14. Банкомат предлагает клиенту забрать кредитную карточку</w:t>
+            </w:r>
+          </w:p>
+        </w:tc>
+      </w:tr>
+      <w:tr>
+        <w:trPr>
+          <w:tblCellSpacing w:w="7" w:type="dxa"/>
+        </w:trPr>
+        <w:tc>
+          <w:tcPr>
+            <w:tcW w:w="0" w:type="auto"/>
+            <w:shd w:val="clear" w:color="auto" w:fill="EAEAEA"/>
+          </w:tcPr>
+          <w:p>
+            <w:pPr>
+              <w:pStyle w:val="a9"/>
+            </w:pPr>
+            <w:r>
+              <w:t>15. Клиент получает свою кредитную карточку</w:t>
+            </w:r>
+          </w:p>
+        </w:tc>
+        <w:tc>
+          <w:tcPr>
+            <w:tcW w:w="0" w:type="auto"/>
+            <w:shd w:val="clear" w:color="auto" w:fill="EAEAEA"/>
+          </w:tcPr>
+          <w:p>
+            <w:pPr>
+              <w:pStyle w:val="a9"/>
+            </w:pPr>
+            <w:r>
+              <w:t>16. Банкомат отображает сообщение о готовности к работе</w:t>
+            </w:r>
+          </w:p>
+        </w:tc>
+      </w:tr>
+    </w:tbl>
+    <w:p/>
+    <w:tbl>
+      <w:tblPr>
+        <w:tblW w:w="0" w:type="auto"/>
+        <w:tblCellSpacing w:w="7" w:type="dxa"/>
+        <w:tblCellMar>
+          <w:top w:w="30" w:type="dxa"/>
+          <w:left w:w="30" w:type="dxa"/>
+          <w:bottom w:w="30" w:type="dxa"/>
+          <w:right w:w="30" w:type="dxa"/>
+        </w:tblCellMar>
+        <w:tblLook w:val="0000" w:firstRow="0" w:lastRow="0" w:firstColumn="0" w:lastColumn="0" w:noHBand="0" w:noVBand="0"/>
+      </w:tblPr>
+      <w:tblGrid>
+        <w:gridCol w:w="3537"/>
+        <w:gridCol w:w="5818"/>
+      </w:tblGrid>
+      <w:tr>
+        <w:trPr>
+          <w:tblCellSpacing w:w="7" w:type="dxa"/>
+        </w:trPr>
+        <w:tc>
+          <w:tcPr>
+            <w:tcW w:w="0" w:type="auto"/>
+            <w:gridSpan w:val="2"/>
+            <w:tcBorders>
+              <w:top w:val="nil"/>
+              <w:left w:val="nil"/>
+              <w:bottom w:val="nil"/>
+              <w:right w:val="nil"/>
+            </w:tcBorders>
+            <w:shd w:val="clear" w:color="auto" w:fill="EAEAEA"/>
+            <w:vAlign w:val="center"/>
+          </w:tcPr>
+          <w:p>
+            <w:pPr>
+              <w:jc w:val="center"/>
+            </w:pPr>
+            <w:r>
+              <w:t>Таблица 4.4. Раздел Исключения сценария выполнения варианта использования "Снятие наличных по кредитной карточке"</w:t>
+            </w:r>
+          </w:p>
+        </w:tc>
+      </w:tr>
+      <w:tr>
+        <w:trPr>
+          <w:tblCellSpacing w:w="7" w:type="dxa"/>
+        </w:trPr>
+        <w:tc>
+          <w:tcPr>
+            <w:tcW w:w="0" w:type="auto"/>
+            <w:gridSpan w:val="2"/>
+            <w:shd w:val="clear" w:color="auto" w:fill="EAEAEA"/>
+          </w:tcPr>
+          <w:p>
+            <w:r>
+              <w:rPr>
+                <w:b/>
+                <w:bCs/>
+              </w:rPr>
+              <w:t>Исключение №1</w:t>
+            </w:r>
+            <w:r>
+              <w:t>. Кредитная карточка недействительна или неверно вставлена</w:t>
+            </w:r>
+          </w:p>
+        </w:tc>
+      </w:tr>
+      <w:tr>
+        <w:trPr>
+          <w:tblCellSpacing w:w="7" w:type="dxa"/>
+        </w:trPr>
+        <w:tc>
+          <w:tcPr>
+            <w:tcW w:w="0" w:type="auto"/>
+            <w:shd w:val="clear" w:color="auto" w:fill="D8D8D8"/>
+            <w:vAlign w:val="center"/>
+          </w:tcPr>
+          <w:p>
+            <w:pPr>
+              <w:jc w:val="center"/>
+              <w:rPr>
+                <w:b/>
+                <w:bCs/>
+              </w:rPr>
+            </w:pPr>
+            <w:r>
+              <w:rPr>
+                <w:b/>
+                <w:bCs/>
+              </w:rPr>
+              <w:t>Действия актера</w:t>
+            </w:r>
+          </w:p>
+        </w:tc>
+        <w:tc>
+          <w:tcPr>
+            <w:tcW w:w="0" w:type="auto"/>
+            <w:shd w:val="clear" w:color="auto" w:fill="D8D8D8"/>
+            <w:vAlign w:val="center"/>
+          </w:tcPr>
+          <w:p>
+            <w:pPr>
+              <w:jc w:val="center"/>
+              <w:rPr>
+                <w:b/>
+                <w:bCs/>
+              </w:rPr>
+            </w:pPr>
+            <w:r>
+              <w:rPr>
+                <w:b/>
+                <w:bCs/>
+              </w:rPr>
+              <w:t>Отклик системы</w:t>
+            </w:r>
+          </w:p>
+        </w:tc>
+      </w:tr>
+      <w:tr>
+        <w:trPr>
+          <w:tblCellSpacing w:w="7" w:type="dxa"/>
+        </w:trPr>
+        <w:tc>
+          <w:tcPr>
+            <w:tcW w:w="0" w:type="auto"/>
+            <w:shd w:val="clear" w:color="auto" w:fill="EAEAEA"/>
+          </w:tcPr>
+          <w:p/>
+        </w:tc>
+        <w:tc>
+          <w:tcPr>
+            <w:tcW w:w="0" w:type="auto"/>
+            <w:shd w:val="clear" w:color="auto" w:fill="EAEAEA"/>
+          </w:tcPr>
+          <w:p>
+            <w:pPr>
+              <w:pStyle w:val="a9"/>
+            </w:pPr>
+            <w:r>
+              <w:t>3. Банкомат отображает информацию о неверно вставленной кредитной карточке</w:t>
+            </w:r>
+          </w:p>
+          <w:p>
+            <w:pPr>
+              <w:pStyle w:val="a9"/>
+            </w:pPr>
+            <w:r>
+              <w:t>14. Банкомат возвращает клиенту его кредитную карточку</w:t>
+            </w:r>
+          </w:p>
+        </w:tc>
+      </w:tr>
+      <w:tr>
+        <w:trPr>
+          <w:tblCellSpacing w:w="7" w:type="dxa"/>
+        </w:trPr>
+        <w:tc>
+          <w:tcPr>
+            <w:tcW w:w="0" w:type="auto"/>
+            <w:shd w:val="clear" w:color="auto" w:fill="EAEAEA"/>
+          </w:tcPr>
+          <w:p>
+            <w:pPr>
+              <w:pStyle w:val="a9"/>
+            </w:pPr>
+            <w:r>
+              <w:t>15. Клиент получает свою кредитную карточку</w:t>
+            </w:r>
+          </w:p>
+        </w:tc>
+        <w:tc>
+          <w:tcPr>
+            <w:tcW w:w="0" w:type="auto"/>
+            <w:shd w:val="clear" w:color="auto" w:fill="EAEAEA"/>
+          </w:tcPr>
+          <w:p/>
+        </w:tc>
+      </w:tr>
+      <w:tr>
+        <w:trPr>
+          <w:tblCellSpacing w:w="7" w:type="dxa"/>
+        </w:trPr>
+        <w:tc>
+          <w:tcPr>
+            <w:tcW w:w="0" w:type="auto"/>
+            <w:gridSpan w:val="2"/>
+            <w:shd w:val="clear" w:color="auto" w:fill="EAEAEA"/>
+          </w:tcPr>
+          <w:p>
+            <w:pPr>
+              <w:pStyle w:val="a9"/>
+            </w:pPr>
+            <w:r>
+              <w:rPr>
+                <w:b/>
+                <w:bCs/>
+              </w:rPr>
+              <w:t>Исключение №2</w:t>
+            </w:r>
+            <w:r>
+              <w:t>. Клиент вводит неверный ПИН-код</w:t>
+            </w:r>
+          </w:p>
+        </w:tc>
+      </w:tr>
+      <w:tr>
+        <w:trPr>
+          <w:tblCellSpacing w:w="7" w:type="dxa"/>
+        </w:trPr>
+        <w:tc>
+          <w:tcPr>
+            <w:tcW w:w="0" w:type="auto"/>
+            <w:shd w:val="clear" w:color="auto" w:fill="EAEAEA"/>
+          </w:tcPr>
+          <w:p/>
+        </w:tc>
+        <w:tc>
+          <w:tcPr>
+            <w:tcW w:w="0" w:type="auto"/>
+            <w:shd w:val="clear" w:color="auto" w:fill="EAEAEA"/>
+          </w:tcPr>
+          <w:p>
+            <w:pPr>
+              <w:pStyle w:val="a9"/>
+            </w:pPr>
+            <w:r>
+              <w:t>6. Банкомат отображает информацию о неверном ПИН-коде</w:t>
+            </w:r>
+          </w:p>
+        </w:tc>
+      </w:tr>
+      <w:tr>
+        <w:trPr>
+          <w:tblCellSpacing w:w="7" w:type="dxa"/>
+        </w:trPr>
+        <w:tc>
+          <w:tcPr>
+            <w:tcW w:w="0" w:type="auto"/>
+            <w:shd w:val="clear" w:color="auto" w:fill="EAEAEA"/>
+          </w:tcPr>
+          <w:p>
+            <w:pPr>
+              <w:pStyle w:val="a9"/>
+            </w:pPr>
+            <w:r>
+              <w:t>4. Клиент вводит новый ПИН-код</w:t>
+            </w:r>
+          </w:p>
+        </w:tc>
+        <w:tc>
+          <w:tcPr>
+            <w:tcW w:w="0" w:type="auto"/>
+            <w:shd w:val="clear" w:color="auto" w:fill="EAEAEA"/>
+          </w:tcPr>
+          <w:p/>
+        </w:tc>
+      </w:tr>
+      <w:tr>
+        <w:trPr>
+          <w:tblCellSpacing w:w="7" w:type="dxa"/>
+        </w:trPr>
+        <w:tc>
+          <w:tcPr>
+            <w:tcW w:w="0" w:type="auto"/>
+            <w:gridSpan w:val="2"/>
+            <w:shd w:val="clear" w:color="auto" w:fill="EAEAEA"/>
+          </w:tcPr>
+          <w:p>
+            <w:pPr>
+              <w:pStyle w:val="a9"/>
+            </w:pPr>
+            <w:r>
+              <w:rPr>
+                <w:b/>
+                <w:bCs/>
+              </w:rPr>
+              <w:t>Исключение №3</w:t>
+            </w:r>
+            <w:r>
+              <w:t>. Требуемая сумма превышает сумму на счете клиента</w:t>
+            </w:r>
+          </w:p>
+        </w:tc>
+      </w:tr>
+      <w:tr>
+        <w:trPr>
+          <w:tblCellSpacing w:w="7" w:type="dxa"/>
+        </w:trPr>
+        <w:tc>
+          <w:tcPr>
+            <w:tcW w:w="0" w:type="auto"/>
+            <w:shd w:val="clear" w:color="auto" w:fill="EAEAEA"/>
+          </w:tcPr>
+          <w:p/>
+        </w:tc>
+        <w:tc>
+          <w:tcPr>
+            <w:tcW w:w="0" w:type="auto"/>
+            <w:shd w:val="clear" w:color="auto" w:fill="EAEAEA"/>
+          </w:tcPr>
+          <w:p>
+            <w:pPr>
+              <w:pStyle w:val="a9"/>
+            </w:pPr>
+            <w:r>
+              <w:t>12. Банкомат отображает информацию о превышении кредита</w:t>
+            </w:r>
+          </w:p>
+        </w:tc>
+      </w:tr>
+      <w:tr>
+        <w:trPr>
+          <w:tblCellSpacing w:w="7" w:type="dxa"/>
+        </w:trPr>
+        <w:tc>
+          <w:tcPr>
+            <w:tcW w:w="0" w:type="auto"/>
+            <w:shd w:val="clear" w:color="auto" w:fill="EAEAEA"/>
+          </w:tcPr>
+          <w:p>
+            <w:pPr>
+              <w:pStyle w:val="a9"/>
+            </w:pPr>
+            <w:r>
+              <w:t>10. Клиент вводит новую требуемую сумму</w:t>
+            </w:r>
+          </w:p>
+        </w:tc>
+        <w:tc>
+          <w:tcPr>
+            <w:tcW w:w="0" w:type="auto"/>
+            <w:shd w:val="clear" w:color="auto" w:fill="EAEAEA"/>
+          </w:tcPr>
+          <w:p/>
+        </w:tc>
+      </w:tr>
+    </w:tbl>
+    <w:p/>
+    <w:p/>
+    <w:p/>
+    <w:p>
+      <w:pPr>
+        <w:pStyle w:val="a7"/>
+      </w:pPr>
+      <w:r>
+        <w:t>Авторизация</w:t>
+      </w:r>
+    </w:p>
+    <w:tbl>
+      <w:tblPr>
+        <w:tblW w:w="0" w:type="auto"/>
+        <w:tblCellSpacing w:w="7" w:type="dxa"/>
+        <w:tblCellMar>
+          <w:top w:w="30" w:type="dxa"/>
+          <w:left w:w="30" w:type="dxa"/>
+          <w:bottom w:w="30" w:type="dxa"/>
+          <w:right w:w="30" w:type="dxa"/>
+        </w:tblCellMar>
+        <w:tblLook w:val="0000" w:firstRow="0" w:lastRow="0" w:firstColumn="0" w:lastColumn="0" w:noHBand="0" w:noVBand="0"/>
+      </w:tblPr>
+      <w:tblGrid>
+        <w:gridCol w:w="2727"/>
+        <w:gridCol w:w="6628"/>
+      </w:tblGrid>
+      <w:tr>
+        <w:trPr>
+          <w:tblCellSpacing w:w="7" w:type="dxa"/>
+        </w:trPr>
+        <w:tc>
+          <w:tcPr>
+            <w:tcW w:w="0" w:type="auto"/>
+            <w:gridSpan w:val="2"/>
+            <w:tcBorders>
+              <w:top w:val="nil"/>
+              <w:left w:val="nil"/>
+              <w:bottom w:val="nil"/>
+              <w:right w:val="nil"/>
+            </w:tcBorders>
+            <w:shd w:val="clear" w:color="auto" w:fill="D8D8D8"/>
+            <w:vAlign w:val="center"/>
+          </w:tcPr>
+          <w:p>
+            <w:pPr>
+              <w:jc w:val="center"/>
+            </w:pPr>
+            <w:r>
+              <w:t>Таблица 4.2. Главный раздел сценария выполнения варианта использования "Снятие наличных по кредитной карточке"</w:t>
+            </w:r>
+          </w:p>
+        </w:tc>
+      </w:tr>
+      <w:tr>
+        <w:trPr>
+          <w:tblCellSpacing w:w="7" w:type="dxa"/>
+        </w:trPr>
+        <w:tc>
+          <w:tcPr>
+            <w:tcW w:w="0" w:type="auto"/>
+            <w:shd w:val="clear" w:color="auto" w:fill="D8D8D8"/>
+            <w:vAlign w:val="center"/>
+          </w:tcPr>
+          <w:p>
+            <w:pPr>
+              <w:jc w:val="center"/>
+              <w:rPr>
+                <w:b/>
+                <w:bCs/>
+              </w:rPr>
+            </w:pPr>
+            <w:r>
+              <w:rPr>
+                <w:b/>
+                <w:bCs/>
+              </w:rPr>
+              <w:t>Вариант использования</w:t>
+            </w:r>
+          </w:p>
+        </w:tc>
+        <w:tc>
+          <w:tcPr>
+            <w:tcW w:w="0" w:type="auto"/>
+            <w:shd w:val="clear" w:color="auto" w:fill="EAEAEA"/>
+          </w:tcPr>
+          <w:p>
+            <w:r>
+              <w:t>Снятие наличных по кредитной карточке</w:t>
+            </w:r>
+          </w:p>
+        </w:tc>
+      </w:tr>
+      <w:tr>
+        <w:trPr>
+          <w:tblCellSpacing w:w="7" w:type="dxa"/>
+        </w:trPr>
+        <w:tc>
+          <w:tcPr>
+            <w:tcW w:w="0" w:type="auto"/>
+            <w:shd w:val="clear" w:color="auto" w:fill="D8D8D8"/>
+            <w:vAlign w:val="center"/>
+          </w:tcPr>
+          <w:p>
+            <w:pPr>
+              <w:jc w:val="center"/>
+              <w:rPr>
+                <w:b/>
+                <w:bCs/>
+              </w:rPr>
+            </w:pPr>
+            <w:r>
+              <w:rPr>
+                <w:b/>
+                <w:bCs/>
+              </w:rPr>
+              <w:t>Актеры</w:t>
+            </w:r>
+          </w:p>
+        </w:tc>
+        <w:tc>
+          <w:tcPr>
+            <w:tcW w:w="0" w:type="auto"/>
+            <w:shd w:val="clear" w:color="auto" w:fill="EAEAEA"/>
+          </w:tcPr>
+          <w:p>
+            <w:r>
+              <w:t>Клиент, Банк</w:t>
+            </w:r>
+          </w:p>
+        </w:tc>
+      </w:tr>
+      <w:tr>
+        <w:trPr>
+          <w:tblCellSpacing w:w="7" w:type="dxa"/>
+        </w:trPr>
+        <w:tc>
+          <w:tcPr>
+            <w:tcW w:w="0" w:type="auto"/>
+            <w:shd w:val="clear" w:color="auto" w:fill="D8D8D8"/>
+            <w:vAlign w:val="center"/>
+          </w:tcPr>
+          <w:p>
+            <w:pPr>
+              <w:jc w:val="center"/>
+              <w:rPr>
+                <w:b/>
+                <w:bCs/>
+              </w:rPr>
+            </w:pPr>
+            <w:r>
+              <w:rPr>
+                <w:b/>
+                <w:bCs/>
+              </w:rPr>
+              <w:t>Цель</w:t>
+            </w:r>
+          </w:p>
+        </w:tc>
+        <w:tc>
+          <w:tcPr>
+            <w:tcW w:w="0" w:type="auto"/>
+            <w:shd w:val="clear" w:color="auto" w:fill="EAEAEA"/>
+          </w:tcPr>
+          <w:p>
+            <w:r>
+              <w:t>Получение требуемой суммы наличными</w:t>
+            </w:r>
+          </w:p>
+        </w:tc>
+      </w:tr>
+      <w:tr>
+        <w:trPr>
+          <w:tblCellSpacing w:w="7" w:type="dxa"/>
+        </w:trPr>
+        <w:tc>
+          <w:tcPr>
+            <w:tcW w:w="0" w:type="auto"/>
+            <w:shd w:val="clear" w:color="auto" w:fill="D8D8D8"/>
+            <w:vAlign w:val="center"/>
+          </w:tcPr>
+          <w:p>
+            <w:pPr>
+              <w:jc w:val="center"/>
+              <w:rPr>
+                <w:b/>
+                <w:bCs/>
+              </w:rPr>
+            </w:pPr>
+            <w:r>
+              <w:rPr>
+                <w:b/>
+                <w:bCs/>
+              </w:rPr>
+              <w:lastRenderedPageBreak/>
+              <w:t>Краткое описание</w:t>
+            </w:r>
+          </w:p>
+        </w:tc>
+        <w:tc>
+          <w:tcPr>
+            <w:tcW w:w="0" w:type="auto"/>
+            <w:shd w:val="clear" w:color="auto" w:fill="EAEAEA"/>
+          </w:tcPr>
+          <w:p>
+            <w:r>
+              <w:t>Клиент запрашивает требуемую сумму. Банкомат обеспечивает доступ к счету клиента. Банкомат выдает клиенту наличные.</w:t>
+            </w:r>
+          </w:p>
+        </w:tc>
+      </w:tr>
+      <w:tr>
+        <w:trPr>
+          <w:tblCellSpacing w:w="7" w:type="dxa"/>
+        </w:trPr>
+        <w:tc>
+          <w:tcPr>
+            <w:tcW w:w="0" w:type="auto"/>
+            <w:shd w:val="clear" w:color="auto" w:fill="D8D8D8"/>
+            <w:vAlign w:val="center"/>
+          </w:tcPr>
+          <w:p>
+            <w:pPr>
+              <w:jc w:val="center"/>
+              <w:rPr>
+                <w:b/>
+                <w:bCs/>
+              </w:rPr>
+            </w:pPr>
+            <w:r>
+              <w:rPr>
+                <w:b/>
+                <w:bCs/>
+              </w:rPr>
+              <w:t>Тип</w:t>
+            </w:r>
+          </w:p>
+        </w:tc>
+        <w:tc>
+          <w:tcPr>
+            <w:tcW w:w="0" w:type="auto"/>
+            <w:shd w:val="clear" w:color="auto" w:fill="EAEAEA"/>
+          </w:tcPr>
+          <w:p>
+            <w:r>
+              <w:t>Базовый</w:t>
+            </w:r>
+          </w:p>
+        </w:tc>
+      </w:tr>
+      <w:tr>
+        <w:trPr>
+          <w:tblCellSpacing w:w="7" w:type="dxa"/>
+        </w:trPr>
+        <w:tc>
+          <w:tcPr>
+            <w:tcW w:w="0" w:type="auto"/>
+            <w:shd w:val="clear" w:color="auto" w:fill="D8D8D8"/>
+            <w:vAlign w:val="center"/>
+          </w:tcPr>
+          <w:p>
+            <w:pPr>
+              <w:jc w:val="center"/>
+              <w:rPr>
+                <w:b/>
+                <w:bCs/>
+              </w:rPr>
+            </w:pPr>
+            <w:r>
+              <w:rPr>
+                <w:b/>
+                <w:bCs/>
+              </w:rPr>
+              <w:t>Ссылки на другие варианты использования</w:t>
+            </w:r>
+          </w:p>
+        </w:tc>
+        <w:tc>
+          <w:tcPr>
+            <w:tcW w:w="0" w:type="auto"/>
+            <w:shd w:val="clear" w:color="auto" w:fill="EAEAEA"/>
+          </w:tcPr>
+          <w:p>
+            <w:r>
+              <w:t xml:space="preserve">Включает в себя ВИ: </w:t>
+            </w:r>
+          </w:p>
+          <w:p>
+            <w:pPr>
+              <w:numPr>
+                <w:ilvl w:val="0"/>
+                <w:numId w:val="2"/>
+              </w:numPr>
+              <w:spacing w:before="100" w:beforeAutospacing="1" w:after="100" w:afterAutospacing="1" w:line="240" w:lineRule="auto"/>
+            </w:pPr>
+            <w:r>
+              <w:t>Проверка ПИН-кода кредитной карточки</w:t>
+            </w:r>
+          </w:p>
+          <w:p>
+            <w:pPr>
+              <w:numPr>
+                <w:ilvl w:val="0"/>
+                <w:numId w:val="2"/>
+              </w:numPr>
+              <w:spacing w:before="100" w:beforeAutospacing="1" w:after="100" w:afterAutospacing="1" w:line="240" w:lineRule="auto"/>
+            </w:pPr>
+            <w:r>
+              <w:t>Идентифицировать кредитную карточку</w:t>
+            </w:r>
+          </w:p>
+        </w:tc>
+      </w:tr>
+    </w:tbl>
+    <w:p/>
+    <w:tbl>
+      <w:tblPr>
+        <w:tblW w:w="0" w:type="auto"/>
+        <w:tblCellSpacing w:w="7" w:type="dxa"/>
+        <w:tblCellMar>
+          <w:top w:w="30" w:type="dxa"/>
+          <w:left w:w="30" w:type="dxa"/>
+          <w:bottom w:w="30" w:type="dxa"/>
+          <w:right w:w="30" w:type="dxa"/>
+        </w:tblCellMar>
+        <w:tblLook w:val="0000" w:firstRow="0" w:lastRow="0" w:firstColumn="0" w:lastColumn="0" w:noHBand="0" w:noVBand="0"/>
+      </w:tblPr>
+      <w:tblGrid>
+        <w:gridCol w:w="4690"/>
+        <w:gridCol w:w="4665"/>
+      </w:tblGrid>
+      <w:tr>
+        <w:trPr>
+          <w:tblCellSpacing w:w="7" w:type="dxa"/>
+        </w:trPr>
+        <w:tc>
+          <w:tcPr>
+            <w:tcW w:w="0" w:type="auto"/>
+            <w:gridSpan w:val="2"/>
+            <w:tcBorders>
+              <w:top w:val="nil"/>
+              <w:left w:val="nil"/>
+              <w:bottom w:val="nil"/>
+              <w:right w:val="nil"/>
+            </w:tcBorders>
+            <w:shd w:val="clear" w:color="auto" w:fill="D8D8D8"/>
+            <w:vAlign w:val="center"/>
+          </w:tcPr>
+          <w:p>
+            <w:pPr>
+              <w:jc w:val="center"/>
+            </w:pPr>
+            <w:r>
+              <w:t>Таблица 4.3. Раздел Типичный ход событий сценария выполнения варианта использования "Снятие наличных по кредитной карточке"</w:t>
+            </w:r>
+          </w:p>
+        </w:tc>
+      </w:tr>
+      <w:tr>
+        <w:trPr>
+          <w:tblCellSpacing w:w="7" w:type="dxa"/>
+        </w:trPr>
+        <w:tc>
+          <w:tcPr>
+            <w:tcW w:w="0" w:type="auto"/>
+            <w:shd w:val="clear" w:color="auto" w:fill="D8D8D8"/>
+            <w:vAlign w:val="center"/>
+          </w:tcPr>
+          <w:p>
+            <w:pPr>
+              <w:jc w:val="center"/>
+              <w:rPr>
+                <w:b/>
+                <w:bCs/>
+              </w:rPr>
+            </w:pPr>
+            <w:r>
+              <w:rPr>
+                <w:b/>
+                <w:bCs/>
+              </w:rPr>
+              <w:t>Действия актеров</w:t>
+            </w:r>
+          </w:p>
+        </w:tc>
+        <w:tc>
+          <w:tcPr>
+            <w:tcW w:w="0" w:type="auto"/>
+            <w:shd w:val="clear" w:color="auto" w:fill="D8D8D8"/>
+            <w:vAlign w:val="center"/>
+          </w:tcPr>
+          <w:p>
+            <w:pPr>
+              <w:jc w:val="center"/>
+              <w:rPr>
+                <w:b/>
+                <w:bCs/>
+              </w:rPr>
+            </w:pPr>
+            <w:r>
+              <w:rPr>
+                <w:b/>
+                <w:bCs/>
+              </w:rPr>
+              <w:t>Отклик системы</w:t>
+            </w:r>
+          </w:p>
+        </w:tc>
+      </w:tr>
+      <w:tr>
+        <w:trPr>
+          <w:tblCellSpacing w:w="7" w:type="dxa"/>
+        </w:trPr>
+        <w:tc>
+          <w:tcPr>
+            <w:tcW w:w="0" w:type="auto"/>
+            <w:shd w:val="clear" w:color="auto" w:fill="EAEAEA"/>
+          </w:tcPr>
+          <w:p>
+            <w:pPr>
+              <w:pStyle w:val="a9"/>
+            </w:pPr>
+            <w:r>
+              <w:t>1. Клиент вставляет кредитную карточку в устройство чтения банкомата</w:t>
+            </w:r>
+          </w:p>
+          <w:p>
+            <w:pPr>
+              <w:pStyle w:val="a9"/>
+            </w:pPr>
+            <w:r>
+              <w:rPr>
+                <w:b/>
+                <w:bCs/>
+              </w:rPr>
+              <w:t>Исключение №1</w:t>
+            </w:r>
+            <w:r>
+              <w:t>: Кредитная карточка недействительна</w:t>
+            </w:r>
+          </w:p>
+        </w:tc>
+        <w:tc>
+          <w:tcPr>
+            <w:tcW w:w="0" w:type="auto"/>
+            <w:shd w:val="clear" w:color="auto" w:fill="EAEAEA"/>
+          </w:tcPr>
+          <w:p>
+            <w:pPr>
+              <w:pStyle w:val="a9"/>
+            </w:pPr>
+            <w:r>
+              <w:t>2. Банкомат проверяет кредитную карточку</w:t>
+            </w:r>
+          </w:p>
+          <w:p>
+            <w:pPr>
+              <w:pStyle w:val="a9"/>
+            </w:pPr>
+            <w:r>
+              <w:t>3. Банкомат предлагает ввести ПИН-код</w:t>
+            </w:r>
+          </w:p>
+        </w:tc>
+      </w:tr>
+      <w:tr>
+        <w:trPr>
+          <w:tblCellSpacing w:w="7" w:type="dxa"/>
+        </w:trPr>
+        <w:tc>
+          <w:tcPr>
+            <w:tcW w:w="0" w:type="auto"/>
+            <w:shd w:val="clear" w:color="auto" w:fill="EAEAEA"/>
+          </w:tcPr>
+          <w:p>
+            <w:pPr>
+              <w:pStyle w:val="a9"/>
+            </w:pPr>
+            <w:r>
+              <w:t>4. Клиент вводит персональный PIN-код</w:t>
+            </w:r>
+          </w:p>
+          <w:p>
+            <w:pPr>
+              <w:pStyle w:val="a9"/>
+            </w:pPr>
+            <w:r>
+              <w:rPr>
+                <w:b/>
+                <w:bCs/>
+              </w:rPr>
+              <w:t>Исключение №2</w:t>
+            </w:r>
+            <w:r>
+              <w:t>: Клиент вводит неверный ПИН-код</w:t>
+            </w:r>
+          </w:p>
+        </w:tc>
+        <w:tc>
+          <w:tcPr>
+            <w:tcW w:w="0" w:type="auto"/>
+            <w:shd w:val="clear" w:color="auto" w:fill="EAEAEA"/>
+          </w:tcPr>
+          <w:p>
+            <w:pPr>
+              <w:pStyle w:val="a9"/>
+            </w:pPr>
+            <w:r>
+              <w:t>5. Банкомат проверяет ПИН-код</w:t>
+            </w:r>
+          </w:p>
+          <w:p>
+            <w:pPr>
+              <w:pStyle w:val="a9"/>
+            </w:pPr>
+            <w:r>
+              <w:t>6. Банкомат отображает опции меню</w:t>
+            </w:r>
+          </w:p>
+        </w:tc>
+      </w:tr>
+      <w:tr>
+        <w:trPr>
+          <w:tblCellSpacing w:w="7" w:type="dxa"/>
+        </w:trPr>
+        <w:tc>
+          <w:tcPr>
+            <w:tcW w:w="0" w:type="auto"/>
+            <w:shd w:val="clear" w:color="auto" w:fill="EAEAEA"/>
+          </w:tcPr>
+          <w:p>
+            <w:pPr>
+              <w:pStyle w:val="a9"/>
+            </w:pPr>
+            <w:r>
+              <w:t>7. Клиент выбирает снятие наличных со своего счета</w:t>
+            </w:r>
+          </w:p>
+        </w:tc>
+        <w:tc>
+          <w:tcPr>
+            <w:tcW w:w="0" w:type="auto"/>
+            <w:shd w:val="clear" w:color="auto" w:fill="EAEAEA"/>
+          </w:tcPr>
+          <w:p>
+            <w:pPr>
+              <w:pStyle w:val="a9"/>
+            </w:pPr>
+            <w:r>
+              <w:t>8. Система делает запрос в Банк и выясняет текущее состояние счета клиента</w:t>
+            </w:r>
+          </w:p>
+          <w:p>
+            <w:pPr>
+              <w:pStyle w:val="a9"/>
+            </w:pPr>
+            <w:r>
+              <w:t>9. Банкомат предлагает ввести требуемую сумму</w:t>
+            </w:r>
+          </w:p>
+        </w:tc>
+      </w:tr>
+      <w:tr>
+        <w:trPr>
+          <w:tblCellSpacing w:w="7" w:type="dxa"/>
+        </w:trPr>
+        <w:tc>
+          <w:tcPr>
+            <w:tcW w:w="0" w:type="auto"/>
+            <w:shd w:val="clear" w:color="auto" w:fill="EAEAEA"/>
+          </w:tcPr>
+          <w:p>
+            <w:pPr>
+              <w:pStyle w:val="a9"/>
+            </w:pPr>
+            <w:r>
+              <w:t>10. Клиент вводит требуемую сумму</w:t>
+            </w:r>
+          </w:p>
+          <w:p>
+            <w:pPr>
+              <w:pStyle w:val="a9"/>
+            </w:pPr>
+            <w:r>
+              <w:t>11. Банк проверяет введенную сумму</w:t>
+            </w:r>
+          </w:p>
+          <w:p>
+            <w:pPr>
+              <w:pStyle w:val="a9"/>
+            </w:pPr>
+            <w:r>
+              <w:rPr>
+                <w:b/>
+                <w:bCs/>
+              </w:rPr>
+              <w:t>Исключение №3</w:t>
+            </w:r>
+            <w:r>
+              <w:t>: Требуемая сумма превышает сумму на счете клиента</w:t>
+            </w:r>
+          </w:p>
+        </w:tc>
+        <w:tc>
+          <w:tcPr>
+            <w:tcW w:w="0" w:type="auto"/>
+            <w:shd w:val="clear" w:color="auto" w:fill="EAEAEA"/>
+          </w:tcPr>
+          <w:p>
+            <w:pPr>
+              <w:pStyle w:val="a9"/>
+            </w:pPr>
+            <w:r>
+              <w:t>12. Банкомат изменяет состояние счета клиента, выдает наличные и чек</w:t>
+            </w:r>
+          </w:p>
+        </w:tc>
+      </w:tr>
+      <w:tr>
+        <w:trPr>
+          <w:tblCellSpacing w:w="7" w:type="dxa"/>
+        </w:trPr>
+        <w:tc>
+          <w:tcPr>
+            <w:tcW w:w="0" w:type="auto"/>
+            <w:shd w:val="clear" w:color="auto" w:fill="EAEAEA"/>
+          </w:tcPr>
+          <w:p>
+            <w:pPr>
+              <w:pStyle w:val="a9"/>
+            </w:pPr>
+            <w:r>
+              <w:t>13. Клиент получает наличные и чек</w:t>
+            </w:r>
+          </w:p>
+        </w:tc>
+        <w:tc>
+          <w:tcPr>
+            <w:tcW w:w="0" w:type="auto"/>
+            <w:shd w:val="clear" w:color="auto" w:fill="EAEAEA"/>
+          </w:tcPr>
+          <w:p>
+            <w:pPr>
+              <w:pStyle w:val="a9"/>
+            </w:pPr>
+            <w:r>
+              <w:t>14. Банкомат предлагает клиенту забрать кредитную карточку</w:t>
+            </w:r>
+          </w:p>
+        </w:tc>
+      </w:tr>
+      <w:tr>
+        <w:trPr>
+          <w:tblCellSpacing w:w="7" w:type="dxa"/>
+        </w:trPr>
+        <w:tc>
+          <w:tcPr>
+            <w:tcW w:w="0" w:type="auto"/>
+            <w:shd w:val="clear" w:color="auto" w:fill="EAEAEA"/>
+          </w:tcPr>
+          <w:p>
+            <w:pPr>
+              <w:pStyle w:val="a9"/>
+            </w:pPr>
+            <w:r>
+              <w:t>15. Клиент получает свою кредитную карточку</w:t>
+            </w:r>
+          </w:p>
+        </w:tc>
+        <w:tc>
+          <w:tcPr>
+            <w:tcW w:w="0" w:type="auto"/>
+            <w:shd w:val="clear" w:color="auto" w:fill="EAEAEA"/>
+          </w:tcPr>
+          <w:p>
+            <w:pPr>
+              <w:pStyle w:val="a9"/>
+            </w:pPr>
+            <w:r>
+              <w:t>16. Банкомат отображает сообщение о готовности к работе</w:t>
+            </w:r>
+          </w:p>
+        </w:tc>
+      </w:tr>
+    </w:tbl>
+    <w:p/>
+    <w:tbl>
+      <w:tblPr>
+        <w:tblW w:w="0" w:type="auto"/>
+        <w:tblCellSpacing w:w="7" w:type="dxa"/>
+        <w:tblCellMar>
+          <w:top w:w="30" w:type="dxa"/>
+          <w:left w:w="30" w:type="dxa"/>
+          <w:bottom w:w="30" w:type="dxa"/>
+          <w:right w:w="30" w:type="dxa"/>
+        </w:tblCellMar>
+        <w:tblLook w:val="0000" w:firstRow="0" w:lastRow="0" w:firstColumn="0" w:lastColumn="0" w:noHBand="0" w:noVBand="0"/>
+      </w:tblPr>
+      <w:tblGrid>
+        <w:gridCol w:w="3537"/>
+        <w:gridCol w:w="5818"/>
+      </w:tblGrid>
+      <w:tr>
+        <w:trPr>
+          <w:tblCellSpacing w:w="7" w:type="dxa"/>
+        </w:trPr>
+        <w:tc>
+          <w:tcPr>
+            <w:tcW w:w="0" w:type="auto"/>
+            <w:gridSpan w:val="2"/>
+            <w:tcBorders>
+              <w:top w:val="nil"/>
+              <w:left w:val="nil"/>
+              <w:bottom w:val="nil"/>
+              <w:right w:val="nil"/>
+            </w:tcBorders>
+            <w:shd w:val="clear" w:color="auto" w:fill="EAEAEA"/>
+            <w:vAlign w:val="center"/>
+          </w:tcPr>
+          <w:p>
+            <w:pPr>
+              <w:jc w:val="center"/>
+            </w:pPr>
+            <w:r>
+              <w:t>Таблица 4.4. Раздел Исключения сценария выполнения варианта использования "Снятие наличных по кредитной карточке"</w:t>
+            </w:r>
+          </w:p>
+        </w:tc>
+      </w:tr>
+      <w:tr>
+        <w:trPr>
+          <w:tblCellSpacing w:w="7" w:type="dxa"/>
+        </w:trPr>
+        <w:tc>
+          <w:tcPr>
+            <w:tcW w:w="0" w:type="auto"/>
+            <w:gridSpan w:val="2"/>
+            <w:shd w:val="clear" w:color="auto" w:fill="EAEAEA"/>
+          </w:tcPr>
+          <w:p>
+            <w:r>
+              <w:rPr>
+                <w:b/>
+                <w:bCs/>
+              </w:rPr>
+              <w:t>Исключение №1</w:t>
+            </w:r>
+            <w:r>
+              <w:t>. Кредитная карточка недействительна или неверно вставлена</w:t>
+            </w:r>
+          </w:p>
+        </w:tc>
+      </w:tr>
+      <w:tr>
+        <w:trPr>
+          <w:tblCellSpacing w:w="7" w:type="dxa"/>
+        </w:trPr>
+        <w:tc>
+          <w:tcPr>
+            <w:tcW w:w="0" w:type="auto"/>
+            <w:shd w:val="clear" w:color="auto" w:fill="D8D8D8"/>
+            <w:vAlign w:val="center"/>
+          </w:tcPr>
+          <w:p>
+            <w:pPr>
+              <w:jc w:val="center"/>
+              <w:rPr>
+                <w:b/>
+                <w:bCs/>
+              </w:rPr>
+            </w:pPr>
+            <w:r>
+              <w:rPr>
+                <w:b/>
+                <w:bCs/>
+              </w:rPr>
+              <w:t>Действия актера</w:t>
+            </w:r>
+          </w:p>
+        </w:tc>
+        <w:tc>
+          <w:tcPr>
+            <w:tcW w:w="0" w:type="auto"/>
+            <w:shd w:val="clear" w:color="auto" w:fill="D8D8D8"/>
+            <w:vAlign w:val="center"/>
+          </w:tcPr>
+          <w:p>
+            <w:pPr>
+              <w:jc w:val="center"/>
+              <w:rPr>
+                <w:b/>
+                <w:bCs/>
+              </w:rPr>
+            </w:pPr>
+            <w:r>
+              <w:rPr>
+                <w:b/>
+                <w:bCs/>
+              </w:rPr>
+              <w:t>Отклик системы</w:t>
+            </w:r>
+          </w:p>
+        </w:tc>
+      </w:tr>
+      <w:tr>
+        <w:trPr>
+          <w:tblCellSpacing w:w="7" w:type="dxa"/>
+        </w:trPr>
+        <w:tc>
+          <w:tcPr>
+            <w:tcW w:w="0" w:type="auto"/>
+            <w:shd w:val="clear" w:color="auto" w:fill="EAEAEA"/>
+          </w:tcPr>
+          <w:p/>
+        </w:tc>
+        <w:tc>
+          <w:tcPr>
+            <w:tcW w:w="0" w:type="auto"/>
+            <w:shd w:val="clear" w:color="auto" w:fill="EAEAEA"/>
+          </w:tcPr>
+          <w:p>
+            <w:pPr>
+              <w:pStyle w:val="a9"/>
+            </w:pPr>
+            <w:r>
+              <w:t>3. Банкомат отображает информацию о неверно вставленной кредитной карточке</w:t>
+            </w:r>
+          </w:p>
+          <w:p>
+            <w:pPr>
+              <w:pStyle w:val="a9"/>
+            </w:pPr>
+            <w:r>
+              <w:t>14. Банкомат возвращает клиенту его кредитную карточку</w:t>
+            </w:r>
+          </w:p>
+        </w:tc>
+      </w:tr>
+      <w:tr>
+        <w:trPr>
+          <w:tblCellSpacing w:w="7" w:type="dxa"/>
+        </w:trPr>
+        <w:tc>
+          <w:tcPr>
+            <w:tcW w:w="0" w:type="auto"/>
+            <w:shd w:val="clear" w:color="auto" w:fill="EAEAEA"/>
+          </w:tcPr>
+          <w:p>
+            <w:pPr>
+              <w:pStyle w:val="a9"/>
+            </w:pPr>
+            <w:r>
+              <w:t>15. Клиент получает свою кредитную карточку</w:t>
+            </w:r>
+          </w:p>
+        </w:tc>
+        <w:tc>
+          <w:tcPr>
+            <w:tcW w:w="0" w:type="auto"/>
+            <w:shd w:val="clear" w:color="auto" w:fill="EAEAEA"/>
+          </w:tcPr>
+          <w:p/>
+        </w:tc>
+      </w:tr>
+      <w:tr>
+        <w:trPr>
+          <w:tblCellSpacing w:w="7" w:type="dxa"/>
+        </w:trPr>
+        <w:tc>
+          <w:tcPr>
+            <w:tcW w:w="0" w:type="auto"/>
+            <w:gridSpan w:val="2"/>
+            <w:shd w:val="clear" w:color="auto" w:fill="EAEAEA"/>
+          </w:tcPr>
+          <w:p>
+            <w:pPr>
+              <w:pStyle w:val="a9"/>
+            </w:pPr>
+            <w:r>
+              <w:rPr>
+                <w:b/>
+                <w:bCs/>
+              </w:rPr>
+              <w:t>Исключение №2</w:t>
+            </w:r>
+            <w:r>
+              <w:t>. Клиент вводит неверный ПИН-код</w:t>
+            </w:r>
+          </w:p>
+        </w:tc>
+      </w:tr>
+      <w:tr>
+        <w:trPr>
+          <w:tblCellSpacing w:w="7" w:type="dxa"/>
+        </w:trPr>
+        <w:tc>
+          <w:tcPr>
+            <w:tcW w:w="0" w:type="auto"/>
+            <w:shd w:val="clear" w:color="auto" w:fill="EAEAEA"/>
+          </w:tcPr>
+          <w:p/>
+        </w:tc>
+        <w:tc>
+          <w:tcPr>
+            <w:tcW w:w="0" w:type="auto"/>
+            <w:shd w:val="clear" w:color="auto" w:fill="EAEAEA"/>
+          </w:tcPr>
+          <w:p>
+            <w:pPr>
+              <w:pStyle w:val="a9"/>
+            </w:pPr>
+            <w:r>
+              <w:t>6. Банкомат отображает информацию о неверном ПИН-коде</w:t>
+            </w:r>
+          </w:p>
+        </w:tc>
+      </w:tr>
+      <w:tr>
+        <w:trPr>
+          <w:tblCellSpacing w:w="7" w:type="dxa"/>
+        </w:trPr>
+        <w:tc>
+          <w:tcPr>
+            <w:tcW w:w="0" w:type="auto"/>
+            <w:shd w:val="clear" w:color="auto" w:fill="EAEAEA"/>
+          </w:tcPr>
+          <w:p>
+            <w:pPr>
+              <w:pStyle w:val="a9"/>
+            </w:pPr>
+            <w:r>
+              <w:t>4. Клиент вводит новый ПИН-код</w:t>
+            </w:r>
+          </w:p>
+        </w:tc>
+        <w:tc>
+          <w:tcPr>
+            <w:tcW w:w="0" w:type="auto"/>
+            <w:shd w:val="clear" w:color="auto" w:fill="EAEAEA"/>
+          </w:tcPr>
+          <w:p/>
+        </w:tc>
+      </w:tr>
+      <w:tr>
+        <w:trPr>
+          <w:tblCellSpacing w:w="7" w:type="dxa"/>
+        </w:trPr>
+        <w:tc>
+          <w:tcPr>
+            <w:tcW w:w="0" w:type="auto"/>
+            <w:gridSpan w:val="2"/>
+            <w:shd w:val="clear" w:color="auto" w:fill="EAEAEA"/>
+          </w:tcPr>
+          <w:p>
+            <w:pPr>
+              <w:pStyle w:val="a9"/>
+            </w:pPr>
+            <w:r>
+              <w:rPr>
+                <w:b/>
+                <w:bCs/>
+              </w:rPr>
+              <w:t>Исключение №3</w:t>
+            </w:r>
+            <w:r>
+              <w:t>. Требуемая сумма превышает сумму на счете клиента</w:t>
+            </w:r>
+          </w:p>
+        </w:tc>
+      </w:tr>
+      <w:tr>
+        <w:trPr>
+          <w:tblCellSpacing w:w="7" w:type="dxa"/>
+        </w:trPr>
+        <w:tc>
+          <w:tcPr>
+            <w:tcW w:w="0" w:type="auto"/>
+            <w:shd w:val="clear" w:color="auto" w:fill="EAEAEA"/>
+          </w:tcPr>
+          <w:p/>
+        </w:tc>
+        <w:tc>
+          <w:tcPr>
+            <w:tcW w:w="0" w:type="auto"/>
+            <w:shd w:val="clear" w:color="auto" w:fill="EAEAEA"/>
+          </w:tcPr>
+          <w:p>
+            <w:pPr>
+              <w:pStyle w:val="a9"/>
+            </w:pPr>
+            <w:r>
+              <w:t>12. Банкомат отображает информацию о превышении кредита</w:t>
+            </w:r>
+          </w:p>
+        </w:tc>
+      </w:tr>
+      <w:tr>
+        <w:trPr>
+          <w:tblCellSpacing w:w="7" w:type="dxa"/>
+        </w:trPr>
+        <w:tc>
+          <w:tcPr>
+            <w:tcW w:w="0" w:type="auto"/>
+            <w:shd w:val="clear" w:color="auto" w:fill="EAEAEA"/>
+          </w:tcPr>
+          <w:p>
+            <w:pPr>
+              <w:pStyle w:val="a9"/>
+            </w:pPr>
+            <w:r>
+              <w:t>10. Клиент вводит новую требуемую сумму</w:t>
+            </w:r>
+          </w:p>
+        </w:tc>
+        <w:tc>
+          <w:tcPr>
+            <w:tcW w:w="0" w:type="auto"/>
+            <w:shd w:val="clear" w:color="auto" w:fill="EAEAEA"/>
+          </w:tcPr>
+          <w:p/>
+        </w:tc>
+      </w:tr>
+    </w:tbl>
+    <w:p/>
+    <w:p>
       <w:bookmarkStart w:id="0" w:name="_GoBack"/>
       <w:bookmarkEnd w:id="0"/>
     </w:p>
@@ -794,6 +6965,11 @@
       </w:pPr>
       <w:r>
         <w:t>Концептуальные классы</w:t>
+      </w:r>
+    </w:p>
+    <w:p>
+      <w:r>
+        <w:t>На основе глоссария и сюжетов получаем следующую таблицу концептуальных классов. Во второй колонке символ «-» означает, что претендент не был выбран на роль концептуального класса.</w:t>
       </w:r>
     </w:p>
     <w:tbl>
@@ -1059,8 +7235,160 @@
       </w:pPr>
     </w:lvl>
   </w:abstractNum>
+  <w:abstractNum w:abstractNumId="1">
+    <w:nsid w:val="5EF061DE"/>
+    <w:multiLevelType w:val="multilevel"/>
+    <w:tmpl w:val="9A94ABC2"/>
+    <w:lvl w:ilvl="0">
+      <w:start w:val="1"/>
+      <w:numFmt w:val="bullet"/>
+      <w:lvlText w:val=""/>
+      <w:lvlJc w:val="left"/>
+      <w:pPr>
+        <w:tabs>
+          <w:tab w:val="num" w:pos="720"/>
+        </w:tabs>
+        <w:ind w:left="720" w:hanging="360"/>
+      </w:pPr>
+      <w:rPr>
+        <w:rFonts w:ascii="Symbol" w:hAnsi="Symbol" w:hint="default"/>
+        <w:sz w:val="20"/>
+      </w:rPr>
+    </w:lvl>
+    <w:lvl w:ilvl="1" w:tentative="1">
+      <w:start w:val="1"/>
+      <w:numFmt w:val="bullet"/>
+      <w:lvlText w:val="o"/>
+      <w:lvlJc w:val="left"/>
+      <w:pPr>
+        <w:tabs>
+          <w:tab w:val="num" w:pos="1440"/>
+        </w:tabs>
+        <w:ind w:left="1440" w:hanging="360"/>
+      </w:pPr>
+      <w:rPr>
+        <w:rFonts w:ascii="Courier New" w:hAnsi="Courier New" w:hint="default"/>
+        <w:sz w:val="20"/>
+      </w:rPr>
+    </w:lvl>
+    <w:lvl w:ilvl="2" w:tentative="1">
+      <w:start w:val="1"/>
+      <w:numFmt w:val="bullet"/>
+      <w:lvlText w:val=""/>
+      <w:lvlJc w:val="left"/>
+      <w:pPr>
+        <w:tabs>
+          <w:tab w:val="num" w:pos="2160"/>
+        </w:tabs>
+        <w:ind w:left="2160" w:hanging="360"/>
+      </w:pPr>
+      <w:rPr>
+        <w:rFonts w:ascii="Wingdings" w:hAnsi="Wingdings" w:hint="default"/>
+        <w:sz w:val="20"/>
+      </w:rPr>
+    </w:lvl>
+    <w:lvl w:ilvl="3" w:tentative="1">
+      <w:start w:val="1"/>
+      <w:numFmt w:val="bullet"/>
+      <w:lvlText w:val=""/>
+      <w:lvlJc w:val="left"/>
+      <w:pPr>
+        <w:tabs>
+          <w:tab w:val="num" w:pos="2880"/>
+        </w:tabs>
+        <w:ind w:left="2880" w:hanging="360"/>
+      </w:pPr>
+      <w:rPr>
+        <w:rFonts w:ascii="Wingdings" w:hAnsi="Wingdings" w:hint="default"/>
+        <w:sz w:val="20"/>
+      </w:rPr>
+    </w:lvl>
+    <w:lvl w:ilvl="4" w:tentative="1">
+      <w:start w:val="1"/>
+      <w:numFmt w:val="bullet"/>
+      <w:lvlText w:val=""/>
+      <w:lvlJc w:val="left"/>
+      <w:pPr>
+        <w:tabs>
+          <w:tab w:val="num" w:pos="3600"/>
+        </w:tabs>
+        <w:ind w:left="3600" w:hanging="360"/>
+      </w:pPr>
+      <w:rPr>
+        <w:rFonts w:ascii="Wingdings" w:hAnsi="Wingdings" w:hint="default"/>
+        <w:sz w:val="20"/>
+      </w:rPr>
+    </w:lvl>
+    <w:lvl w:ilvl="5" w:tentative="1">
+      <w:start w:val="1"/>
+      <w:numFmt w:val="bullet"/>
+      <w:lvlText w:val=""/>
+      <w:lvlJc w:val="left"/>
+      <w:pPr>
+        <w:tabs>
+          <w:tab w:val="num" w:pos="4320"/>
+        </w:tabs>
+        <w:ind w:left="4320" w:hanging="360"/>
+      </w:pPr>
+      <w:rPr>
+        <w:rFonts w:ascii="Wingdings" w:hAnsi="Wingdings" w:hint="default"/>
+        <w:sz w:val="20"/>
+      </w:rPr>
+    </w:lvl>
+    <w:lvl w:ilvl="6" w:tentative="1">
+      <w:start w:val="1"/>
+      <w:numFmt w:val="bullet"/>
+      <w:lvlText w:val=""/>
+      <w:lvlJc w:val="left"/>
+      <w:pPr>
+        <w:tabs>
+          <w:tab w:val="num" w:pos="5040"/>
+        </w:tabs>
+        <w:ind w:left="5040" w:hanging="360"/>
+      </w:pPr>
+      <w:rPr>
+        <w:rFonts w:ascii="Wingdings" w:hAnsi="Wingdings" w:hint="default"/>
+        <w:sz w:val="20"/>
+      </w:rPr>
+    </w:lvl>
+    <w:lvl w:ilvl="7" w:tentative="1">
+      <w:start w:val="1"/>
+      <w:numFmt w:val="bullet"/>
+      <w:lvlText w:val=""/>
+      <w:lvlJc w:val="left"/>
+      <w:pPr>
+        <w:tabs>
+          <w:tab w:val="num" w:pos="5760"/>
+        </w:tabs>
+        <w:ind w:left="5760" w:hanging="360"/>
+      </w:pPr>
+      <w:rPr>
+        <w:rFonts w:ascii="Wingdings" w:hAnsi="Wingdings" w:hint="default"/>
+        <w:sz w:val="20"/>
+      </w:rPr>
+    </w:lvl>
+    <w:lvl w:ilvl="8" w:tentative="1">
+      <w:start w:val="1"/>
+      <w:numFmt w:val="bullet"/>
+      <w:lvlText w:val=""/>
+      <w:lvlJc w:val="left"/>
+      <w:pPr>
+        <w:tabs>
+          <w:tab w:val="num" w:pos="6480"/>
+        </w:tabs>
+        <w:ind w:left="6480" w:hanging="360"/>
+      </w:pPr>
+      <w:rPr>
+        <w:rFonts w:ascii="Wingdings" w:hAnsi="Wingdings" w:hint="default"/>
+        <w:sz w:val="20"/>
+      </w:rPr>
+    </w:lvl>
+  </w:abstractNum>
   <w:num w:numId="1">
     <w:abstractNumId w:val="0"/>
+  </w:num>
+  <w:num w:numId="2">
+    <w:abstractNumId w:val="1"/>
   </w:num>
 </w:numbering>
 </file>
@@ -1177,7 +7505,7 @@
     <w:lsdException w:name="E-mail Signature" w:semiHidden="1" w:unhideWhenUsed="1"/>
     <w:lsdException w:name="HTML Top of Form" w:semiHidden="1" w:unhideWhenUsed="1"/>
     <w:lsdException w:name="HTML Bottom of Form" w:semiHidden="1" w:unhideWhenUsed="1"/>
-    <w:lsdException w:name="Normal (Web)" w:semiHidden="1" w:unhideWhenUsed="1"/>
+    <w:lsdException w:name="Normal (Web)" w:semiHidden="1" w:uiPriority="0" w:unhideWhenUsed="1"/>
     <w:lsdException w:name="HTML Acronym" w:semiHidden="1" w:unhideWhenUsed="1"/>
     <w:lsdException w:name="HTML Address" w:semiHidden="1" w:unhideWhenUsed="1"/>
     <w:lsdException w:name="HTML Cite" w:semiHidden="1" w:unhideWhenUsed="1"/>
@@ -1557,6 +7885,51 @@
       </w:tblCellMar>
     </w:tblPr>
   </w:style>
+  <w:style w:type="paragraph" w:styleId="a7">
+    <w:name w:val="Subtitle"/>
+    <w:basedOn w:val="a"/>
+    <w:next w:val="a"/>
+    <w:link w:val="a8"/>
+    <w:uiPriority w:val="11"/>
+    <w:qFormat/>
+    <w:rsid w:val="000B3A4B"/>
+    <w:pPr>
+      <w:numPr>
+        <w:ilvl w:val="1"/>
+      </w:numPr>
+    </w:pPr>
+    <w:rPr>
+      <w:rFonts w:eastAsiaTheme="minorEastAsia"/>
+      <w:color w:val="5A5A5A" w:themeColor="text1" w:themeTint="A5"/>
+      <w:spacing w:val="15"/>
+    </w:rPr>
+  </w:style>
+  <w:style w:type="character" w:customStyle="1" w:styleId="a8">
+    <w:name w:val="Подзаголовок Знак"/>
+    <w:basedOn w:val="a0"/>
+    <w:link w:val="a7"/>
+    <w:uiPriority w:val="11"/>
+    <w:rsid w:val="000B3A4B"/>
+    <w:rPr>
+      <w:rFonts w:eastAsiaTheme="minorEastAsia"/>
+      <w:color w:val="5A5A5A" w:themeColor="text1" w:themeTint="A5"/>
+      <w:spacing w:val="15"/>
+    </w:rPr>
+  </w:style>
+  <w:style w:type="paragraph" w:styleId="a9">
+    <w:name w:val="Normal (Web)"/>
+    <w:basedOn w:val="a"/>
+    <w:rsid w:val="00423037"/>
+    <w:pPr>
+      <w:spacing w:before="100" w:beforeAutospacing="1" w:after="100" w:afterAutospacing="1" w:line="240" w:lineRule="auto"/>
+    </w:pPr>
+    <w:rPr>
+      <w:rFonts w:ascii="Times New Roman" w:eastAsia="Times New Roman" w:hAnsi="Times New Roman" w:cs="Times New Roman"/>
+      <w:sz w:val="24"/>
+      <w:szCs w:val="24"/>
+      <w:lang w:eastAsia="ru-RU"/>
+    </w:rPr>
+  </w:style>
 </w:styles>
 </file>
 

--- a/Анализ предметной области и сценарии вариантов использования.docx
+++ b/Анализ предметной области и сценарии вариантов использования.docx
@@ -549,6 +549,28 @@
           </w:p>
         </w:tc>
       </w:tr>
+      <w:tr>
+        <w:tc>
+          <w:tcPr>
+            <w:tcW w:w="4672" w:type="dxa"/>
+          </w:tcPr>
+          <w:p>
+            <w:r>
+              <w:t>Автор</w:t>
+            </w:r>
+          </w:p>
+        </w:tc>
+        <w:tc>
+          <w:tcPr>
+            <w:tcW w:w="4673" w:type="dxa"/>
+          </w:tcPr>
+          <w:p>
+            <w:r>
+              <w:t>То же, что и зарегистрированный пользователь</w:t>
+            </w:r>
+          </w:p>
+        </w:tc>
+      </w:tr>
     </w:tbl>
     <w:p/>
     <w:p>
@@ -665,11 +687,11 @@
         <w:t xml:space="preserve">Цель модератора – поддерживать </w:t>
       </w:r>
       <w:r>
-        <w:t xml:space="preserve">на форуме порядок, то есть фильтровать новые сообщения основываясь на правилах форума. Кроме того, модератор также принимает решения о регистрации новых пользователей. Основные задачи модератора: своевременное чтение новых сообщений и отсекания тех, что не соответствуют правилам; при поступлении заявки на </w:t>
+        <w:t xml:space="preserve">на форуме порядок, то есть фильтровать новые сообщения основываясь на правилах форума. Кроме того, модератор также принимает решения о </w:t>
       </w:r>
       <w:r>
         <w:lastRenderedPageBreak/>
-        <w:t>регистрацию, модератор анализирует ее и либо отклоняет, либо принимает.</w:t>
+        <w:t>регистрации новых пользователей. Основные задачи модератора: своевременное чтение новых сообщений и отсекания тех, что не соответствуют правилам; при поступлении заявки на регистрацию, модератор анализирует ее и либо отклоняет, либо принимает.</w:t>
       </w:r>
       <w:r>
         <w:t xml:space="preserve"> Реально, модератор – это хозяин форума или лицо, представляющее хозяина форума. Реальная цель модератора – либо получение денег, посредствам любого вида монетизации, либо моральное удовлетворение, либо все сразу. Таким образом, можно считать, что модератор тоже получает пользу от системы. Однако в за</w:t>
@@ -837,8 +859,8 @@
         <w:tblLook w:val="0000" w:firstRow="0" w:lastRow="0" w:firstColumn="0" w:lastColumn="0" w:noHBand="0" w:noVBand="0"/>
       </w:tblPr>
       <w:tblGrid>
-        <w:gridCol w:w="2727"/>
-        <w:gridCol w:w="6628"/>
+        <w:gridCol w:w="2592"/>
+        <w:gridCol w:w="6763"/>
       </w:tblGrid>
       <w:tr>
         <w:trPr>
@@ -862,7 +884,13 @@
               <w:jc w:val="center"/>
             </w:pPr>
             <w:r>
-              <w:t>Таблица 4.2. Главный раздел сценария выполнения варианта использования "Снятие наличных по кредитной карточке"</w:t>
+              <w:t>Главный раздел сценария выполнения варианта использования "</w:t>
+            </w:r>
+            <w:r>
+              <w:t>Авторизация</w:t>
+            </w:r>
+            <w:r>
+              <w:t>"</w:t>
             </w:r>
           </w:p>
         </w:tc>
@@ -900,9 +928,16 @@
             <w:shd w:val="clear" w:color="auto" w:fill="EAEAEA"/>
           </w:tcPr>
           <w:p>
-            <w:r>
-              <w:t>Снятие наличных по кредитной карточке</w:t>
-            </w:r>
+            <w:pPr>
+              <w:rPr>
+                <w:lang w:val="en-US"/>
+              </w:rPr>
+            </w:pPr>
+            <w:proofErr w:type="spellStart"/>
+            <w:r>
+              <w:t>LogIn</w:t>
+            </w:r>
+            <w:proofErr w:type="spellEnd"/>
           </w:p>
         </w:tc>
       </w:tr>
@@ -940,7 +975,7 @@
           </w:tcPr>
           <w:p>
             <w:r>
-              <w:t>Клиент, Банк</w:t>
+              <w:t>Пользователь, система</w:t>
             </w:r>
           </w:p>
         </w:tc>
@@ -979,7 +1014,7 @@
           </w:tcPr>
           <w:p>
             <w:r>
-              <w:t>Получение требуемой суммы наличными</w:t>
+              <w:t>Переход пользователя из состояние «незарегистрированный» в «зарегистрированный» для получения возможности писать новые сообщения</w:t>
             </w:r>
           </w:p>
         </w:tc>
@@ -1018,7 +1053,7 @@
           </w:tcPr>
           <w:p>
             <w:r>
-              <w:t>Клиент запрашивает требуемую сумму. Банкомат обеспечивает доступ к счету клиента. Банкомат выдает клиенту наличные.</w:t>
+              <w:t>Пользователь вводит в систему логин и пароль и получает новое состояние.</w:t>
             </w:r>
           </w:p>
         </w:tc>
@@ -1095,33 +1130,9 @@
             <w:shd w:val="clear" w:color="auto" w:fill="EAEAEA"/>
           </w:tcPr>
           <w:p>
-            <w:r>
-              <w:t xml:space="preserve">Включает в себя ВИ: </w:t>
-            </w:r>
-          </w:p>
-          <w:p>
-            <w:pPr>
-              <w:numPr>
-                <w:ilvl w:val="0"/>
-                <w:numId w:val="2"/>
-              </w:numPr>
+            <w:pPr>
               <w:spacing w:before="100" w:beforeAutospacing="1" w:after="100" w:afterAutospacing="1" w:line="240" w:lineRule="auto"/>
             </w:pPr>
-            <w:r>
-              <w:t>Проверка ПИН-кода кредитной карточки</w:t>
-            </w:r>
-          </w:p>
-          <w:p>
-            <w:pPr>
-              <w:numPr>
-                <w:ilvl w:val="0"/>
-                <w:numId w:val="2"/>
-              </w:numPr>
-              <w:spacing w:before="100" w:beforeAutospacing="1" w:after="100" w:afterAutospacing="1" w:line="240" w:lineRule="auto"/>
-            </w:pPr>
-            <w:r>
-              <w:t>Идентифицировать кредитную карточку</w:t>
-            </w:r>
           </w:p>
         </w:tc>
       </w:tr>
@@ -1140,8 +1151,8 @@
         <w:tblLook w:val="0000" w:firstRow="0" w:lastRow="0" w:firstColumn="0" w:lastColumn="0" w:noHBand="0" w:noVBand="0"/>
       </w:tblPr>
       <w:tblGrid>
-        <w:gridCol w:w="4690"/>
-        <w:gridCol w:w="4665"/>
+        <w:gridCol w:w="5595"/>
+        <w:gridCol w:w="3760"/>
       </w:tblGrid>
       <w:tr>
         <w:trPr>
@@ -1165,8 +1176,13 @@
               <w:jc w:val="center"/>
             </w:pPr>
             <w:r>
-              <w:lastRenderedPageBreak/>
-              <w:t>Таблица 4.3. Раздел Типичный ход событий сценария выполнения варианта использования "Снятие наличных по кредитной карточке"</w:t>
+              <w:t>Раздел Типичный ход событий сценария выполнения варианта использования "</w:t>
+            </w:r>
+            <w:r>
+              <w:t>Авторизация</w:t>
+            </w:r>
+            <w:r>
+              <w:t>"</w:t>
             </w:r>
           </w:p>
         </w:tc>
@@ -1236,7 +1252,10 @@
               <w:pStyle w:val="a9"/>
             </w:pPr>
             <w:r>
-              <w:t>1. Клиент вставляет кредитную карточку в устройство чтения банкомата</w:t>
+              <w:t xml:space="preserve">1. </w:t>
+            </w:r>
+            <w:r>
+              <w:t>Пользователь заходит на главную страницу форума</w:t>
             </w:r>
           </w:p>
           <w:p>
@@ -1251,48 +1270,52 @@
               <w:t>Исключение №1</w:t>
             </w:r>
             <w:r>
-              <w:t>: Кредитная карточка недействительна</w:t>
-            </w:r>
-          </w:p>
-        </w:tc>
-        <w:tc>
-          <w:tcPr>
-            <w:tcW w:w="0" w:type="auto"/>
-            <w:shd w:val="clear" w:color="auto" w:fill="EAEAEA"/>
-          </w:tcPr>
-          <w:p>
-            <w:pPr>
-              <w:pStyle w:val="a9"/>
-            </w:pPr>
-            <w:r>
-              <w:t>2. Банкомат проверяет кредитную карточку</w:t>
-            </w:r>
-          </w:p>
-          <w:p>
-            <w:pPr>
-              <w:pStyle w:val="a9"/>
-            </w:pPr>
-            <w:r>
-              <w:t>3. Банкомат предлагает ввести ПИН-код</w:t>
-            </w:r>
-          </w:p>
-        </w:tc>
-      </w:tr>
-      <w:tr>
-        <w:trPr>
-          <w:tblCellSpacing w:w="7" w:type="dxa"/>
-        </w:trPr>
-        <w:tc>
-          <w:tcPr>
-            <w:tcW w:w="0" w:type="auto"/>
-            <w:shd w:val="clear" w:color="auto" w:fill="EAEAEA"/>
-          </w:tcPr>
-          <w:p>
-            <w:pPr>
-              <w:pStyle w:val="a9"/>
-            </w:pPr>
-            <w:r>
-              <w:t>4. Клиент вводит персональный PIN-код</w:t>
+              <w:t xml:space="preserve">: </w:t>
+            </w:r>
+            <w:r>
+              <w:t>Страница недоступна</w:t>
+            </w:r>
+          </w:p>
+        </w:tc>
+        <w:tc>
+          <w:tcPr>
+            <w:tcW w:w="0" w:type="auto"/>
+            <w:shd w:val="clear" w:color="auto" w:fill="EAEAEA"/>
+          </w:tcPr>
+          <w:p>
+            <w:pPr>
+              <w:pStyle w:val="a9"/>
+            </w:pPr>
+            <w:r>
+              <w:t xml:space="preserve">2. </w:t>
+            </w:r>
+            <w:r>
+              <w:t>Система генерирует главную страницу</w:t>
+            </w:r>
+          </w:p>
+        </w:tc>
+      </w:tr>
+      <w:tr>
+        <w:trPr>
+          <w:tblCellSpacing w:w="7" w:type="dxa"/>
+        </w:trPr>
+        <w:tc>
+          <w:tcPr>
+            <w:tcW w:w="0" w:type="auto"/>
+            <w:shd w:val="clear" w:color="auto" w:fill="EAEAEA"/>
+          </w:tcPr>
+          <w:p>
+            <w:pPr>
+              <w:pStyle w:val="a9"/>
+            </w:pPr>
+            <w:r>
+              <w:t>3</w:t>
+            </w:r>
+            <w:r>
+              <w:t xml:space="preserve">. </w:t>
+            </w:r>
+            <w:r>
+              <w:t>Пользователь вводит в специальную форму свой логин и пароль. Нажимает на кнопку «вход».</w:t>
             </w:r>
           </w:p>
           <w:p>
@@ -1307,192 +1330,44 @@
               <w:t>Исключение №2</w:t>
             </w:r>
             <w:r>
-              <w:t>: Клиент вводит неверный ПИН-код</w:t>
-            </w:r>
-          </w:p>
-        </w:tc>
-        <w:tc>
-          <w:tcPr>
-            <w:tcW w:w="0" w:type="auto"/>
-            <w:shd w:val="clear" w:color="auto" w:fill="EAEAEA"/>
-          </w:tcPr>
-          <w:p>
-            <w:pPr>
-              <w:pStyle w:val="a9"/>
-            </w:pPr>
-            <w:r>
-              <w:t>5. Банкомат проверяет ПИН-код</w:t>
-            </w:r>
-          </w:p>
-          <w:p>
-            <w:pPr>
-              <w:pStyle w:val="a9"/>
-            </w:pPr>
-            <w:r>
-              <w:t>6. Банкомат отображает опции меню</w:t>
-            </w:r>
-          </w:p>
-        </w:tc>
-      </w:tr>
-      <w:tr>
-        <w:trPr>
-          <w:tblCellSpacing w:w="7" w:type="dxa"/>
-        </w:trPr>
-        <w:tc>
-          <w:tcPr>
-            <w:tcW w:w="0" w:type="auto"/>
-            <w:shd w:val="clear" w:color="auto" w:fill="EAEAEA"/>
-          </w:tcPr>
-          <w:p>
-            <w:pPr>
-              <w:pStyle w:val="a9"/>
-            </w:pPr>
-            <w:r>
-              <w:t>7. Клиент выбирает снятие наличных со своего счета</w:t>
-            </w:r>
-          </w:p>
-        </w:tc>
-        <w:tc>
-          <w:tcPr>
-            <w:tcW w:w="0" w:type="auto"/>
-            <w:shd w:val="clear" w:color="auto" w:fill="EAEAEA"/>
-          </w:tcPr>
-          <w:p>
-            <w:pPr>
-              <w:pStyle w:val="a9"/>
-            </w:pPr>
-            <w:r>
-              <w:t>8. Система делает запрос в Банк и выясняет текущее состояние счета клиента</w:t>
-            </w:r>
-          </w:p>
-          <w:p>
-            <w:pPr>
-              <w:pStyle w:val="a9"/>
-            </w:pPr>
-            <w:r>
-              <w:t>9. Банкомат предлагает ввести требуемую сумму</w:t>
-            </w:r>
-          </w:p>
-        </w:tc>
-      </w:tr>
-      <w:tr>
-        <w:trPr>
-          <w:tblCellSpacing w:w="7" w:type="dxa"/>
-        </w:trPr>
-        <w:tc>
-          <w:tcPr>
-            <w:tcW w:w="0" w:type="auto"/>
-            <w:shd w:val="clear" w:color="auto" w:fill="EAEAEA"/>
-          </w:tcPr>
-          <w:p>
-            <w:pPr>
-              <w:pStyle w:val="a9"/>
-            </w:pPr>
-            <w:r>
-              <w:t>10. Клиент вводит требуемую сумму</w:t>
-            </w:r>
-          </w:p>
-          <w:p>
-            <w:pPr>
-              <w:pStyle w:val="a9"/>
-            </w:pPr>
-            <w:r>
-              <w:t>11. Банк проверяет введенную сумму</w:t>
-            </w:r>
-          </w:p>
-          <w:p>
-            <w:pPr>
-              <w:pStyle w:val="a9"/>
-            </w:pPr>
-            <w:r>
-              <w:rPr>
-                <w:b/>
-                <w:bCs/>
-              </w:rPr>
-              <w:t>Исключение №3</w:t>
-            </w:r>
-            <w:r>
-              <w:t>: Требуемая сумма превышает сумму на счете клиента</w:t>
-            </w:r>
-          </w:p>
-        </w:tc>
-        <w:tc>
-          <w:tcPr>
-            <w:tcW w:w="0" w:type="auto"/>
-            <w:shd w:val="clear" w:color="auto" w:fill="EAEAEA"/>
-          </w:tcPr>
-          <w:p>
-            <w:pPr>
-              <w:pStyle w:val="a9"/>
-            </w:pPr>
-            <w:r>
-              <w:t>12. Банкомат изменяет состояние счета клиента, выдает наличные и чек</w:t>
-            </w:r>
-          </w:p>
-        </w:tc>
-      </w:tr>
-      <w:tr>
-        <w:trPr>
-          <w:tblCellSpacing w:w="7" w:type="dxa"/>
-        </w:trPr>
-        <w:tc>
-          <w:tcPr>
-            <w:tcW w:w="0" w:type="auto"/>
-            <w:shd w:val="clear" w:color="auto" w:fill="EAEAEA"/>
-          </w:tcPr>
-          <w:p>
-            <w:pPr>
-              <w:pStyle w:val="a9"/>
-            </w:pPr>
-            <w:r>
-              <w:t>13. Клиент получает наличные и чек</w:t>
-            </w:r>
-          </w:p>
-        </w:tc>
-        <w:tc>
-          <w:tcPr>
-            <w:tcW w:w="0" w:type="auto"/>
-            <w:shd w:val="clear" w:color="auto" w:fill="EAEAEA"/>
-          </w:tcPr>
-          <w:p>
-            <w:pPr>
-              <w:pStyle w:val="a9"/>
-            </w:pPr>
-            <w:r>
-              <w:t>14. Банкомат предлагает клиенту забрать кредитную карточку</w:t>
-            </w:r>
-          </w:p>
-        </w:tc>
-      </w:tr>
-      <w:tr>
-        <w:trPr>
-          <w:tblCellSpacing w:w="7" w:type="dxa"/>
-        </w:trPr>
-        <w:tc>
-          <w:tcPr>
-            <w:tcW w:w="0" w:type="auto"/>
-            <w:shd w:val="clear" w:color="auto" w:fill="EAEAEA"/>
-          </w:tcPr>
-          <w:p>
-            <w:pPr>
-              <w:pStyle w:val="a9"/>
-            </w:pPr>
-            <w:r>
-              <w:t>15. Клиент получает свою кредитную карточку</w:t>
-            </w:r>
-          </w:p>
-        </w:tc>
-        <w:tc>
-          <w:tcPr>
-            <w:tcW w:w="0" w:type="auto"/>
-            <w:shd w:val="clear" w:color="auto" w:fill="EAEAEA"/>
-          </w:tcPr>
-          <w:p>
-            <w:pPr>
-              <w:pStyle w:val="a9"/>
-            </w:pPr>
-            <w:r>
-              <w:t>16. Банкомат отображает сообщение о готовности к работе</w:t>
+              <w:t xml:space="preserve">: </w:t>
+            </w:r>
+            <w:r>
+              <w:t>Пользователь вводит неправильные данные</w:t>
+            </w:r>
+          </w:p>
+        </w:tc>
+        <w:tc>
+          <w:tcPr>
+            <w:tcW w:w="0" w:type="auto"/>
+            <w:shd w:val="clear" w:color="auto" w:fill="EAEAEA"/>
+          </w:tcPr>
+          <w:p>
+            <w:pPr>
+              <w:pStyle w:val="a9"/>
+            </w:pPr>
+            <w:r>
+              <w:t>4</w:t>
+            </w:r>
+            <w:r>
+              <w:t xml:space="preserve">. </w:t>
+            </w:r>
+            <w:r>
+              <w:t>Система принимает данные и проверяет их</w:t>
+            </w:r>
+          </w:p>
+          <w:p>
+            <w:pPr>
+              <w:pStyle w:val="a9"/>
+            </w:pPr>
+            <w:r>
+              <w:t>5</w:t>
+            </w:r>
+            <w:r>
+              <w:t xml:space="preserve">. </w:t>
+            </w:r>
+            <w:r>
+              <w:t>Система оповещает пользователя об удачной авторизации</w:t>
             </w:r>
           </w:p>
         </w:tc>
@@ -1512,8 +1387,8 @@
         <w:tblLook w:val="0000" w:firstRow="0" w:lastRow="0" w:firstColumn="0" w:lastColumn="0" w:noHBand="0" w:noVBand="0"/>
       </w:tblPr>
       <w:tblGrid>
-        <w:gridCol w:w="3537"/>
-        <w:gridCol w:w="5818"/>
+        <w:gridCol w:w="3726"/>
+        <w:gridCol w:w="5629"/>
       </w:tblGrid>
       <w:tr>
         <w:trPr>
@@ -1537,7 +1412,13 @@
               <w:jc w:val="center"/>
             </w:pPr>
             <w:r>
-              <w:t>Таблица 4.4. Раздел Исключения сценария выполнения варианта использования "Снятие наличных по кредитной карточке"</w:t>
+              <w:t>Раздел Исключения сценария выполнения варианта использования "</w:t>
+            </w:r>
+            <w:r>
+              <w:t>Авторизация</w:t>
+            </w:r>
+            <w:r>
+              <w:t>"</w:t>
             </w:r>
           </w:p>
         </w:tc>
@@ -1561,7 +1442,10 @@
               <w:t>Исключение №1</w:t>
             </w:r>
             <w:r>
-              <w:t>. Кредитная карточка недействительна или неверно вставлена</w:t>
+              <w:t xml:space="preserve">. </w:t>
+            </w:r>
+            <w:r>
+              <w:t>Страница недоступна</w:t>
             </w:r>
           </w:p>
         </w:tc>
@@ -1638,34 +1522,38 @@
               <w:pStyle w:val="a9"/>
             </w:pPr>
             <w:r>
-              <w:t>3. Банкомат отображает информацию о неверно вставленной кредитной карточке</w:t>
-            </w:r>
-          </w:p>
-          <w:p>
-            <w:pPr>
-              <w:pStyle w:val="a9"/>
-            </w:pPr>
-            <w:r>
-              <w:t>14. Банкомат возвращает клиенту его кредитную карточку</w:t>
-            </w:r>
-          </w:p>
-        </w:tc>
-      </w:tr>
-      <w:tr>
-        <w:trPr>
-          <w:tblCellSpacing w:w="7" w:type="dxa"/>
-        </w:trPr>
-        <w:tc>
-          <w:tcPr>
-            <w:tcW w:w="0" w:type="auto"/>
-            <w:shd w:val="clear" w:color="auto" w:fill="EAEAEA"/>
-          </w:tcPr>
-          <w:p>
-            <w:pPr>
-              <w:pStyle w:val="a9"/>
-            </w:pPr>
-            <w:r>
-              <w:t>15. Клиент получает свою кредитную карточку</w:t>
+              <w:t>2</w:t>
+            </w:r>
+            <w:r>
+              <w:t xml:space="preserve">. </w:t>
+            </w:r>
+            <w:r>
+              <w:t>Сервер приложения возвращает ошибку 5??</w:t>
+            </w:r>
+          </w:p>
+        </w:tc>
+      </w:tr>
+      <w:tr>
+        <w:trPr>
+          <w:tblCellSpacing w:w="7" w:type="dxa"/>
+        </w:trPr>
+        <w:tc>
+          <w:tcPr>
+            <w:tcW w:w="0" w:type="auto"/>
+            <w:shd w:val="clear" w:color="auto" w:fill="EAEAEA"/>
+          </w:tcPr>
+          <w:p>
+            <w:pPr>
+              <w:pStyle w:val="a9"/>
+            </w:pPr>
+            <w:r>
+              <w:t>3</w:t>
+            </w:r>
+            <w:r>
+              <w:t xml:space="preserve">. </w:t>
+            </w:r>
+            <w:r>
+              <w:t>Пользователь видит сообщение об ошибке</w:t>
             </w:r>
           </w:p>
         </w:tc>
@@ -1698,8 +1586,19 @@
               </w:rPr>
               <w:t>Исключение №2</w:t>
             </w:r>
-            <w:r>
-              <w:t>. Клиент вводит неверный ПИН-код</w:t>
+            <w:proofErr w:type="gramStart"/>
+            <w:r>
+              <w:t xml:space="preserve">. </w:t>
+            </w:r>
+            <w:r>
+              <w:t>:</w:t>
+            </w:r>
+            <w:proofErr w:type="gramEnd"/>
+            <w:r>
+              <w:t xml:space="preserve"> </w:t>
+            </w:r>
+            <w:r>
+              <w:t>Пользователь вводит неправильные данные</w:t>
             </w:r>
           </w:p>
         </w:tc>
@@ -1725,107 +1624,30 @@
               <w:pStyle w:val="a9"/>
             </w:pPr>
             <w:r>
-              <w:t>6. Банкомат отображает информацию о неверном ПИН-коде</w:t>
-            </w:r>
-          </w:p>
-        </w:tc>
-      </w:tr>
-      <w:tr>
-        <w:trPr>
-          <w:tblCellSpacing w:w="7" w:type="dxa"/>
-        </w:trPr>
-        <w:tc>
-          <w:tcPr>
-            <w:tcW w:w="0" w:type="auto"/>
-            <w:shd w:val="clear" w:color="auto" w:fill="EAEAEA"/>
-          </w:tcPr>
-          <w:p>
-            <w:pPr>
-              <w:pStyle w:val="a9"/>
-            </w:pPr>
-            <w:r>
-              <w:t>4. Клиент вводит новый ПИН-код</w:t>
-            </w:r>
-          </w:p>
-        </w:tc>
-        <w:tc>
-          <w:tcPr>
-            <w:tcW w:w="0" w:type="auto"/>
-            <w:shd w:val="clear" w:color="auto" w:fill="EAEAEA"/>
-          </w:tcPr>
-          <w:p/>
-        </w:tc>
-      </w:tr>
-      <w:tr>
-        <w:trPr>
-          <w:tblCellSpacing w:w="7" w:type="dxa"/>
-        </w:trPr>
-        <w:tc>
-          <w:tcPr>
-            <w:tcW w:w="0" w:type="auto"/>
-            <w:gridSpan w:val="2"/>
-            <w:shd w:val="clear" w:color="auto" w:fill="EAEAEA"/>
-          </w:tcPr>
-          <w:p>
-            <w:pPr>
-              <w:pStyle w:val="a9"/>
-            </w:pPr>
-            <w:r>
-              <w:rPr>
-                <w:b/>
-                <w:bCs/>
-              </w:rPr>
-              <w:lastRenderedPageBreak/>
-              <w:t>Исключение №3</w:t>
-            </w:r>
-            <w:r>
-              <w:t>. Требуемая сумма превышает сумму на счете клиента</w:t>
-            </w:r>
-          </w:p>
-        </w:tc>
-      </w:tr>
-      <w:tr>
-        <w:trPr>
-          <w:tblCellSpacing w:w="7" w:type="dxa"/>
-        </w:trPr>
-        <w:tc>
-          <w:tcPr>
-            <w:tcW w:w="0" w:type="auto"/>
-            <w:shd w:val="clear" w:color="auto" w:fill="EAEAEA"/>
-          </w:tcPr>
-          <w:p/>
-        </w:tc>
-        <w:tc>
-          <w:tcPr>
-            <w:tcW w:w="0" w:type="auto"/>
-            <w:shd w:val="clear" w:color="auto" w:fill="EAEAEA"/>
-          </w:tcPr>
-          <w:p>
-            <w:pPr>
-              <w:pStyle w:val="a9"/>
-            </w:pPr>
-            <w:r>
-              <w:t>12. Банкомат отображает информацию о превышении кредита</w:t>
-            </w:r>
-          </w:p>
-        </w:tc>
-      </w:tr>
-      <w:tr>
-        <w:trPr>
-          <w:tblCellSpacing w:w="7" w:type="dxa"/>
-        </w:trPr>
-        <w:tc>
-          <w:tcPr>
-            <w:tcW w:w="0" w:type="auto"/>
-            <w:shd w:val="clear" w:color="auto" w:fill="EAEAEA"/>
-          </w:tcPr>
-          <w:p>
-            <w:pPr>
-              <w:pStyle w:val="a9"/>
-            </w:pPr>
-            <w:r>
-              <w:t>10. Клиент вводит новую требуемую сумму</w:t>
-            </w:r>
+              <w:t xml:space="preserve">4. Система выводит сообщение о том, что логин и пароль </w:t>
+            </w:r>
+            <w:r>
+              <w:t>некорректны</w:t>
+            </w:r>
+            <w:r>
+              <w:t>.</w:t>
+            </w:r>
+          </w:p>
+        </w:tc>
+      </w:tr>
+      <w:tr>
+        <w:trPr>
+          <w:tblCellSpacing w:w="7" w:type="dxa"/>
+        </w:trPr>
+        <w:tc>
+          <w:tcPr>
+            <w:tcW w:w="0" w:type="auto"/>
+            <w:shd w:val="clear" w:color="auto" w:fill="EAEAEA"/>
+          </w:tcPr>
+          <w:p>
+            <w:pPr>
+              <w:pStyle w:val="a9"/>
+            </w:pPr>
           </w:p>
         </w:tc>
         <w:tc>
@@ -1844,7 +1666,7 @@
         <w:pStyle w:val="a7"/>
       </w:pPr>
       <w:r>
-        <w:t>Авторизация</w:t>
+        <w:t>Регистрация</w:t>
       </w:r>
     </w:p>
     <w:tbl>
@@ -1860,8 +1682,8 @@
         <w:tblLook w:val="0000" w:firstRow="0" w:lastRow="0" w:firstColumn="0" w:lastColumn="0" w:noHBand="0" w:noVBand="0"/>
       </w:tblPr>
       <w:tblGrid>
-        <w:gridCol w:w="2727"/>
-        <w:gridCol w:w="6628"/>
+        <w:gridCol w:w="4146"/>
+        <w:gridCol w:w="5209"/>
       </w:tblGrid>
       <w:tr>
         <w:trPr>
@@ -1885,7 +1707,13 @@
               <w:jc w:val="center"/>
             </w:pPr>
             <w:r>
-              <w:t>Таблица 4.2. Главный раздел сценария выполнения варианта использования "Снятие наличных по кредитной карточке"</w:t>
+              <w:t>Главный раздел сценария выполнения варианта использования "</w:t>
+            </w:r>
+            <w:r>
+              <w:t>Регистрация нового пользователя</w:t>
+            </w:r>
+            <w:r>
+              <w:t>"</w:t>
             </w:r>
           </w:p>
         </w:tc>
@@ -1923,9 +1751,19 @@
             <w:shd w:val="clear" w:color="auto" w:fill="EAEAEA"/>
           </w:tcPr>
           <w:p>
-            <w:r>
-              <w:t>Снятие наличных по кредитной карточке</w:t>
-            </w:r>
+            <w:pPr>
+              <w:rPr>
+                <w:lang w:val="en-US"/>
+              </w:rPr>
+            </w:pPr>
+            <w:proofErr w:type="spellStart"/>
+            <w:r>
+              <w:rPr>
+                <w:lang w:val="en-US"/>
+              </w:rPr>
+              <w:t>SignUp</w:t>
+            </w:r>
+            <w:proofErr w:type="spellEnd"/>
           </w:p>
         </w:tc>
       </w:tr>
@@ -1963,7 +1801,7 @@
           </w:tcPr>
           <w:p>
             <w:r>
-              <w:t>Клиент, Банк</w:t>
+              <w:t>Пользователь, система, модератор</w:t>
             </w:r>
           </w:p>
         </w:tc>
@@ -2002,7 +1840,7 @@
           </w:tcPr>
           <w:p>
             <w:r>
-              <w:t>Получение требуемой суммы наличными</w:t>
+              <w:t>Создание в системе нового аккаунта</w:t>
             </w:r>
           </w:p>
         </w:tc>
@@ -2041,7 +1879,7 @@
           </w:tcPr>
           <w:p>
             <w:r>
-              <w:t>Клиент запрашивает требуемую сумму. Банкомат обеспечивает доступ к счету клиента. Банкомат выдает клиенту наличные.</w:t>
+              <w:t>Пользователь заполняет анкету и получает новый статус</w:t>
             </w:r>
           </w:p>
         </w:tc>
@@ -2108,6 +1946,7 @@
                 <w:b/>
                 <w:bCs/>
               </w:rPr>
+              <w:lastRenderedPageBreak/>
               <w:t>Ссылки на другие варианты использования</w:t>
             </w:r>
           </w:p>
@@ -2117,35 +1956,7 @@
             <w:tcW w:w="0" w:type="auto"/>
             <w:shd w:val="clear" w:color="auto" w:fill="EAEAEA"/>
           </w:tcPr>
-          <w:p>
-            <w:r>
-              <w:t xml:space="preserve">Включает в себя ВИ: </w:t>
-            </w:r>
-          </w:p>
-          <w:p>
-            <w:pPr>
-              <w:numPr>
-                <w:ilvl w:val="0"/>
-                <w:numId w:val="2"/>
-              </w:numPr>
-              <w:spacing w:before="100" w:beforeAutospacing="1" w:after="100" w:afterAutospacing="1" w:line="240" w:lineRule="auto"/>
-            </w:pPr>
-            <w:r>
-              <w:t>Проверка ПИН-кода кредитной карточки</w:t>
-            </w:r>
-          </w:p>
-          <w:p>
-            <w:pPr>
-              <w:numPr>
-                <w:ilvl w:val="0"/>
-                <w:numId w:val="2"/>
-              </w:numPr>
-              <w:spacing w:before="100" w:beforeAutospacing="1" w:after="100" w:afterAutospacing="1" w:line="240" w:lineRule="auto"/>
-            </w:pPr>
-            <w:r>
-              <w:t>Идентифицировать кредитную карточку</w:t>
-            </w:r>
-          </w:p>
+          <w:p/>
         </w:tc>
       </w:tr>
     </w:tbl>
@@ -2163,8 +1974,8 @@
         <w:tblLook w:val="0000" w:firstRow="0" w:lastRow="0" w:firstColumn="0" w:lastColumn="0" w:noHBand="0" w:noVBand="0"/>
       </w:tblPr>
       <w:tblGrid>
-        <w:gridCol w:w="4690"/>
-        <w:gridCol w:w="4665"/>
+        <w:gridCol w:w="3886"/>
+        <w:gridCol w:w="5469"/>
       </w:tblGrid>
       <w:tr>
         <w:trPr>
@@ -2188,7 +1999,13 @@
               <w:jc w:val="center"/>
             </w:pPr>
             <w:r>
-              <w:t>Таблица 4.3. Раздел Типичный ход событий сценария выполнения варианта использования "Снятие наличных по кредитной карточке"</w:t>
+              <w:t>Раздел Типичный ход событий сценария выполнения варианта использования "</w:t>
+            </w:r>
+            <w:r>
+              <w:t>Регистрация нового пользователя</w:t>
+            </w:r>
+            <w:r>
+              <w:t>"</w:t>
             </w:r>
           </w:p>
         </w:tc>
@@ -2258,7 +2075,7 @@
               <w:pStyle w:val="a9"/>
             </w:pPr>
             <w:r>
-              <w:t>1. Клиент вставляет кредитную карточку в устройство чтения банкомата</w:t>
+              <w:t>1. Пользователь заходит на главную страницу форума</w:t>
             </w:r>
           </w:p>
           <w:p>
@@ -2273,250 +2090,195 @@
               <w:t>Исключение №1</w:t>
             </w:r>
             <w:r>
-              <w:t>: Кредитная карточка недействительна</w:t>
-            </w:r>
-          </w:p>
-        </w:tc>
-        <w:tc>
-          <w:tcPr>
-            <w:tcW w:w="0" w:type="auto"/>
-            <w:shd w:val="clear" w:color="auto" w:fill="EAEAEA"/>
-          </w:tcPr>
-          <w:p>
-            <w:pPr>
-              <w:pStyle w:val="a9"/>
-            </w:pPr>
-            <w:r>
-              <w:t>2. Банкомат проверяет кредитную карточку</w:t>
-            </w:r>
-          </w:p>
-          <w:p>
-            <w:pPr>
-              <w:pStyle w:val="a9"/>
-            </w:pPr>
-            <w:r>
-              <w:t>3. Банкомат предлагает ввести ПИН-код</w:t>
-            </w:r>
-          </w:p>
-        </w:tc>
-      </w:tr>
-      <w:tr>
-        <w:trPr>
-          <w:tblCellSpacing w:w="7" w:type="dxa"/>
-        </w:trPr>
-        <w:tc>
-          <w:tcPr>
-            <w:tcW w:w="0" w:type="auto"/>
-            <w:shd w:val="clear" w:color="auto" w:fill="EAEAEA"/>
-          </w:tcPr>
-          <w:p>
-            <w:pPr>
-              <w:pStyle w:val="a9"/>
-            </w:pPr>
-            <w:r>
-              <w:t>4. Клиент вводит персональный PIN-код</w:t>
-            </w:r>
-          </w:p>
-          <w:p>
-            <w:pPr>
-              <w:pStyle w:val="a9"/>
-            </w:pPr>
-            <w:r>
-              <w:rPr>
-                <w:b/>
-                <w:bCs/>
-              </w:rPr>
-              <w:t>Исключение №2</w:t>
-            </w:r>
-            <w:r>
-              <w:t>: Клиент вводит неверный ПИН-код</w:t>
-            </w:r>
-          </w:p>
-        </w:tc>
-        <w:tc>
-          <w:tcPr>
-            <w:tcW w:w="0" w:type="auto"/>
-            <w:shd w:val="clear" w:color="auto" w:fill="EAEAEA"/>
-          </w:tcPr>
-          <w:p>
-            <w:pPr>
-              <w:pStyle w:val="a9"/>
-            </w:pPr>
-            <w:r>
-              <w:t>5. Банкомат проверяет ПИН-код</w:t>
-            </w:r>
-          </w:p>
-          <w:p>
-            <w:pPr>
-              <w:pStyle w:val="a9"/>
-            </w:pPr>
-            <w:r>
-              <w:t>6. Банкомат отображает опции меню</w:t>
-            </w:r>
-          </w:p>
-        </w:tc>
-      </w:tr>
-      <w:tr>
-        <w:trPr>
-          <w:tblCellSpacing w:w="7" w:type="dxa"/>
-        </w:trPr>
-        <w:tc>
-          <w:tcPr>
-            <w:tcW w:w="0" w:type="auto"/>
-            <w:shd w:val="clear" w:color="auto" w:fill="EAEAEA"/>
-          </w:tcPr>
-          <w:p>
-            <w:pPr>
-              <w:pStyle w:val="a9"/>
-            </w:pPr>
-            <w:r>
-              <w:t>7. Клиент выбирает снятие наличных со своего счета</w:t>
-            </w:r>
-          </w:p>
-        </w:tc>
-        <w:tc>
-          <w:tcPr>
-            <w:tcW w:w="0" w:type="auto"/>
-            <w:shd w:val="clear" w:color="auto" w:fill="EAEAEA"/>
-          </w:tcPr>
-          <w:p>
-            <w:pPr>
-              <w:pStyle w:val="a9"/>
-            </w:pPr>
-            <w:r>
-              <w:t>8. Система делает запрос в Банк и выясняет текущее состояние счета клиента</w:t>
-            </w:r>
-          </w:p>
-          <w:p>
-            <w:pPr>
-              <w:pStyle w:val="a9"/>
-            </w:pPr>
-            <w:r>
-              <w:t>9. Банкомат предлагает ввести требуемую сумму</w:t>
-            </w:r>
-          </w:p>
-        </w:tc>
-      </w:tr>
-      <w:tr>
-        <w:trPr>
-          <w:tblCellSpacing w:w="7" w:type="dxa"/>
-        </w:trPr>
-        <w:tc>
-          <w:tcPr>
-            <w:tcW w:w="0" w:type="auto"/>
-            <w:shd w:val="clear" w:color="auto" w:fill="EAEAEA"/>
-          </w:tcPr>
-          <w:p>
-            <w:pPr>
-              <w:pStyle w:val="a9"/>
-            </w:pPr>
-            <w:r>
-              <w:lastRenderedPageBreak/>
-              <w:t>10. Клиент вводит требуемую сумму</w:t>
-            </w:r>
-          </w:p>
-          <w:p>
-            <w:pPr>
-              <w:pStyle w:val="a9"/>
-            </w:pPr>
-            <w:r>
-              <w:t>11. Банк проверяет введенную сумму</w:t>
-            </w:r>
-          </w:p>
-          <w:p>
-            <w:pPr>
-              <w:pStyle w:val="a9"/>
-            </w:pPr>
-            <w:r>
-              <w:rPr>
-                <w:b/>
-                <w:bCs/>
-              </w:rPr>
-              <w:t>Исключение №3</w:t>
-            </w:r>
-            <w:r>
-              <w:t>: Требуемая сумма превышает сумму на счете клиента</w:t>
-            </w:r>
-          </w:p>
-        </w:tc>
-        <w:tc>
-          <w:tcPr>
-            <w:tcW w:w="0" w:type="auto"/>
-            <w:shd w:val="clear" w:color="auto" w:fill="EAEAEA"/>
-          </w:tcPr>
-          <w:p>
-            <w:pPr>
-              <w:pStyle w:val="a9"/>
-            </w:pPr>
-            <w:r>
-              <w:t>12. Банкомат изменяет состояние счета клиента, выдает наличные и чек</w:t>
-            </w:r>
-          </w:p>
-        </w:tc>
-      </w:tr>
-      <w:tr>
-        <w:trPr>
-          <w:tblCellSpacing w:w="7" w:type="dxa"/>
-        </w:trPr>
-        <w:tc>
-          <w:tcPr>
-            <w:tcW w:w="0" w:type="auto"/>
-            <w:shd w:val="clear" w:color="auto" w:fill="EAEAEA"/>
-          </w:tcPr>
-          <w:p>
-            <w:pPr>
-              <w:pStyle w:val="a9"/>
-            </w:pPr>
-            <w:r>
-              <w:t>13. Клиент получает наличные и чек</w:t>
-            </w:r>
-          </w:p>
-        </w:tc>
-        <w:tc>
-          <w:tcPr>
-            <w:tcW w:w="0" w:type="auto"/>
-            <w:shd w:val="clear" w:color="auto" w:fill="EAEAEA"/>
-          </w:tcPr>
-          <w:p>
-            <w:pPr>
-              <w:pStyle w:val="a9"/>
-            </w:pPr>
-            <w:r>
-              <w:t>14. Банкомат предлагает клиенту забрать кредитную карточку</w:t>
-            </w:r>
-          </w:p>
-        </w:tc>
-      </w:tr>
-      <w:tr>
-        <w:trPr>
-          <w:tblCellSpacing w:w="7" w:type="dxa"/>
-        </w:trPr>
-        <w:tc>
-          <w:tcPr>
-            <w:tcW w:w="0" w:type="auto"/>
-            <w:shd w:val="clear" w:color="auto" w:fill="EAEAEA"/>
-          </w:tcPr>
-          <w:p>
-            <w:pPr>
-              <w:pStyle w:val="a9"/>
-            </w:pPr>
-            <w:r>
-              <w:t>15. Клиент получает свою кредитную карточку</w:t>
-            </w:r>
-          </w:p>
-        </w:tc>
-        <w:tc>
-          <w:tcPr>
-            <w:tcW w:w="0" w:type="auto"/>
-            <w:shd w:val="clear" w:color="auto" w:fill="EAEAEA"/>
-          </w:tcPr>
-          <w:p>
-            <w:pPr>
-              <w:pStyle w:val="a9"/>
-            </w:pPr>
-            <w:r>
-              <w:t>16. Банкомат отображает сообщение о готовности к работе</w:t>
-            </w:r>
+              <w:t xml:space="preserve">: </w:t>
+            </w:r>
+            <w:r>
+              <w:t>Страница недоступна</w:t>
+            </w:r>
+          </w:p>
+        </w:tc>
+        <w:tc>
+          <w:tcPr>
+            <w:tcW w:w="0" w:type="auto"/>
+            <w:shd w:val="clear" w:color="auto" w:fill="EAEAEA"/>
+          </w:tcPr>
+          <w:p>
+            <w:pPr>
+              <w:pStyle w:val="a9"/>
+            </w:pPr>
+            <w:r>
+              <w:t>2. Система генерирует главную страницу</w:t>
+            </w:r>
+          </w:p>
+        </w:tc>
+      </w:tr>
+      <w:tr>
+        <w:trPr>
+          <w:tblCellSpacing w:w="7" w:type="dxa"/>
+        </w:trPr>
+        <w:tc>
+          <w:tcPr>
+            <w:tcW w:w="0" w:type="auto"/>
+            <w:shd w:val="clear" w:color="auto" w:fill="EAEAEA"/>
+          </w:tcPr>
+          <w:p>
+            <w:pPr>
+              <w:pStyle w:val="a9"/>
+            </w:pPr>
+            <w:r>
+              <w:t>3</w:t>
+            </w:r>
+            <w:r>
+              <w:t xml:space="preserve">. </w:t>
+            </w:r>
+            <w:r>
+              <w:t>Пользователь нажимает на ссылку «Зарегистрироваться»</w:t>
+            </w:r>
+          </w:p>
+          <w:p>
+            <w:pPr>
+              <w:pStyle w:val="a9"/>
+            </w:pPr>
+          </w:p>
+        </w:tc>
+        <w:tc>
+          <w:tcPr>
+            <w:tcW w:w="0" w:type="auto"/>
+            <w:shd w:val="clear" w:color="auto" w:fill="EAEAEA"/>
+          </w:tcPr>
+          <w:p>
+            <w:pPr>
+              <w:pStyle w:val="a9"/>
+            </w:pPr>
+            <w:r>
+              <w:t>4</w:t>
+            </w:r>
+            <w:r>
+              <w:t xml:space="preserve">. </w:t>
+            </w:r>
+            <w:r>
+              <w:t>Система генерирует форму для регистрации</w:t>
+            </w:r>
+          </w:p>
+          <w:p>
+            <w:pPr>
+              <w:pStyle w:val="a9"/>
+            </w:pPr>
+          </w:p>
+        </w:tc>
+      </w:tr>
+      <w:tr>
+        <w:trPr>
+          <w:tblCellSpacing w:w="7" w:type="dxa"/>
+        </w:trPr>
+        <w:tc>
+          <w:tcPr>
+            <w:tcW w:w="0" w:type="auto"/>
+            <w:shd w:val="clear" w:color="auto" w:fill="EAEAEA"/>
+          </w:tcPr>
+          <w:p>
+            <w:pPr>
+              <w:pStyle w:val="a9"/>
+            </w:pPr>
+            <w:r>
+              <w:t>5</w:t>
+            </w:r>
+            <w:r>
+              <w:t xml:space="preserve">. </w:t>
+            </w:r>
+            <w:r>
+              <w:t>Пользователь заполняет форму и отправляет ее на сервер</w:t>
+            </w:r>
+          </w:p>
+        </w:tc>
+        <w:tc>
+          <w:tcPr>
+            <w:tcW w:w="0" w:type="auto"/>
+            <w:shd w:val="clear" w:color="auto" w:fill="EAEAEA"/>
+          </w:tcPr>
+          <w:p>
+            <w:pPr>
+              <w:pStyle w:val="a9"/>
+            </w:pPr>
+            <w:r>
+              <w:t>6</w:t>
+            </w:r>
+            <w:r>
+              <w:t xml:space="preserve">. </w:t>
+            </w:r>
+            <w:r>
+              <w:t>Система оповещает пользователя о том, что форма отправлена</w:t>
+            </w:r>
+          </w:p>
+          <w:p>
+            <w:pPr>
+              <w:pStyle w:val="a9"/>
+            </w:pPr>
+            <w:r>
+              <w:t>7</w:t>
+            </w:r>
+            <w:r>
+              <w:t xml:space="preserve">. </w:t>
+            </w:r>
+            <w:r>
+              <w:t>Модератор принимает решение о том, что данного пользователя можно регистрировать</w:t>
+            </w:r>
+          </w:p>
+          <w:p>
+            <w:pPr>
+              <w:pStyle w:val="a9"/>
+            </w:pPr>
+            <w:r>
+              <w:rPr>
+                <w:b/>
+                <w:bCs/>
+              </w:rPr>
+              <w:t>Исключение №</w:t>
+            </w:r>
+            <w:r>
+              <w:rPr>
+                <w:b/>
+                <w:bCs/>
+              </w:rPr>
+              <w:t>2</w:t>
+            </w:r>
+            <w:r>
+              <w:t xml:space="preserve">: Модератор принимает решение о том, что данного пользователя </w:t>
+            </w:r>
+            <w:r>
+              <w:t>НЕЛЬЗЯ</w:t>
+            </w:r>
+            <w:r>
+              <w:t xml:space="preserve"> регистрировать</w:t>
+            </w:r>
+            <w:r>
+              <w:t xml:space="preserve"> </w:t>
+            </w:r>
+          </w:p>
+          <w:p>
+            <w:pPr>
+              <w:pStyle w:val="a9"/>
+            </w:pPr>
+            <w:r>
+              <w:t xml:space="preserve">8. Система отправляет пользователю </w:t>
+            </w:r>
+            <w:r>
+              <w:rPr>
+                <w:lang w:val="en-US"/>
+              </w:rPr>
+              <w:t>email</w:t>
+            </w:r>
+            <w:r>
+              <w:t xml:space="preserve"> </w:t>
+            </w:r>
+            <w:r>
+              <w:t>о том, что он успешно прошел регистрацию</w:t>
+            </w:r>
+          </w:p>
+          <w:p>
+            <w:pPr>
+              <w:pStyle w:val="a9"/>
+            </w:pPr>
           </w:p>
         </w:tc>
       </w:tr>
@@ -2535,8 +2297,8 @@
         <w:tblLook w:val="0000" w:firstRow="0" w:lastRow="0" w:firstColumn="0" w:lastColumn="0" w:noHBand="0" w:noVBand="0"/>
       </w:tblPr>
       <w:tblGrid>
-        <w:gridCol w:w="3537"/>
-        <w:gridCol w:w="5818"/>
+        <w:gridCol w:w="4675"/>
+        <w:gridCol w:w="4680"/>
       </w:tblGrid>
       <w:tr>
         <w:trPr>
@@ -2560,7 +2322,19 @@
               <w:jc w:val="center"/>
             </w:pPr>
             <w:r>
-              <w:t>Таблица 4.4. Раздел Исключения сценария выполнения варианта использования "Снятие наличных по кредитной карточке"</w:t>
+              <w:t>Раздел Исключения сценария выполнения варианта использования "</w:t>
+            </w:r>
+            <w:r>
+              <w:t xml:space="preserve"> </w:t>
+            </w:r>
+            <w:r>
+              <w:t>Регистрация нового пользователя</w:t>
+            </w:r>
+            <w:r>
+              <w:t xml:space="preserve"> </w:t>
+            </w:r>
+            <w:r>
+              <w:t>"</w:t>
             </w:r>
           </w:p>
         </w:tc>
@@ -2584,18 +2358,21 @@
               <w:t>Исключение №1</w:t>
             </w:r>
             <w:r>
-              <w:t>. Кредитная карточка недействительна или неверно вставлена</w:t>
-            </w:r>
-          </w:p>
-        </w:tc>
-      </w:tr>
-      <w:tr>
-        <w:trPr>
-          <w:tblCellSpacing w:w="7" w:type="dxa"/>
-        </w:trPr>
-        <w:tc>
-          <w:tcPr>
-            <w:tcW w:w="0" w:type="auto"/>
+              <w:t xml:space="preserve">. </w:t>
+            </w:r>
+            <w:r>
+              <w:t>Страница недоступна</w:t>
+            </w:r>
+          </w:p>
+        </w:tc>
+      </w:tr>
+      <w:tr>
+        <w:trPr>
+          <w:tblCellSpacing w:w="7" w:type="dxa"/>
+        </w:trPr>
+        <w:tc>
+          <w:tcPr>
+            <w:tcW w:w="4657" w:type="dxa"/>
             <w:shd w:val="clear" w:color="auto" w:fill="D8D8D8"/>
             <w:vAlign w:val="center"/>
           </w:tcPr>
@@ -2618,7 +2395,7 @@
         </w:tc>
         <w:tc>
           <w:tcPr>
-            <w:tcW w:w="0" w:type="auto"/>
+            <w:tcW w:w="4656" w:type="dxa"/>
             <w:shd w:val="clear" w:color="auto" w:fill="D8D8D8"/>
             <w:vAlign w:val="center"/>
           </w:tcPr>
@@ -2646,55 +2423,47 @@
         </w:trPr>
         <w:tc>
           <w:tcPr>
-            <w:tcW w:w="0" w:type="auto"/>
+            <w:tcW w:w="4657" w:type="dxa"/>
             <w:shd w:val="clear" w:color="auto" w:fill="EAEAEA"/>
           </w:tcPr>
           <w:p/>
         </w:tc>
         <w:tc>
           <w:tcPr>
-            <w:tcW w:w="0" w:type="auto"/>
-            <w:shd w:val="clear" w:color="auto" w:fill="EAEAEA"/>
-          </w:tcPr>
-          <w:p>
-            <w:pPr>
-              <w:pStyle w:val="a9"/>
-            </w:pPr>
-            <w:r>
-              <w:t>3. Банкомат отображает информацию о неверно вставленной кредитной карточке</w:t>
-            </w:r>
-          </w:p>
-          <w:p>
-            <w:pPr>
-              <w:pStyle w:val="a9"/>
-            </w:pPr>
-            <w:r>
-              <w:t>14. Банкомат возвращает клиенту его кредитную карточку</w:t>
-            </w:r>
-          </w:p>
-        </w:tc>
-      </w:tr>
-      <w:tr>
-        <w:trPr>
-          <w:tblCellSpacing w:w="7" w:type="dxa"/>
-        </w:trPr>
-        <w:tc>
-          <w:tcPr>
-            <w:tcW w:w="0" w:type="auto"/>
-            <w:shd w:val="clear" w:color="auto" w:fill="EAEAEA"/>
-          </w:tcPr>
-          <w:p>
-            <w:pPr>
-              <w:pStyle w:val="a9"/>
-            </w:pPr>
-            <w:r>
-              <w:t>15. Клиент получает свою кредитную карточку</w:t>
-            </w:r>
-          </w:p>
-        </w:tc>
-        <w:tc>
-          <w:tcPr>
-            <w:tcW w:w="0" w:type="auto"/>
+            <w:tcW w:w="4656" w:type="dxa"/>
+            <w:shd w:val="clear" w:color="auto" w:fill="EAEAEA"/>
+          </w:tcPr>
+          <w:p>
+            <w:pPr>
+              <w:pStyle w:val="a9"/>
+            </w:pPr>
+            <w:r>
+              <w:t>2. Сервер приложения возвращает ошибку 5??</w:t>
+            </w:r>
+          </w:p>
+        </w:tc>
+      </w:tr>
+      <w:tr>
+        <w:trPr>
+          <w:tblCellSpacing w:w="7" w:type="dxa"/>
+        </w:trPr>
+        <w:tc>
+          <w:tcPr>
+            <w:tcW w:w="4657" w:type="dxa"/>
+            <w:shd w:val="clear" w:color="auto" w:fill="EAEAEA"/>
+          </w:tcPr>
+          <w:p>
+            <w:pPr>
+              <w:pStyle w:val="a9"/>
+            </w:pPr>
+            <w:r>
+              <w:t>3. Пользователь видит сообщение об ошибке</w:t>
+            </w:r>
+          </w:p>
+        </w:tc>
+        <w:tc>
+          <w:tcPr>
+            <w:tcW w:w="4656" w:type="dxa"/>
             <w:shd w:val="clear" w:color="auto" w:fill="EAEAEA"/>
           </w:tcPr>
           <w:p/>
@@ -2722,137 +2491,93 @@
               <w:t>Исключение №2</w:t>
             </w:r>
             <w:r>
-              <w:t>. Клиент вводит неверный ПИН-код</w:t>
-            </w:r>
-          </w:p>
-        </w:tc>
-      </w:tr>
-      <w:tr>
-        <w:trPr>
-          <w:tblCellSpacing w:w="7" w:type="dxa"/>
-        </w:trPr>
-        <w:tc>
-          <w:tcPr>
-            <w:tcW w:w="0" w:type="auto"/>
+              <w:rPr>
+                <w:b/>
+                <w:bCs/>
+              </w:rPr>
+              <w:t>.</w:t>
+            </w:r>
+            <w:r>
+              <w:t xml:space="preserve"> </w:t>
+            </w:r>
+            <w:r>
+              <w:t xml:space="preserve">Модератор принимает решение о том, что данного пользователя НЕЛЬЗЯ регистрировать </w:t>
+            </w:r>
+          </w:p>
+          <w:p>
+            <w:pPr>
+              <w:pStyle w:val="a9"/>
+            </w:pPr>
+          </w:p>
+        </w:tc>
+      </w:tr>
+      <w:tr>
+        <w:trPr>
+          <w:tblCellSpacing w:w="7" w:type="dxa"/>
+        </w:trPr>
+        <w:tc>
+          <w:tcPr>
+            <w:tcW w:w="4657" w:type="dxa"/>
             <w:shd w:val="clear" w:color="auto" w:fill="EAEAEA"/>
           </w:tcPr>
           <w:p/>
         </w:tc>
         <w:tc>
           <w:tcPr>
-            <w:tcW w:w="0" w:type="auto"/>
-            <w:shd w:val="clear" w:color="auto" w:fill="EAEAEA"/>
-          </w:tcPr>
-          <w:p>
-            <w:pPr>
-              <w:pStyle w:val="a9"/>
-            </w:pPr>
-            <w:r>
-              <w:t>6. Банкомат отображает информацию о неверном ПИН-коде</w:t>
-            </w:r>
-          </w:p>
-        </w:tc>
-      </w:tr>
-      <w:tr>
-        <w:trPr>
-          <w:tblCellSpacing w:w="7" w:type="dxa"/>
-        </w:trPr>
-        <w:tc>
-          <w:tcPr>
-            <w:tcW w:w="0" w:type="auto"/>
-            <w:shd w:val="clear" w:color="auto" w:fill="EAEAEA"/>
-          </w:tcPr>
-          <w:p>
-            <w:pPr>
-              <w:pStyle w:val="a9"/>
-            </w:pPr>
-            <w:r>
-              <w:t>4. Клиент вводит новый ПИН-код</w:t>
-            </w:r>
-          </w:p>
-        </w:tc>
-        <w:tc>
-          <w:tcPr>
-            <w:tcW w:w="0" w:type="auto"/>
-            <w:shd w:val="clear" w:color="auto" w:fill="EAEAEA"/>
-          </w:tcPr>
-          <w:p/>
-        </w:tc>
-      </w:tr>
-      <w:tr>
-        <w:trPr>
-          <w:tblCellSpacing w:w="7" w:type="dxa"/>
-        </w:trPr>
-        <w:tc>
-          <w:tcPr>
-            <w:tcW w:w="0" w:type="auto"/>
-            <w:gridSpan w:val="2"/>
-            <w:shd w:val="clear" w:color="auto" w:fill="EAEAEA"/>
-          </w:tcPr>
-          <w:p>
-            <w:pPr>
-              <w:pStyle w:val="a9"/>
-            </w:pPr>
-            <w:r>
-              <w:rPr>
-                <w:b/>
-                <w:bCs/>
-              </w:rPr>
-              <w:t>Исключение №3</w:t>
-            </w:r>
-            <w:r>
-              <w:t>. Требуемая сумма превышает сумму на счете клиента</w:t>
-            </w:r>
-          </w:p>
-        </w:tc>
-      </w:tr>
-      <w:tr>
-        <w:trPr>
-          <w:tblCellSpacing w:w="7" w:type="dxa"/>
-        </w:trPr>
-        <w:tc>
-          <w:tcPr>
-            <w:tcW w:w="0" w:type="auto"/>
-            <w:shd w:val="clear" w:color="auto" w:fill="EAEAEA"/>
-          </w:tcPr>
-          <w:p/>
-        </w:tc>
-        <w:tc>
-          <w:tcPr>
-            <w:tcW w:w="0" w:type="auto"/>
-            <w:shd w:val="clear" w:color="auto" w:fill="EAEAEA"/>
-          </w:tcPr>
-          <w:p>
-            <w:pPr>
-              <w:pStyle w:val="a9"/>
-            </w:pPr>
-            <w:r>
-              <w:t>12. Банкомат отображает информацию о превышении кредита</w:t>
-            </w:r>
-          </w:p>
-        </w:tc>
-      </w:tr>
-      <w:tr>
-        <w:trPr>
-          <w:tblCellSpacing w:w="7" w:type="dxa"/>
-        </w:trPr>
-        <w:tc>
-          <w:tcPr>
-            <w:tcW w:w="0" w:type="auto"/>
-            <w:shd w:val="clear" w:color="auto" w:fill="EAEAEA"/>
-          </w:tcPr>
-          <w:p>
-            <w:pPr>
-              <w:pStyle w:val="a9"/>
-            </w:pPr>
-            <w:r>
-              <w:t>10. Клиент вводит новую требуемую сумму</w:t>
-            </w:r>
-          </w:p>
-        </w:tc>
-        <w:tc>
-          <w:tcPr>
-            <w:tcW w:w="0" w:type="auto"/>
+            <w:tcW w:w="4656" w:type="dxa"/>
+            <w:shd w:val="clear" w:color="auto" w:fill="EAEAEA"/>
+          </w:tcPr>
+          <w:p>
+            <w:pPr>
+              <w:pStyle w:val="a9"/>
+            </w:pPr>
+            <w:r>
+              <w:t xml:space="preserve">8. Система отправляет пользователю </w:t>
+            </w:r>
+            <w:r>
+              <w:rPr>
+                <w:lang w:val="en-US"/>
+              </w:rPr>
+              <w:t>email</w:t>
+            </w:r>
+            <w:r>
+              <w:t xml:space="preserve"> </w:t>
+            </w:r>
+            <w:r>
+              <w:t xml:space="preserve">о том, что он </w:t>
+            </w:r>
+            <w:r>
+              <w:t>НЕ</w:t>
+            </w:r>
+            <w:r>
+              <w:t xml:space="preserve"> прошел регистрацию</w:t>
+            </w:r>
+          </w:p>
+          <w:p>
+            <w:pPr>
+              <w:pStyle w:val="a9"/>
+            </w:pPr>
+          </w:p>
+        </w:tc>
+      </w:tr>
+      <w:tr>
+        <w:trPr>
+          <w:tblCellSpacing w:w="7" w:type="dxa"/>
+        </w:trPr>
+        <w:tc>
+          <w:tcPr>
+            <w:tcW w:w="4657" w:type="dxa"/>
+            <w:shd w:val="clear" w:color="auto" w:fill="EAEAEA"/>
+          </w:tcPr>
+          <w:p>
+            <w:pPr>
+              <w:pStyle w:val="a9"/>
+            </w:pPr>
+          </w:p>
+        </w:tc>
+        <w:tc>
+          <w:tcPr>
+            <w:tcW w:w="4656" w:type="dxa"/>
             <w:shd w:val="clear" w:color="auto" w:fill="EAEAEA"/>
           </w:tcPr>
           <w:p/>
@@ -2867,7 +2592,7 @@
         <w:pStyle w:val="a7"/>
       </w:pPr>
       <w:r>
-        <w:t>Авторизация</w:t>
+        <w:t>Просмотр темы</w:t>
       </w:r>
     </w:p>
     <w:tbl>
@@ -2883,8 +2608,8 @@
         <w:tblLook w:val="0000" w:firstRow="0" w:lastRow="0" w:firstColumn="0" w:lastColumn="0" w:noHBand="0" w:noVBand="0"/>
       </w:tblPr>
       <w:tblGrid>
-        <w:gridCol w:w="2727"/>
-        <w:gridCol w:w="6628"/>
+        <w:gridCol w:w="3215"/>
+        <w:gridCol w:w="6140"/>
       </w:tblGrid>
       <w:tr>
         <w:trPr>
@@ -2908,7 +2633,13 @@
               <w:jc w:val="center"/>
             </w:pPr>
             <w:r>
-              <w:t>Таблица 4.2. Главный раздел сценария выполнения варианта использования "Снятие наличных по кредитной карточке"</w:t>
+              <w:t>Главный раздел сценария выполнения варианта использования "</w:t>
+            </w:r>
+            <w:r>
+              <w:t>Просмотр темы</w:t>
+            </w:r>
+            <w:r>
+              <w:t>"</w:t>
             </w:r>
           </w:p>
         </w:tc>
@@ -2946,9 +2677,19 @@
             <w:shd w:val="clear" w:color="auto" w:fill="EAEAEA"/>
           </w:tcPr>
           <w:p>
-            <w:r>
-              <w:t>Снятие наличных по кредитной карточке</w:t>
-            </w:r>
+            <w:pPr>
+              <w:rPr>
+                <w:lang w:val="en-US"/>
+              </w:rPr>
+            </w:pPr>
+            <w:proofErr w:type="spellStart"/>
+            <w:r>
+              <w:rPr>
+                <w:lang w:val="en-US"/>
+              </w:rPr>
+              <w:t>ViewTopic</w:t>
+            </w:r>
+            <w:proofErr w:type="spellEnd"/>
           </w:p>
         </w:tc>
       </w:tr>
@@ -2986,7 +2727,7 @@
           </w:tcPr>
           <w:p>
             <w:r>
-              <w:t>Клиент, Банк</w:t>
+              <w:t>Пользователь, система</w:t>
             </w:r>
           </w:p>
         </w:tc>
@@ -3014,7 +2755,6 @@
                 <w:b/>
                 <w:bCs/>
               </w:rPr>
-              <w:lastRenderedPageBreak/>
               <w:t>Цель</w:t>
             </w:r>
           </w:p>
@@ -3026,7 +2766,7 @@
           </w:tcPr>
           <w:p>
             <w:r>
-              <w:t>Получение требуемой суммы наличными</w:t>
+              <w:t>Получение станицы с запрашиваемой темой</w:t>
             </w:r>
           </w:p>
         </w:tc>
@@ -3065,7 +2805,10 @@
           </w:tcPr>
           <w:p>
             <w:r>
-              <w:t>Клиент запрашивает требуемую сумму. Банкомат обеспечивает доступ к счету клиента. Банкомат выдает клиенту наличные.</w:t>
+              <w:t>Пользовате</w:t>
+            </w:r>
+            <w:r>
+              <w:t>ль наживает на нужную ссылку, в ответ получает страницу с запрашиваемой темой</w:t>
             </w:r>
           </w:p>
         </w:tc>
@@ -3142,33 +2885,10 @@
             <w:shd w:val="clear" w:color="auto" w:fill="EAEAEA"/>
           </w:tcPr>
           <w:p>
-            <w:r>
-              <w:t xml:space="preserve">Включает в себя ВИ: </w:t>
-            </w:r>
-          </w:p>
-          <w:p>
-            <w:pPr>
-              <w:numPr>
-                <w:ilvl w:val="0"/>
-                <w:numId w:val="2"/>
-              </w:numPr>
+            <w:pPr>
               <w:spacing w:before="100" w:beforeAutospacing="1" w:after="100" w:afterAutospacing="1" w:line="240" w:lineRule="auto"/>
-            </w:pPr>
-            <w:r>
-              <w:t>Проверка ПИН-кода кредитной карточки</w:t>
-            </w:r>
-          </w:p>
-          <w:p>
-            <w:pPr>
-              <w:numPr>
-                <w:ilvl w:val="0"/>
-                <w:numId w:val="2"/>
-              </w:numPr>
-              <w:spacing w:before="100" w:beforeAutospacing="1" w:after="100" w:afterAutospacing="1" w:line="240" w:lineRule="auto"/>
-            </w:pPr>
-            <w:r>
-              <w:t>Идентифицировать кредитную карточку</w:t>
-            </w:r>
+              <w:ind w:left="720"/>
+            </w:pPr>
           </w:p>
         </w:tc>
       </w:tr>
@@ -3187,8 +2907,8 @@
         <w:tblLook w:val="0000" w:firstRow="0" w:lastRow="0" w:firstColumn="0" w:lastColumn="0" w:noHBand="0" w:noVBand="0"/>
       </w:tblPr>
       <w:tblGrid>
-        <w:gridCol w:w="4690"/>
-        <w:gridCol w:w="4665"/>
+        <w:gridCol w:w="4523"/>
+        <w:gridCol w:w="4832"/>
       </w:tblGrid>
       <w:tr>
         <w:trPr>
@@ -3212,7 +2932,19 @@
               <w:jc w:val="center"/>
             </w:pPr>
             <w:r>
-              <w:t>Таблица 4.3. Раздел Типичный ход событий сценария выполнения варианта использования "Снятие наличных по кредитной карточке"</w:t>
+              <w:t xml:space="preserve"> Раздел Типичный ход событий сценария выполнения варианта использования "</w:t>
+            </w:r>
+            <w:r>
+              <w:t xml:space="preserve"> </w:t>
+            </w:r>
+            <w:r>
+              <w:t>Просмотр темы</w:t>
+            </w:r>
+            <w:r>
+              <w:t xml:space="preserve"> </w:t>
+            </w:r>
+            <w:r>
+              <w:t>"</w:t>
             </w:r>
           </w:p>
         </w:tc>
@@ -3282,7 +3014,7 @@
               <w:pStyle w:val="a9"/>
             </w:pPr>
             <w:r>
-              <w:t>1. Клиент вставляет кредитную карточку в устройство чтения банкомата</w:t>
+              <w:t>1. Пользователь заходит на главную страницу форума</w:t>
             </w:r>
           </w:p>
           <w:p>
@@ -3297,215 +3029,24 @@
               <w:t>Исключение №1</w:t>
             </w:r>
             <w:r>
-              <w:t>: Кредитная карточка недействительна</w:t>
-            </w:r>
-          </w:p>
-        </w:tc>
-        <w:tc>
-          <w:tcPr>
-            <w:tcW w:w="0" w:type="auto"/>
-            <w:shd w:val="clear" w:color="auto" w:fill="EAEAEA"/>
-          </w:tcPr>
-          <w:p>
-            <w:pPr>
-              <w:pStyle w:val="a9"/>
-            </w:pPr>
-            <w:r>
-              <w:t>2. Банкомат проверяет кредитную карточку</w:t>
-            </w:r>
-          </w:p>
-          <w:p>
-            <w:pPr>
-              <w:pStyle w:val="a9"/>
-            </w:pPr>
-            <w:r>
-              <w:t>3. Банкомат предлагает ввести ПИН-код</w:t>
-            </w:r>
-          </w:p>
-        </w:tc>
-      </w:tr>
-      <w:tr>
-        <w:trPr>
-          <w:tblCellSpacing w:w="7" w:type="dxa"/>
-        </w:trPr>
-        <w:tc>
-          <w:tcPr>
-            <w:tcW w:w="0" w:type="auto"/>
-            <w:shd w:val="clear" w:color="auto" w:fill="EAEAEA"/>
-          </w:tcPr>
-          <w:p>
-            <w:pPr>
-              <w:pStyle w:val="a9"/>
-            </w:pPr>
-            <w:r>
-              <w:t>4. Клиент вводит персональный PIN-код</w:t>
-            </w:r>
-          </w:p>
-          <w:p>
-            <w:pPr>
-              <w:pStyle w:val="a9"/>
-            </w:pPr>
-            <w:r>
-              <w:rPr>
-                <w:b/>
-                <w:bCs/>
-              </w:rPr>
-              <w:t>Исключение №2</w:t>
-            </w:r>
-            <w:r>
-              <w:t>: Клиент вводит неверный ПИН-код</w:t>
-            </w:r>
-          </w:p>
-        </w:tc>
-        <w:tc>
-          <w:tcPr>
-            <w:tcW w:w="0" w:type="auto"/>
-            <w:shd w:val="clear" w:color="auto" w:fill="EAEAEA"/>
-          </w:tcPr>
-          <w:p>
-            <w:pPr>
-              <w:pStyle w:val="a9"/>
-            </w:pPr>
-            <w:r>
-              <w:t>5. Банкомат проверяет ПИН-код</w:t>
-            </w:r>
-          </w:p>
-          <w:p>
-            <w:pPr>
-              <w:pStyle w:val="a9"/>
-            </w:pPr>
-            <w:r>
-              <w:t>6. Банкомат отображает опции меню</w:t>
-            </w:r>
-          </w:p>
-        </w:tc>
-      </w:tr>
-      <w:tr>
-        <w:trPr>
-          <w:tblCellSpacing w:w="7" w:type="dxa"/>
-        </w:trPr>
-        <w:tc>
-          <w:tcPr>
-            <w:tcW w:w="0" w:type="auto"/>
-            <w:shd w:val="clear" w:color="auto" w:fill="EAEAEA"/>
-          </w:tcPr>
-          <w:p>
-            <w:pPr>
-              <w:pStyle w:val="a9"/>
-            </w:pPr>
-            <w:r>
-              <w:t>7. Клиент выбирает снятие наличных со своего счета</w:t>
-            </w:r>
-          </w:p>
-        </w:tc>
-        <w:tc>
-          <w:tcPr>
-            <w:tcW w:w="0" w:type="auto"/>
-            <w:shd w:val="clear" w:color="auto" w:fill="EAEAEA"/>
-          </w:tcPr>
-          <w:p>
-            <w:pPr>
-              <w:pStyle w:val="a9"/>
-            </w:pPr>
-            <w:r>
-              <w:t>8. Система делает запрос в Банк и выясняет текущее состояние счета клиента</w:t>
-            </w:r>
-          </w:p>
-          <w:p>
-            <w:pPr>
-              <w:pStyle w:val="a9"/>
-            </w:pPr>
-            <w:r>
-              <w:t>9. Банкомат предлагает ввести требуемую сумму</w:t>
-            </w:r>
-          </w:p>
-        </w:tc>
-      </w:tr>
-      <w:tr>
-        <w:trPr>
-          <w:tblCellSpacing w:w="7" w:type="dxa"/>
-        </w:trPr>
-        <w:tc>
-          <w:tcPr>
-            <w:tcW w:w="0" w:type="auto"/>
-            <w:shd w:val="clear" w:color="auto" w:fill="EAEAEA"/>
-          </w:tcPr>
-          <w:p>
-            <w:pPr>
-              <w:pStyle w:val="a9"/>
-            </w:pPr>
-            <w:r>
-              <w:t>10. Клиент вводит требуемую сумму</w:t>
-            </w:r>
-          </w:p>
-          <w:p>
-            <w:pPr>
-              <w:pStyle w:val="a9"/>
-            </w:pPr>
-            <w:r>
-              <w:t>11. Банк проверяет введенную сумму</w:t>
-            </w:r>
-          </w:p>
-          <w:p>
-            <w:pPr>
-              <w:pStyle w:val="a9"/>
-            </w:pPr>
-            <w:r>
-              <w:rPr>
-                <w:b/>
-                <w:bCs/>
-              </w:rPr>
-              <w:t>Исключение №3</w:t>
-            </w:r>
-            <w:r>
-              <w:t>: Требуемая сумма превышает сумму на счете клиента</w:t>
-            </w:r>
-          </w:p>
-        </w:tc>
-        <w:tc>
-          <w:tcPr>
-            <w:tcW w:w="0" w:type="auto"/>
-            <w:shd w:val="clear" w:color="auto" w:fill="EAEAEA"/>
-          </w:tcPr>
-          <w:p>
-            <w:pPr>
-              <w:pStyle w:val="a9"/>
-            </w:pPr>
-            <w:r>
-              <w:t>12. Банкомат изменяет состояние счета клиента, выдает наличные и чек</w:t>
-            </w:r>
-          </w:p>
-        </w:tc>
-      </w:tr>
-      <w:tr>
-        <w:trPr>
-          <w:tblCellSpacing w:w="7" w:type="dxa"/>
-        </w:trPr>
-        <w:tc>
-          <w:tcPr>
-            <w:tcW w:w="0" w:type="auto"/>
-            <w:shd w:val="clear" w:color="auto" w:fill="EAEAEA"/>
-          </w:tcPr>
-          <w:p>
-            <w:pPr>
-              <w:pStyle w:val="a9"/>
-            </w:pPr>
-            <w:r>
-              <w:t>13. Клиент получает наличные и чек</w:t>
-            </w:r>
-          </w:p>
-        </w:tc>
-        <w:tc>
-          <w:tcPr>
-            <w:tcW w:w="0" w:type="auto"/>
-            <w:shd w:val="clear" w:color="auto" w:fill="EAEAEA"/>
-          </w:tcPr>
-          <w:p>
-            <w:pPr>
-              <w:pStyle w:val="a9"/>
-            </w:pPr>
-            <w:r>
-              <w:t>14. Банкомат предлагает клиенту забрать кредитную карточку</w:t>
+              <w:t xml:space="preserve">: </w:t>
+            </w:r>
+            <w:r>
+              <w:t>Страница недоступна</w:t>
+            </w:r>
+          </w:p>
+        </w:tc>
+        <w:tc>
+          <w:tcPr>
+            <w:tcW w:w="0" w:type="auto"/>
+            <w:shd w:val="clear" w:color="auto" w:fill="EAEAEA"/>
+          </w:tcPr>
+          <w:p>
+            <w:pPr>
+              <w:pStyle w:val="a9"/>
+            </w:pPr>
+            <w:r>
+              <w:t>2. Система генерирует главную страницу</w:t>
             </w:r>
           </w:p>
         </w:tc>
@@ -3558,8 +3099,8 @@
         <w:tblLook w:val="0000" w:firstRow="0" w:lastRow="0" w:firstColumn="0" w:lastColumn="0" w:noHBand="0" w:noVBand="0"/>
       </w:tblPr>
       <w:tblGrid>
-        <w:gridCol w:w="3537"/>
-        <w:gridCol w:w="5818"/>
+        <w:gridCol w:w="4611"/>
+        <w:gridCol w:w="4744"/>
       </w:tblGrid>
       <w:tr>
         <w:trPr>
@@ -3583,7 +3124,19 @@
               <w:jc w:val="center"/>
             </w:pPr>
             <w:r>
-              <w:t>Таблица 4.4. Раздел Исключения сценария выполнения варианта использования "Снятие наличных по кредитной карточке"</w:t>
+              <w:t>Раздел Исключения сценария выполнения варианта использования "</w:t>
+            </w:r>
+            <w:r>
+              <w:t xml:space="preserve"> </w:t>
+            </w:r>
+            <w:r>
+              <w:t>Просмотр темы</w:t>
+            </w:r>
+            <w:r>
+              <w:t xml:space="preserve"> </w:t>
+            </w:r>
+            <w:r>
+              <w:t>"</w:t>
             </w:r>
           </w:p>
         </w:tc>
@@ -3607,7 +3160,10 @@
               <w:t>Исключение №1</w:t>
             </w:r>
             <w:r>
-              <w:t>. Кредитная карточка недействительна или неверно вставлена</w:t>
+              <w:t xml:space="preserve">. </w:t>
+            </w:r>
+            <w:r>
+              <w:t>Страница недоступна</w:t>
             </w:r>
           </w:p>
         </w:tc>
@@ -3684,192 +3240,26 @@
               <w:pStyle w:val="a9"/>
             </w:pPr>
             <w:r>
-              <w:t>3. Банкомат отображает информацию о неверно вставленной кредитной карточке</w:t>
-            </w:r>
-          </w:p>
-          <w:p>
-            <w:pPr>
-              <w:pStyle w:val="a9"/>
-            </w:pPr>
-            <w:r>
-              <w:t>14. Банкомат возвращает клиенту его кредитную карточку</w:t>
-            </w:r>
-          </w:p>
-        </w:tc>
-      </w:tr>
-      <w:tr>
-        <w:trPr>
-          <w:tblCellSpacing w:w="7" w:type="dxa"/>
-        </w:trPr>
-        <w:tc>
-          <w:tcPr>
-            <w:tcW w:w="0" w:type="auto"/>
-            <w:shd w:val="clear" w:color="auto" w:fill="EAEAEA"/>
-          </w:tcPr>
-          <w:p>
-            <w:pPr>
-              <w:pStyle w:val="a9"/>
-            </w:pPr>
-            <w:r>
-              <w:t>15. Клиент получает свою кредитную карточку</w:t>
-            </w:r>
-          </w:p>
-        </w:tc>
-        <w:tc>
-          <w:tcPr>
-            <w:tcW w:w="0" w:type="auto"/>
-            <w:shd w:val="clear" w:color="auto" w:fill="EAEAEA"/>
-          </w:tcPr>
-          <w:p/>
-        </w:tc>
-      </w:tr>
-      <w:tr>
-        <w:trPr>
-          <w:tblCellSpacing w:w="7" w:type="dxa"/>
-        </w:trPr>
-        <w:tc>
-          <w:tcPr>
-            <w:tcW w:w="0" w:type="auto"/>
-            <w:gridSpan w:val="2"/>
-            <w:shd w:val="clear" w:color="auto" w:fill="EAEAEA"/>
-          </w:tcPr>
-          <w:p>
-            <w:pPr>
-              <w:pStyle w:val="a9"/>
-            </w:pPr>
-            <w:r>
-              <w:rPr>
-                <w:b/>
-                <w:bCs/>
-              </w:rPr>
-              <w:t>Исключение №2</w:t>
-            </w:r>
-            <w:r>
-              <w:t>. Клиент вводит неверный ПИН-код</w:t>
-            </w:r>
-          </w:p>
-        </w:tc>
-      </w:tr>
-      <w:tr>
-        <w:trPr>
-          <w:tblCellSpacing w:w="7" w:type="dxa"/>
-        </w:trPr>
-        <w:tc>
-          <w:tcPr>
-            <w:tcW w:w="0" w:type="auto"/>
-            <w:shd w:val="clear" w:color="auto" w:fill="EAEAEA"/>
-          </w:tcPr>
-          <w:p/>
-        </w:tc>
-        <w:tc>
-          <w:tcPr>
-            <w:tcW w:w="0" w:type="auto"/>
-            <w:shd w:val="clear" w:color="auto" w:fill="EAEAEA"/>
-          </w:tcPr>
-          <w:p>
-            <w:pPr>
-              <w:pStyle w:val="a9"/>
-            </w:pPr>
-            <w:r>
-              <w:t>6. Банкомат отображает информацию о неверном ПИН-коде</w:t>
-            </w:r>
-          </w:p>
-        </w:tc>
-      </w:tr>
-      <w:tr>
-        <w:trPr>
-          <w:tblCellSpacing w:w="7" w:type="dxa"/>
-        </w:trPr>
-        <w:tc>
-          <w:tcPr>
-            <w:tcW w:w="0" w:type="auto"/>
-            <w:shd w:val="clear" w:color="auto" w:fill="EAEAEA"/>
-          </w:tcPr>
-          <w:p>
-            <w:pPr>
-              <w:pStyle w:val="a9"/>
-            </w:pPr>
-            <w:r>
-              <w:t>4. Клиент вводит новый ПИН-код</w:t>
-            </w:r>
-          </w:p>
-        </w:tc>
-        <w:tc>
-          <w:tcPr>
-            <w:tcW w:w="0" w:type="auto"/>
-            <w:shd w:val="clear" w:color="auto" w:fill="EAEAEA"/>
-          </w:tcPr>
-          <w:p/>
-        </w:tc>
-      </w:tr>
-      <w:tr>
-        <w:trPr>
-          <w:tblCellSpacing w:w="7" w:type="dxa"/>
-        </w:trPr>
-        <w:tc>
-          <w:tcPr>
-            <w:tcW w:w="0" w:type="auto"/>
-            <w:gridSpan w:val="2"/>
-            <w:shd w:val="clear" w:color="auto" w:fill="EAEAEA"/>
-          </w:tcPr>
-          <w:p>
-            <w:pPr>
-              <w:pStyle w:val="a9"/>
-            </w:pPr>
-            <w:r>
-              <w:rPr>
-                <w:b/>
-                <w:bCs/>
-              </w:rPr>
-              <w:t>Исключение №3</w:t>
-            </w:r>
-            <w:r>
-              <w:t>. Требуемая сумма превышает сумму на счете клиента</w:t>
-            </w:r>
-          </w:p>
-        </w:tc>
-      </w:tr>
-      <w:tr>
-        <w:trPr>
-          <w:tblCellSpacing w:w="7" w:type="dxa"/>
-        </w:trPr>
-        <w:tc>
-          <w:tcPr>
-            <w:tcW w:w="0" w:type="auto"/>
-            <w:shd w:val="clear" w:color="auto" w:fill="EAEAEA"/>
-          </w:tcPr>
-          <w:p/>
-        </w:tc>
-        <w:tc>
-          <w:tcPr>
-            <w:tcW w:w="0" w:type="auto"/>
-            <w:shd w:val="clear" w:color="auto" w:fill="EAEAEA"/>
-          </w:tcPr>
-          <w:p>
-            <w:pPr>
-              <w:pStyle w:val="a9"/>
-            </w:pPr>
-            <w:r>
-              <w:t>12. Банкомат отображает информацию о превышении кредита</w:t>
-            </w:r>
-          </w:p>
-        </w:tc>
-      </w:tr>
-      <w:tr>
-        <w:trPr>
-          <w:tblCellSpacing w:w="7" w:type="dxa"/>
-        </w:trPr>
-        <w:tc>
-          <w:tcPr>
-            <w:tcW w:w="0" w:type="auto"/>
-            <w:shd w:val="clear" w:color="auto" w:fill="EAEAEA"/>
-          </w:tcPr>
-          <w:p>
-            <w:pPr>
-              <w:pStyle w:val="a9"/>
-            </w:pPr>
-            <w:r>
-              <w:t>10. Клиент вводит новую требуемую сумму</w:t>
+              <w:t>2. Сервер приложения возвращает ошибку 5??</w:t>
+            </w:r>
+          </w:p>
+        </w:tc>
+      </w:tr>
+      <w:tr>
+        <w:trPr>
+          <w:tblCellSpacing w:w="7" w:type="dxa"/>
+        </w:trPr>
+        <w:tc>
+          <w:tcPr>
+            <w:tcW w:w="0" w:type="auto"/>
+            <w:shd w:val="clear" w:color="auto" w:fill="EAEAEA"/>
+          </w:tcPr>
+          <w:p>
+            <w:pPr>
+              <w:pStyle w:val="a9"/>
+            </w:pPr>
+            <w:r>
+              <w:t>3. Пользователь видит сообщение об ошибке</w:t>
             </w:r>
           </w:p>
         </w:tc>
@@ -3890,7 +3280,7 @@
         <w:pStyle w:val="a7"/>
       </w:pPr>
       <w:r>
-        <w:t>Авторизация</w:t>
+        <w:t>Ответ на сообщение</w:t>
       </w:r>
     </w:p>
     <w:tbl>
@@ -3906,8 +3296,8 @@
         <w:tblLook w:val="0000" w:firstRow="0" w:lastRow="0" w:firstColumn="0" w:lastColumn="0" w:noHBand="0" w:noVBand="0"/>
       </w:tblPr>
       <w:tblGrid>
-        <w:gridCol w:w="2727"/>
-        <w:gridCol w:w="6628"/>
+        <w:gridCol w:w="2970"/>
+        <w:gridCol w:w="6385"/>
       </w:tblGrid>
       <w:tr>
         <w:trPr>
@@ -3931,7 +3321,13 @@
               <w:jc w:val="center"/>
             </w:pPr>
             <w:r>
-              <w:t>Таблица 4.2. Главный раздел сценария выполнения варианта использования "Снятие наличных по кредитной карточке"</w:t>
+              <w:t>Главный раздел сценария выполнения варианта использования "</w:t>
+            </w:r>
+            <w:r>
+              <w:t>Ответ на сообщение</w:t>
+            </w:r>
+            <w:r>
+              <w:t>"</w:t>
             </w:r>
           </w:p>
         </w:tc>
@@ -3969,9 +3365,16 @@
             <w:shd w:val="clear" w:color="auto" w:fill="EAEAEA"/>
           </w:tcPr>
           <w:p>
-            <w:r>
-              <w:t>Снятие наличных по кредитной карточке</w:t>
-            </w:r>
+            <w:pPr>
+              <w:rPr>
+                <w:lang w:val="en-US"/>
+              </w:rPr>
+            </w:pPr>
+            <w:proofErr w:type="spellStart"/>
+            <w:r>
+              <w:t>Answer</w:t>
+            </w:r>
+            <w:proofErr w:type="spellEnd"/>
           </w:p>
         </w:tc>
       </w:tr>
@@ -4008,9 +3411,42 @@
             <w:shd w:val="clear" w:color="auto" w:fill="EAEAEA"/>
           </w:tcPr>
           <w:p>
-            <w:r>
-              <w:t>Клиент, Банк</w:t>
-            </w:r>
+            <w:proofErr w:type="spellStart"/>
+            <w:r>
+              <w:rPr>
+                <w:lang w:val="en-US"/>
+              </w:rPr>
+              <w:t>Пользователь</w:t>
+            </w:r>
+            <w:proofErr w:type="spellEnd"/>
+            <w:r>
+              <w:rPr>
+                <w:lang w:val="en-US"/>
+              </w:rPr>
+              <w:t xml:space="preserve">, </w:t>
+            </w:r>
+            <w:proofErr w:type="spellStart"/>
+            <w:r>
+              <w:rPr>
+                <w:lang w:val="en-US"/>
+              </w:rPr>
+              <w:t>система</w:t>
+            </w:r>
+            <w:proofErr w:type="spellEnd"/>
+            <w:r>
+              <w:rPr>
+                <w:lang w:val="en-US"/>
+              </w:rPr>
+              <w:t xml:space="preserve">, </w:t>
+            </w:r>
+            <w:proofErr w:type="spellStart"/>
+            <w:r>
+              <w:rPr>
+                <w:lang w:val="en-US"/>
+              </w:rPr>
+              <w:t>модератор</w:t>
+            </w:r>
+            <w:proofErr w:type="spellEnd"/>
           </w:p>
         </w:tc>
       </w:tr>
@@ -4048,7 +3484,7 @@
           </w:tcPr>
           <w:p>
             <w:r>
-              <w:t>Получение требуемой суммы наличными</w:t>
+              <w:t>Публикация введенного сообщения в теме форума</w:t>
             </w:r>
           </w:p>
         </w:tc>
@@ -4087,7 +3523,7 @@
           </w:tcPr>
           <w:p>
             <w:r>
-              <w:t>Клиент запрашивает требуемую сумму. Банкомат обеспечивает доступ к счету клиента. Банкомат выдает клиенту наличные.</w:t>
+              <w:t>Пользователь пишет ответ на какое-либо сообщение другого пользователя, затем оно проверяется и публикуется.</w:t>
             </w:r>
           </w:p>
         </w:tc>
@@ -4164,33 +3600,9 @@
             <w:shd w:val="clear" w:color="auto" w:fill="EAEAEA"/>
           </w:tcPr>
           <w:p>
-            <w:r>
-              <w:t xml:space="preserve">Включает в себя ВИ: </w:t>
-            </w:r>
-          </w:p>
-          <w:p>
-            <w:pPr>
-              <w:numPr>
-                <w:ilvl w:val="0"/>
-                <w:numId w:val="2"/>
-              </w:numPr>
+            <w:pPr>
               <w:spacing w:before="100" w:beforeAutospacing="1" w:after="100" w:afterAutospacing="1" w:line="240" w:lineRule="auto"/>
             </w:pPr>
-            <w:r>
-              <w:t>Проверка ПИН-кода кредитной карточки</w:t>
-            </w:r>
-          </w:p>
-          <w:p>
-            <w:pPr>
-              <w:numPr>
-                <w:ilvl w:val="0"/>
-                <w:numId w:val="2"/>
-              </w:numPr>
-              <w:spacing w:before="100" w:beforeAutospacing="1" w:after="100" w:afterAutospacing="1" w:line="240" w:lineRule="auto"/>
-            </w:pPr>
-            <w:r>
-              <w:t>Идентифицировать кредитную карточку</w:t>
-            </w:r>
           </w:p>
         </w:tc>
       </w:tr>
@@ -4209,8 +3621,8 @@
         <w:tblLook w:val="0000" w:firstRow="0" w:lastRow="0" w:firstColumn="0" w:lastColumn="0" w:noHBand="0" w:noVBand="0"/>
       </w:tblPr>
       <w:tblGrid>
-        <w:gridCol w:w="4690"/>
-        <w:gridCol w:w="4665"/>
+        <w:gridCol w:w="4727"/>
+        <w:gridCol w:w="4628"/>
       </w:tblGrid>
       <w:tr>
         <w:trPr>
@@ -4234,7 +3646,19 @@
               <w:jc w:val="center"/>
             </w:pPr>
             <w:r>
-              <w:t>Таблица 4.3. Раздел Типичный ход событий сценария выполнения варианта использования "Снятие наличных по кредитной карточке"</w:t>
+              <w:t>Раздел Типичный ход событий сценария выполнения варианта использования "</w:t>
+            </w:r>
+            <w:r>
+              <w:t xml:space="preserve"> </w:t>
+            </w:r>
+            <w:r>
+              <w:t>Просмотр темы</w:t>
+            </w:r>
+            <w:r>
+              <w:t xml:space="preserve"> </w:t>
+            </w:r>
+            <w:r>
+              <w:t>"</w:t>
             </w:r>
           </w:p>
         </w:tc>
@@ -4304,8 +3728,10 @@
               <w:pStyle w:val="a9"/>
             </w:pPr>
             <w:r>
-              <w:lastRenderedPageBreak/>
-              <w:t>1. Клиент вставляет кредитную карточку в устройство чтения банкомата</w:t>
+              <w:t xml:space="preserve">1. </w:t>
+            </w:r>
+            <w:r>
+              <w:t>Находясь в какой-либо теме пользователь нажимает на кнопку «ответить»</w:t>
             </w:r>
           </w:p>
           <w:p>
@@ -4320,49 +3746,72 @@
               <w:t>Исключение №1</w:t>
             </w:r>
             <w:r>
-              <w:t>: Кредитная карточка недействительна</w:t>
-            </w:r>
-          </w:p>
-        </w:tc>
-        <w:tc>
-          <w:tcPr>
-            <w:tcW w:w="0" w:type="auto"/>
-            <w:shd w:val="clear" w:color="auto" w:fill="EAEAEA"/>
-          </w:tcPr>
-          <w:p>
-            <w:pPr>
-              <w:pStyle w:val="a9"/>
-            </w:pPr>
-            <w:r>
-              <w:t>2. Банкомат проверяет кредитную карточку</w:t>
-            </w:r>
-          </w:p>
-          <w:p>
-            <w:pPr>
-              <w:pStyle w:val="a9"/>
-            </w:pPr>
-            <w:r>
-              <w:t>3. Банкомат предлагает ввести ПИН-код</w:t>
-            </w:r>
-          </w:p>
-        </w:tc>
-      </w:tr>
-      <w:tr>
-        <w:trPr>
-          <w:tblCellSpacing w:w="7" w:type="dxa"/>
-        </w:trPr>
-        <w:tc>
-          <w:tcPr>
-            <w:tcW w:w="0" w:type="auto"/>
-            <w:shd w:val="clear" w:color="auto" w:fill="EAEAEA"/>
-          </w:tcPr>
-          <w:p>
-            <w:pPr>
-              <w:pStyle w:val="a9"/>
-            </w:pPr>
-            <w:r>
-              <w:t>4. Клиент вводит персональный PIN-код</w:t>
-            </w:r>
+              <w:t xml:space="preserve">: </w:t>
+            </w:r>
+            <w:r>
+              <w:t>Пользователь не авторизован</w:t>
+            </w:r>
+          </w:p>
+        </w:tc>
+        <w:tc>
+          <w:tcPr>
+            <w:tcW w:w="0" w:type="auto"/>
+            <w:shd w:val="clear" w:color="auto" w:fill="EAEAEA"/>
+          </w:tcPr>
+          <w:p>
+            <w:pPr>
+              <w:pStyle w:val="a9"/>
+            </w:pPr>
+            <w:r>
+              <w:t xml:space="preserve">2. </w:t>
+            </w:r>
+            <w:r>
+              <w:t>Система генерирует форму для ответа</w:t>
+            </w:r>
+          </w:p>
+        </w:tc>
+      </w:tr>
+      <w:tr>
+        <w:trPr>
+          <w:tblCellSpacing w:w="7" w:type="dxa"/>
+        </w:trPr>
+        <w:tc>
+          <w:tcPr>
+            <w:tcW w:w="0" w:type="auto"/>
+            <w:shd w:val="clear" w:color="auto" w:fill="EAEAEA"/>
+          </w:tcPr>
+          <w:p>
+            <w:pPr>
+              <w:pStyle w:val="a9"/>
+            </w:pPr>
+            <w:r>
+              <w:t xml:space="preserve">4. </w:t>
+            </w:r>
+            <w:r>
+              <w:t>Пользователь вводит текст сообщения и нажимает кнопку отправить</w:t>
+            </w:r>
+          </w:p>
+        </w:tc>
+        <w:tc>
+          <w:tcPr>
+            <w:tcW w:w="0" w:type="auto"/>
+            <w:shd w:val="clear" w:color="auto" w:fill="EAEAEA"/>
+          </w:tcPr>
+          <w:p>
+            <w:pPr>
+              <w:pStyle w:val="a9"/>
+            </w:pPr>
+            <w:r>
+              <w:t xml:space="preserve">5. </w:t>
+            </w:r>
+            <w:r>
+              <w:t xml:space="preserve">Система обрабатывает запрос и отправляет текст сообщения на </w:t>
+            </w:r>
+            <w:proofErr w:type="spellStart"/>
+            <w:r>
+              <w:t>модерацию</w:t>
+            </w:r>
+            <w:proofErr w:type="spellEnd"/>
           </w:p>
           <w:p>
             <w:pPr>
@@ -4376,193 +3825,66 @@
               <w:t>Исключение №2</w:t>
             </w:r>
             <w:r>
-              <w:t>: Клиент вводит неверный ПИН-код</w:t>
-            </w:r>
-          </w:p>
-        </w:tc>
-        <w:tc>
-          <w:tcPr>
-            <w:tcW w:w="0" w:type="auto"/>
-            <w:shd w:val="clear" w:color="auto" w:fill="EAEAEA"/>
-          </w:tcPr>
-          <w:p>
-            <w:pPr>
-              <w:pStyle w:val="a9"/>
-            </w:pPr>
-            <w:r>
-              <w:t>5. Банкомат проверяет ПИН-код</w:t>
-            </w:r>
-          </w:p>
-          <w:p>
-            <w:pPr>
-              <w:pStyle w:val="a9"/>
-            </w:pPr>
-            <w:r>
-              <w:t>6. Банкомат отображает опции меню</w:t>
-            </w:r>
-          </w:p>
-        </w:tc>
-      </w:tr>
-      <w:tr>
-        <w:trPr>
-          <w:tblCellSpacing w:w="7" w:type="dxa"/>
-        </w:trPr>
-        <w:tc>
-          <w:tcPr>
-            <w:tcW w:w="0" w:type="auto"/>
-            <w:shd w:val="clear" w:color="auto" w:fill="EAEAEA"/>
-          </w:tcPr>
-          <w:p>
-            <w:pPr>
-              <w:pStyle w:val="a9"/>
-            </w:pPr>
-            <w:r>
-              <w:t>7. Клиент выбирает снятие наличных со своего счета</w:t>
-            </w:r>
-          </w:p>
-        </w:tc>
-        <w:tc>
-          <w:tcPr>
-            <w:tcW w:w="0" w:type="auto"/>
-            <w:shd w:val="clear" w:color="auto" w:fill="EAEAEA"/>
-          </w:tcPr>
-          <w:p>
-            <w:pPr>
-              <w:pStyle w:val="a9"/>
-            </w:pPr>
-            <w:r>
-              <w:t>8. Система делает запрос в Банк и выясняет текущее состояние счета клиента</w:t>
-            </w:r>
-          </w:p>
-          <w:p>
-            <w:pPr>
-              <w:pStyle w:val="a9"/>
-            </w:pPr>
-            <w:r>
-              <w:t>9. Банкомат предлагает ввести требуемую сумму</w:t>
-            </w:r>
-          </w:p>
-        </w:tc>
-      </w:tr>
-      <w:tr>
-        <w:trPr>
-          <w:tblCellSpacing w:w="7" w:type="dxa"/>
-        </w:trPr>
-        <w:tc>
-          <w:tcPr>
-            <w:tcW w:w="0" w:type="auto"/>
-            <w:shd w:val="clear" w:color="auto" w:fill="EAEAEA"/>
-          </w:tcPr>
-          <w:p>
-            <w:pPr>
-              <w:pStyle w:val="a9"/>
-            </w:pPr>
-            <w:r>
-              <w:t>10. Клиент вводит требуемую сумму</w:t>
-            </w:r>
-          </w:p>
-          <w:p>
-            <w:pPr>
-              <w:pStyle w:val="a9"/>
-            </w:pPr>
-            <w:r>
-              <w:t>11. Банк проверяет введенную сумму</w:t>
-            </w:r>
-          </w:p>
-          <w:p>
-            <w:pPr>
-              <w:pStyle w:val="a9"/>
-            </w:pPr>
-            <w:r>
-              <w:rPr>
-                <w:b/>
-                <w:bCs/>
-              </w:rPr>
-              <w:t>Исключение №3</w:t>
-            </w:r>
-            <w:r>
-              <w:t>: Требуемая сумма превышает сумму на счете клиента</w:t>
-            </w:r>
-          </w:p>
-        </w:tc>
-        <w:tc>
-          <w:tcPr>
-            <w:tcW w:w="0" w:type="auto"/>
-            <w:shd w:val="clear" w:color="auto" w:fill="EAEAEA"/>
-          </w:tcPr>
-          <w:p>
-            <w:pPr>
-              <w:pStyle w:val="a9"/>
-            </w:pPr>
-            <w:r>
-              <w:t>12. Банкомат изменяет состояние счета клиента, выдает наличные и чек</w:t>
-            </w:r>
-          </w:p>
-        </w:tc>
-      </w:tr>
-      <w:tr>
-        <w:trPr>
-          <w:tblCellSpacing w:w="7" w:type="dxa"/>
-        </w:trPr>
-        <w:tc>
-          <w:tcPr>
-            <w:tcW w:w="0" w:type="auto"/>
-            <w:shd w:val="clear" w:color="auto" w:fill="EAEAEA"/>
-          </w:tcPr>
-          <w:p>
-            <w:pPr>
-              <w:pStyle w:val="a9"/>
-            </w:pPr>
-            <w:r>
-              <w:t>13. Клиент получает наличные и чек</w:t>
-            </w:r>
-          </w:p>
-        </w:tc>
-        <w:tc>
-          <w:tcPr>
-            <w:tcW w:w="0" w:type="auto"/>
-            <w:shd w:val="clear" w:color="auto" w:fill="EAEAEA"/>
-          </w:tcPr>
-          <w:p>
-            <w:pPr>
-              <w:pStyle w:val="a9"/>
-            </w:pPr>
-            <w:r>
-              <w:t>14. Банкомат предлагает клиенту забрать кредитную карточку</w:t>
-            </w:r>
-          </w:p>
-        </w:tc>
-      </w:tr>
-      <w:tr>
-        <w:trPr>
-          <w:tblCellSpacing w:w="7" w:type="dxa"/>
-        </w:trPr>
-        <w:tc>
-          <w:tcPr>
-            <w:tcW w:w="0" w:type="auto"/>
-            <w:shd w:val="clear" w:color="auto" w:fill="EAEAEA"/>
-          </w:tcPr>
-          <w:p>
-            <w:pPr>
-              <w:pStyle w:val="a9"/>
-            </w:pPr>
-            <w:r>
-              <w:t>15. Клиент получает свою кредитную карточку</w:t>
-            </w:r>
-          </w:p>
-        </w:tc>
-        <w:tc>
-          <w:tcPr>
-            <w:tcW w:w="0" w:type="auto"/>
-            <w:shd w:val="clear" w:color="auto" w:fill="EAEAEA"/>
-          </w:tcPr>
-          <w:p>
-            <w:pPr>
-              <w:pStyle w:val="a9"/>
-            </w:pPr>
-            <w:r>
-              <w:t>16. Банкомат отображает сообщение о готовности к работе</w:t>
-            </w:r>
+              <w:t xml:space="preserve">: </w:t>
+            </w:r>
+            <w:r>
+              <w:t>Сообщение не проходит проверку модератора</w:t>
+            </w:r>
+          </w:p>
+          <w:p>
+            <w:pPr>
+              <w:pStyle w:val="a9"/>
+            </w:pPr>
+            <w:r>
+              <w:t xml:space="preserve">6. </w:t>
+            </w:r>
+            <w:r>
+              <w:t>Сообщение проходит проверку модератора</w:t>
+            </w:r>
+          </w:p>
+        </w:tc>
+      </w:tr>
+      <w:tr>
+        <w:trPr>
+          <w:tblCellSpacing w:w="7" w:type="dxa"/>
+        </w:trPr>
+        <w:tc>
+          <w:tcPr>
+            <w:tcW w:w="0" w:type="auto"/>
+            <w:shd w:val="clear" w:color="auto" w:fill="EAEAEA"/>
+          </w:tcPr>
+          <w:p>
+            <w:pPr>
+              <w:pStyle w:val="a9"/>
+            </w:pPr>
+            <w:r>
+              <w:t xml:space="preserve">7. </w:t>
+            </w:r>
+            <w:r>
+              <w:t>Пользователь видит опубликованное сообщение</w:t>
+            </w:r>
+          </w:p>
+        </w:tc>
+        <w:tc>
+          <w:tcPr>
+            <w:tcW w:w="0" w:type="auto"/>
+            <w:shd w:val="clear" w:color="auto" w:fill="EAEAEA"/>
+          </w:tcPr>
+          <w:p>
+            <w:pPr>
+              <w:pStyle w:val="a9"/>
+            </w:pPr>
+            <w:r>
+              <w:t xml:space="preserve">8. Система </w:t>
+            </w:r>
+            <w:r>
+              <w:t>публикует сообщение в ветке</w:t>
+            </w:r>
+          </w:p>
+          <w:p>
+            <w:pPr>
+              <w:pStyle w:val="a9"/>
+            </w:pPr>
           </w:p>
         </w:tc>
       </w:tr>
@@ -4581,8 +3903,8 @@
         <w:tblLook w:val="0000" w:firstRow="0" w:lastRow="0" w:firstColumn="0" w:lastColumn="0" w:noHBand="0" w:noVBand="0"/>
       </w:tblPr>
       <w:tblGrid>
-        <w:gridCol w:w="3537"/>
-        <w:gridCol w:w="5818"/>
+        <w:gridCol w:w="1359"/>
+        <w:gridCol w:w="7996"/>
       </w:tblGrid>
       <w:tr>
         <w:trPr>
@@ -4606,7 +3928,19 @@
               <w:jc w:val="center"/>
             </w:pPr>
             <w:r>
-              <w:t>Таблица 4.4. Раздел Исключения сценария выполнения варианта использования "Снятие наличных по кредитной карточке"</w:t>
+              <w:t>Раздел Исключения сценария выполнения варианта использования "</w:t>
+            </w:r>
+            <w:r>
+              <w:t xml:space="preserve"> </w:t>
+            </w:r>
+            <w:r>
+              <w:t>Просмотр темы</w:t>
+            </w:r>
+            <w:r>
+              <w:t xml:space="preserve"> </w:t>
+            </w:r>
+            <w:r>
+              <w:t>"</w:t>
             </w:r>
           </w:p>
         </w:tc>
@@ -4630,7 +3964,10 @@
               <w:t>Исключение №1</w:t>
             </w:r>
             <w:r>
-              <w:t>. Кредитная карточка недействительна или неверно вставлена</w:t>
+              <w:t xml:space="preserve">. </w:t>
+            </w:r>
+            <w:r>
+              <w:t>Пользователь не авторизован</w:t>
             </w:r>
           </w:p>
         </w:tc>
@@ -4707,35 +4044,27 @@
               <w:pStyle w:val="a9"/>
             </w:pPr>
             <w:r>
-              <w:t>3. Банкомат отображает информацию о неверно вставленной кредитной карточке</w:t>
-            </w:r>
-          </w:p>
-          <w:p>
-            <w:pPr>
-              <w:pStyle w:val="a9"/>
-            </w:pPr>
-            <w:r>
-              <w:t>14. Банкомат возвращает клиенту его кредитную карточку</w:t>
-            </w:r>
-          </w:p>
-        </w:tc>
-      </w:tr>
-      <w:tr>
-        <w:trPr>
-          <w:tblCellSpacing w:w="7" w:type="dxa"/>
-        </w:trPr>
-        <w:tc>
-          <w:tcPr>
-            <w:tcW w:w="0" w:type="auto"/>
-            <w:shd w:val="clear" w:color="auto" w:fill="EAEAEA"/>
-          </w:tcPr>
-          <w:p>
-            <w:pPr>
-              <w:pStyle w:val="a9"/>
-            </w:pPr>
-            <w:r>
-              <w:t>15. Клиент получает свою кредитную карточку</w:t>
-            </w:r>
+              <w:t xml:space="preserve">3. </w:t>
+            </w:r>
+            <w:r>
+              <w:t>Система выводит сообщение о том, что неавторизованные пользователи не могут оставлять сообщения</w:t>
+            </w:r>
+          </w:p>
+        </w:tc>
+      </w:tr>
+      <w:tr>
+        <w:trPr>
+          <w:tblCellSpacing w:w="7" w:type="dxa"/>
+        </w:trPr>
+        <w:tc>
+          <w:tcPr>
+            <w:tcW w:w="0" w:type="auto"/>
+            <w:shd w:val="clear" w:color="auto" w:fill="EAEAEA"/>
+          </w:tcPr>
+          <w:p>
+            <w:pPr>
+              <w:pStyle w:val="a9"/>
+            </w:pPr>
           </w:p>
         </w:tc>
         <w:tc>
@@ -4768,8 +4097,16 @@
               <w:t>Исключение №2</w:t>
             </w:r>
             <w:r>
-              <w:t>. Клиент вводит неверный ПИН-код</w:t>
-            </w:r>
+              <w:t xml:space="preserve">. </w:t>
+            </w:r>
+            <w:r>
+              <w:t>Сообщение не проходит проверку модератора</w:t>
+            </w:r>
+          </w:p>
+          <w:p>
+            <w:pPr>
+              <w:pStyle w:val="a9"/>
+            </w:pPr>
           </w:p>
         </w:tc>
       </w:tr>
@@ -4794,119 +4131,44 @@
               <w:pStyle w:val="a9"/>
             </w:pPr>
             <w:r>
-              <w:t>6. Банкомат отображает информацию о неверном ПИН-коде</w:t>
-            </w:r>
-          </w:p>
-        </w:tc>
-      </w:tr>
-      <w:tr>
-        <w:trPr>
-          <w:tblCellSpacing w:w="7" w:type="dxa"/>
-        </w:trPr>
-        <w:tc>
-          <w:tcPr>
-            <w:tcW w:w="0" w:type="auto"/>
-            <w:shd w:val="clear" w:color="auto" w:fill="EAEAEA"/>
-          </w:tcPr>
-          <w:p>
-            <w:pPr>
-              <w:pStyle w:val="a9"/>
-            </w:pPr>
-            <w:r>
-              <w:t>4. Клиент вводит новый ПИН-код</w:t>
-            </w:r>
-          </w:p>
-        </w:tc>
-        <w:tc>
-          <w:tcPr>
-            <w:tcW w:w="0" w:type="auto"/>
-            <w:shd w:val="clear" w:color="auto" w:fill="EAEAEA"/>
-          </w:tcPr>
-          <w:p/>
-        </w:tc>
-      </w:tr>
-      <w:tr>
-        <w:trPr>
-          <w:tblCellSpacing w:w="7" w:type="dxa"/>
-        </w:trPr>
-        <w:tc>
-          <w:tcPr>
-            <w:tcW w:w="0" w:type="auto"/>
-            <w:gridSpan w:val="2"/>
-            <w:shd w:val="clear" w:color="auto" w:fill="EAEAEA"/>
-          </w:tcPr>
-          <w:p>
-            <w:pPr>
-              <w:pStyle w:val="a9"/>
-            </w:pPr>
-            <w:r>
-              <w:rPr>
-                <w:b/>
-                <w:bCs/>
-              </w:rPr>
-              <w:t>Исключение №3</w:t>
-            </w:r>
-            <w:r>
-              <w:t>. Требуемая сумма превышает сумму на счете клиента</w:t>
-            </w:r>
-          </w:p>
-        </w:tc>
-      </w:tr>
-      <w:tr>
-        <w:trPr>
-          <w:tblCellSpacing w:w="7" w:type="dxa"/>
-        </w:trPr>
-        <w:tc>
-          <w:tcPr>
-            <w:tcW w:w="0" w:type="auto"/>
-            <w:shd w:val="clear" w:color="auto" w:fill="EAEAEA"/>
-          </w:tcPr>
-          <w:p/>
-        </w:tc>
-        <w:tc>
-          <w:tcPr>
-            <w:tcW w:w="0" w:type="auto"/>
-            <w:shd w:val="clear" w:color="auto" w:fill="EAEAEA"/>
-          </w:tcPr>
-          <w:p>
-            <w:pPr>
-              <w:pStyle w:val="a9"/>
-            </w:pPr>
-            <w:r>
-              <w:t>12. Банкомат отображает информацию о превышении кредита</w:t>
-            </w:r>
-          </w:p>
-        </w:tc>
-      </w:tr>
-      <w:tr>
-        <w:trPr>
-          <w:tblCellSpacing w:w="7" w:type="dxa"/>
-        </w:trPr>
-        <w:tc>
-          <w:tcPr>
-            <w:tcW w:w="0" w:type="auto"/>
-            <w:shd w:val="clear" w:color="auto" w:fill="EAEAEA"/>
-          </w:tcPr>
-          <w:p>
-            <w:pPr>
-              <w:pStyle w:val="a9"/>
-            </w:pPr>
-            <w:r>
-              <w:lastRenderedPageBreak/>
-              <w:t>10. Клиент вводит новую требуемую сумму</w:t>
-            </w:r>
-          </w:p>
-        </w:tc>
-        <w:tc>
-          <w:tcPr>
-            <w:tcW w:w="0" w:type="auto"/>
-            <w:shd w:val="clear" w:color="auto" w:fill="EAEAEA"/>
-          </w:tcPr>
-          <w:p/>
+              <w:t xml:space="preserve">6. </w:t>
+            </w:r>
+            <w:r>
+              <w:t xml:space="preserve">Система отправляет </w:t>
+            </w:r>
+            <w:r>
+              <w:rPr>
+                <w:lang w:val="en-US"/>
+              </w:rPr>
+              <w:t>e</w:t>
+            </w:r>
+            <w:r>
+              <w:t>-</w:t>
+            </w:r>
+            <w:r>
+              <w:rPr>
+                <w:lang w:val="en-US"/>
+              </w:rPr>
+              <w:t>mail</w:t>
+            </w:r>
+            <w:r>
+              <w:t xml:space="preserve"> </w:t>
+            </w:r>
+            <w:r>
+              <w:t xml:space="preserve">сообщение пользователю о том, что сообщение не прошло </w:t>
+            </w:r>
+            <w:proofErr w:type="spellStart"/>
+            <w:r>
+              <w:t>модерацию</w:t>
+            </w:r>
+            <w:proofErr w:type="spellEnd"/>
+            <w:r>
+              <w:t xml:space="preserve"> и не будет опубликовано</w:t>
+            </w:r>
+          </w:p>
         </w:tc>
       </w:tr>
     </w:tbl>
-    <w:p/>
     <w:p/>
     <w:p/>
     <w:p>
@@ -4914,7 +4176,7 @@
         <w:pStyle w:val="a7"/>
       </w:pPr>
       <w:r>
-        <w:t>Авторизация</w:t>
+        <w:t>Создание новой темы</w:t>
       </w:r>
     </w:p>
     <w:tbl>
@@ -4930,8 +4192,8 @@
         <w:tblLook w:val="0000" w:firstRow="0" w:lastRow="0" w:firstColumn="0" w:lastColumn="0" w:noHBand="0" w:noVBand="0"/>
       </w:tblPr>
       <w:tblGrid>
-        <w:gridCol w:w="2727"/>
-        <w:gridCol w:w="6628"/>
+        <w:gridCol w:w="2654"/>
+        <w:gridCol w:w="6701"/>
       </w:tblGrid>
       <w:tr>
         <w:trPr>
@@ -4955,7 +4217,13 @@
               <w:jc w:val="center"/>
             </w:pPr>
             <w:r>
-              <w:t>Таблица 4.2. Главный раздел сценария выполнения варианта использования "Снятие наличных по кредитной карточке"</w:t>
+              <w:t>Главный раздел сценария выполнения варианта использования "</w:t>
+            </w:r>
+            <w:r>
+              <w:t>Создание новой темы</w:t>
+            </w:r>
+            <w:r>
+              <w:t>"</w:t>
             </w:r>
           </w:p>
         </w:tc>
@@ -4993,9 +4261,19 @@
             <w:shd w:val="clear" w:color="auto" w:fill="EAEAEA"/>
           </w:tcPr>
           <w:p>
-            <w:r>
-              <w:t>Снятие наличных по кредитной карточке</w:t>
-            </w:r>
+            <w:pPr>
+              <w:rPr>
+                <w:lang w:val="en-US"/>
+              </w:rPr>
+            </w:pPr>
+            <w:proofErr w:type="spellStart"/>
+            <w:r>
+              <w:rPr>
+                <w:lang w:val="en-US"/>
+              </w:rPr>
+              <w:t>CreateTopic</w:t>
+            </w:r>
+            <w:proofErr w:type="spellEnd"/>
           </w:p>
         </w:tc>
       </w:tr>
@@ -5033,7 +4311,7 @@
           </w:tcPr>
           <w:p>
             <w:r>
-              <w:t>Клиент, Банк</w:t>
+              <w:t>Пользователь, система, модератор</w:t>
             </w:r>
           </w:p>
         </w:tc>
@@ -5072,7 +4350,7 @@
           </w:tcPr>
           <w:p>
             <w:r>
-              <w:t>Получение требуемой суммы наличными</w:t>
+              <w:t>Создание новой темы на форуме в выбранном разделе</w:t>
             </w:r>
           </w:p>
         </w:tc>
@@ -5111,7 +4389,7 @@
           </w:tcPr>
           <w:p>
             <w:r>
-              <w:t>Клиент запрашивает требуемую сумму. Банкомат обеспечивает доступ к счету клиента. Банкомат выдает клиенту наличные.</w:t>
+              <w:t>Пользователь выбирает раздел, пишет название новой темы и первое сообщение в этой теме. Отправляет на проверку и тема публикуется на форуме.</w:t>
             </w:r>
           </w:p>
         </w:tc>
@@ -5188,33 +4466,9 @@
             <w:shd w:val="clear" w:color="auto" w:fill="EAEAEA"/>
           </w:tcPr>
           <w:p>
-            <w:r>
-              <w:t xml:space="preserve">Включает в себя ВИ: </w:t>
-            </w:r>
-          </w:p>
-          <w:p>
-            <w:pPr>
-              <w:numPr>
-                <w:ilvl w:val="0"/>
-                <w:numId w:val="2"/>
-              </w:numPr>
+            <w:pPr>
               <w:spacing w:before="100" w:beforeAutospacing="1" w:after="100" w:afterAutospacing="1" w:line="240" w:lineRule="auto"/>
             </w:pPr>
-            <w:r>
-              <w:t>Проверка ПИН-кода кредитной карточки</w:t>
-            </w:r>
-          </w:p>
-          <w:p>
-            <w:pPr>
-              <w:numPr>
-                <w:ilvl w:val="0"/>
-                <w:numId w:val="2"/>
-              </w:numPr>
-              <w:spacing w:before="100" w:beforeAutospacing="1" w:after="100" w:afterAutospacing="1" w:line="240" w:lineRule="auto"/>
-            </w:pPr>
-            <w:r>
-              <w:t>Идентифицировать кредитную карточку</w:t>
-            </w:r>
           </w:p>
         </w:tc>
       </w:tr>
@@ -5233,8 +4487,8 @@
         <w:tblLook w:val="0000" w:firstRow="0" w:lastRow="0" w:firstColumn="0" w:lastColumn="0" w:noHBand="0" w:noVBand="0"/>
       </w:tblPr>
       <w:tblGrid>
-        <w:gridCol w:w="4690"/>
-        <w:gridCol w:w="4665"/>
+        <w:gridCol w:w="5012"/>
+        <w:gridCol w:w="4343"/>
       </w:tblGrid>
       <w:tr>
         <w:trPr>
@@ -5258,7 +4512,19 @@
               <w:jc w:val="center"/>
             </w:pPr>
             <w:r>
-              <w:t>Таблица 4.3. Раздел Типичный ход событий сценария выполнения варианта использования "Снятие наличных по кредитной карточке"</w:t>
+              <w:t>Раздел Типичный ход событий сценария выполнения варианта использования "</w:t>
+            </w:r>
+            <w:r>
+              <w:t xml:space="preserve"> </w:t>
+            </w:r>
+            <w:r>
+              <w:t>Создание новой темы</w:t>
+            </w:r>
+            <w:r>
+              <w:t xml:space="preserve"> </w:t>
+            </w:r>
+            <w:r>
+              <w:t>"</w:t>
             </w:r>
           </w:p>
         </w:tc>
@@ -5328,7 +4594,10 @@
               <w:pStyle w:val="a9"/>
             </w:pPr>
             <w:r>
-              <w:t>1. Клиент вставляет кредитную карточку в устройство чтения банкомата</w:t>
+              <w:t xml:space="preserve">1. </w:t>
+            </w:r>
+            <w:r>
+              <w:t>Находясь на главной странице, пользователь выбирает интересующий раздел и нажимает на ссылку «Добавить новую тему»</w:t>
             </w:r>
           </w:p>
           <w:p>
@@ -5343,48 +4612,76 @@
               <w:t>Исключение №1</w:t>
             </w:r>
             <w:r>
-              <w:t>: Кредитная карточка недействительна</w:t>
-            </w:r>
-          </w:p>
-        </w:tc>
-        <w:tc>
-          <w:tcPr>
-            <w:tcW w:w="0" w:type="auto"/>
-            <w:shd w:val="clear" w:color="auto" w:fill="EAEAEA"/>
-          </w:tcPr>
-          <w:p>
-            <w:pPr>
-              <w:pStyle w:val="a9"/>
-            </w:pPr>
-            <w:r>
-              <w:t>2. Банкомат проверяет кредитную карточку</w:t>
-            </w:r>
-          </w:p>
-          <w:p>
-            <w:pPr>
-              <w:pStyle w:val="a9"/>
-            </w:pPr>
-            <w:r>
-              <w:t>3. Банкомат предлагает ввести ПИН-код</w:t>
-            </w:r>
-          </w:p>
-        </w:tc>
-      </w:tr>
-      <w:tr>
-        <w:trPr>
-          <w:tblCellSpacing w:w="7" w:type="dxa"/>
-        </w:trPr>
-        <w:tc>
-          <w:tcPr>
-            <w:tcW w:w="0" w:type="auto"/>
-            <w:shd w:val="clear" w:color="auto" w:fill="EAEAEA"/>
-          </w:tcPr>
-          <w:p>
-            <w:pPr>
-              <w:pStyle w:val="a9"/>
-            </w:pPr>
-            <w:r>
-              <w:t>4. Клиент вводит персональный PIN-код</w:t>
+              <w:t xml:space="preserve">: </w:t>
+            </w:r>
+            <w:r>
+              <w:t>Требуется авторизация</w:t>
+            </w:r>
+          </w:p>
+        </w:tc>
+        <w:tc>
+          <w:tcPr>
+            <w:tcW w:w="0" w:type="auto"/>
+            <w:shd w:val="clear" w:color="auto" w:fill="EAEAEA"/>
+          </w:tcPr>
+          <w:p>
+            <w:pPr>
+              <w:pStyle w:val="a9"/>
+            </w:pPr>
+            <w:r>
+              <w:t xml:space="preserve">2. </w:t>
+            </w:r>
+            <w:r>
+              <w:t>Система генерирует форму для ввода названия темы и первого сообщения</w:t>
+            </w:r>
+          </w:p>
+          <w:p>
+            <w:pPr>
+              <w:pStyle w:val="a9"/>
+            </w:pPr>
+          </w:p>
+        </w:tc>
+      </w:tr>
+      <w:tr>
+        <w:trPr>
+          <w:tblCellSpacing w:w="7" w:type="dxa"/>
+        </w:trPr>
+        <w:tc>
+          <w:tcPr>
+            <w:tcW w:w="0" w:type="auto"/>
+            <w:shd w:val="clear" w:color="auto" w:fill="EAEAEA"/>
+          </w:tcPr>
+          <w:p>
+            <w:pPr>
+              <w:pStyle w:val="a9"/>
+            </w:pPr>
+            <w:r>
+              <w:t xml:space="preserve">4. </w:t>
+            </w:r>
+            <w:r>
+              <w:t>Пользователь заполняет форму и нажимает на «Создать»</w:t>
+            </w:r>
+          </w:p>
+          <w:p>
+            <w:pPr>
+              <w:pStyle w:val="a9"/>
+            </w:pPr>
+          </w:p>
+        </w:tc>
+        <w:tc>
+          <w:tcPr>
+            <w:tcW w:w="0" w:type="auto"/>
+            <w:shd w:val="clear" w:color="auto" w:fill="EAEAEA"/>
+          </w:tcPr>
+          <w:p>
+            <w:pPr>
+              <w:pStyle w:val="a9"/>
+            </w:pPr>
+            <w:r>
+              <w:t xml:space="preserve">5. </w:t>
+            </w:r>
+            <w:r>
+              <w:t>Новая тема проходит проверку модератором.</w:t>
             </w:r>
           </w:p>
           <w:p>
@@ -5399,89 +4696,10 @@
               <w:t>Исключение №2</w:t>
             </w:r>
             <w:r>
-              <w:t>: Клиент вводит неверный ПИН-код</w:t>
-            </w:r>
-          </w:p>
-        </w:tc>
-        <w:tc>
-          <w:tcPr>
-            <w:tcW w:w="0" w:type="auto"/>
-            <w:shd w:val="clear" w:color="auto" w:fill="EAEAEA"/>
-          </w:tcPr>
-          <w:p>
-            <w:pPr>
-              <w:pStyle w:val="a9"/>
-            </w:pPr>
-            <w:r>
-              <w:t>5. Банкомат проверяет ПИН-код</w:t>
-            </w:r>
-          </w:p>
-          <w:p>
-            <w:pPr>
-              <w:pStyle w:val="a9"/>
-            </w:pPr>
-            <w:r>
-              <w:t>6. Банкомат отображает опции меню</w:t>
-            </w:r>
-          </w:p>
-        </w:tc>
-      </w:tr>
-      <w:tr>
-        <w:trPr>
-          <w:tblCellSpacing w:w="7" w:type="dxa"/>
-        </w:trPr>
-        <w:tc>
-          <w:tcPr>
-            <w:tcW w:w="0" w:type="auto"/>
-            <w:shd w:val="clear" w:color="auto" w:fill="EAEAEA"/>
-          </w:tcPr>
-          <w:p>
-            <w:pPr>
-              <w:pStyle w:val="a9"/>
-            </w:pPr>
-            <w:r>
-              <w:t>7. Клиент выбирает снятие наличных со своего счета</w:t>
-            </w:r>
-          </w:p>
-        </w:tc>
-        <w:tc>
-          <w:tcPr>
-            <w:tcW w:w="0" w:type="auto"/>
-            <w:shd w:val="clear" w:color="auto" w:fill="EAEAEA"/>
-          </w:tcPr>
-          <w:p>
-            <w:pPr>
-              <w:pStyle w:val="a9"/>
-            </w:pPr>
-            <w:r>
-              <w:t>8. Система делает запрос в Банк и выясняет текущее состояние счета клиента</w:t>
-            </w:r>
-          </w:p>
-          <w:p>
-            <w:pPr>
-              <w:pStyle w:val="a9"/>
-            </w:pPr>
-            <w:r>
-              <w:t>9. Банкомат предлагает ввести требуемую сумму</w:t>
-            </w:r>
-          </w:p>
-        </w:tc>
-      </w:tr>
-      <w:tr>
-        <w:trPr>
-          <w:tblCellSpacing w:w="7" w:type="dxa"/>
-        </w:trPr>
-        <w:tc>
-          <w:tcPr>
-            <w:tcW w:w="0" w:type="auto"/>
-            <w:shd w:val="clear" w:color="auto" w:fill="EAEAEA"/>
-          </w:tcPr>
-          <w:p>
-            <w:pPr>
-              <w:pStyle w:val="a9"/>
-            </w:pPr>
-            <w:r>
-              <w:t>10. Клиент вводит требуемую сумму</w:t>
+              <w:t xml:space="preserve">: </w:t>
+            </w:r>
+            <w:r>
+              <w:t>Новая тема НЕ проходит проверку модератором</w:t>
             </w:r>
           </w:p>
           <w:p>
@@ -5490,25 +4708,20 @@
             </w:pPr>
             <w:r>
               <w:lastRenderedPageBreak/>
-              <w:t>11. Банк проверяет введенную сумму</w:t>
-            </w:r>
-          </w:p>
-          <w:p>
-            <w:pPr>
-              <w:pStyle w:val="a9"/>
-            </w:pPr>
-            <w:r>
-              <w:rPr>
-                <w:b/>
-                <w:bCs/>
-              </w:rPr>
-              <w:t>Исключение №3</w:t>
-            </w:r>
-            <w:r>
-              <w:t>: Требуемая сумма превышает сумму на счете клиента</w:t>
-            </w:r>
-          </w:p>
-        </w:tc>
+              <w:t>5. Система создает новую тему, публикует ее и перенаправляет пользователя на страницу с этой темой.</w:t>
+            </w:r>
+          </w:p>
+          <w:p>
+            <w:pPr>
+              <w:pStyle w:val="a9"/>
+            </w:pPr>
+          </w:p>
+        </w:tc>
+      </w:tr>
+      <w:tr>
+        <w:trPr>
+          <w:tblCellSpacing w:w="7" w:type="dxa"/>
+        </w:trPr>
         <w:tc>
           <w:tcPr>
             <w:tcW w:w="0" w:type="auto"/>
@@ -5520,75 +4733,22 @@
             </w:pPr>
             <w:r>
               <w:lastRenderedPageBreak/>
-              <w:t>12. Банкомат изменяет состояние счета клиента, выдает наличные и чек</w:t>
-            </w:r>
-          </w:p>
-        </w:tc>
-      </w:tr>
-      <w:tr>
-        <w:trPr>
-          <w:tblCellSpacing w:w="7" w:type="dxa"/>
-        </w:trPr>
-        <w:tc>
-          <w:tcPr>
-            <w:tcW w:w="0" w:type="auto"/>
-            <w:shd w:val="clear" w:color="auto" w:fill="EAEAEA"/>
-          </w:tcPr>
-          <w:p>
-            <w:pPr>
-              <w:pStyle w:val="a9"/>
-            </w:pPr>
-            <w:r>
-              <w:lastRenderedPageBreak/>
-              <w:t>13. Клиент получает наличные и чек</w:t>
-            </w:r>
-          </w:p>
-        </w:tc>
-        <w:tc>
-          <w:tcPr>
-            <w:tcW w:w="0" w:type="auto"/>
-            <w:shd w:val="clear" w:color="auto" w:fill="EAEAEA"/>
-          </w:tcPr>
-          <w:p>
-            <w:pPr>
-              <w:pStyle w:val="a9"/>
-            </w:pPr>
-            <w:r>
-              <w:t>14. Банкомат предлагает клиенту забрать кредитную карточку</w:t>
-            </w:r>
-          </w:p>
-        </w:tc>
-      </w:tr>
-      <w:tr>
-        <w:trPr>
-          <w:tblCellSpacing w:w="7" w:type="dxa"/>
-        </w:trPr>
-        <w:tc>
-          <w:tcPr>
-            <w:tcW w:w="0" w:type="auto"/>
-            <w:shd w:val="clear" w:color="auto" w:fill="EAEAEA"/>
-          </w:tcPr>
-          <w:p>
-            <w:pPr>
-              <w:pStyle w:val="a9"/>
-            </w:pPr>
-            <w:r>
-              <w:t>15. Клиент получает свою кредитную карточку</w:t>
-            </w:r>
-          </w:p>
-        </w:tc>
-        <w:tc>
-          <w:tcPr>
-            <w:tcW w:w="0" w:type="auto"/>
-            <w:shd w:val="clear" w:color="auto" w:fill="EAEAEA"/>
-          </w:tcPr>
-          <w:p>
-            <w:pPr>
-              <w:pStyle w:val="a9"/>
-            </w:pPr>
-            <w:r>
-              <w:t>16. Банкомат отображает сообщение о готовности к работе</w:t>
-            </w:r>
+              <w:t xml:space="preserve">7. </w:t>
+            </w:r>
+            <w:r>
+              <w:t>Пользователь видит созданную тему</w:t>
+            </w:r>
+          </w:p>
+        </w:tc>
+        <w:tc>
+          <w:tcPr>
+            <w:tcW w:w="0" w:type="auto"/>
+            <w:shd w:val="clear" w:color="auto" w:fill="EAEAEA"/>
+          </w:tcPr>
+          <w:p>
+            <w:pPr>
+              <w:pStyle w:val="a9"/>
+            </w:pPr>
           </w:p>
         </w:tc>
       </w:tr>
@@ -5607,8 +4767,8 @@
         <w:tblLook w:val="0000" w:firstRow="0" w:lastRow="0" w:firstColumn="0" w:lastColumn="0" w:noHBand="0" w:noVBand="0"/>
       </w:tblPr>
       <w:tblGrid>
-        <w:gridCol w:w="3537"/>
-        <w:gridCol w:w="5818"/>
+        <w:gridCol w:w="1432"/>
+        <w:gridCol w:w="7923"/>
       </w:tblGrid>
       <w:tr>
         <w:trPr>
@@ -5632,7 +4792,16 @@
               <w:jc w:val="center"/>
             </w:pPr>
             <w:r>
-              <w:t>Таблица 4.4. Раздел Исключения сценария выполнения варианта использования "Снятие наличных по кредитной карточке"</w:t>
+              <w:t>Раздел Исключения сценария выполнения варианта использования "</w:t>
+            </w:r>
+            <w:r>
+              <w:t>Создание новой темы</w:t>
+            </w:r>
+            <w:r>
+              <w:t xml:space="preserve"> </w:t>
+            </w:r>
+            <w:r>
+              <w:t>"</w:t>
             </w:r>
           </w:p>
         </w:tc>
@@ -5656,7 +4825,10 @@
               <w:t>Исключение №1</w:t>
             </w:r>
             <w:r>
-              <w:t>. Кредитная карточка недействительна или неверно вставлена</w:t>
+              <w:t xml:space="preserve">. </w:t>
+            </w:r>
+            <w:r>
+              <w:t>Требуется авторизация</w:t>
             </w:r>
           </w:p>
         </w:tc>
@@ -5733,35 +4905,35 @@
               <w:pStyle w:val="a9"/>
             </w:pPr>
             <w:r>
-              <w:t>3. Банкомат отображает информацию о неверно вставленной кредитной карточке</w:t>
-            </w:r>
-          </w:p>
-          <w:p>
-            <w:pPr>
-              <w:pStyle w:val="a9"/>
-            </w:pPr>
-            <w:r>
-              <w:t>14. Банкомат возвращает клиенту его кредитную карточку</w:t>
-            </w:r>
-          </w:p>
-        </w:tc>
-      </w:tr>
-      <w:tr>
-        <w:trPr>
-          <w:tblCellSpacing w:w="7" w:type="dxa"/>
-        </w:trPr>
-        <w:tc>
-          <w:tcPr>
-            <w:tcW w:w="0" w:type="auto"/>
-            <w:shd w:val="clear" w:color="auto" w:fill="EAEAEA"/>
-          </w:tcPr>
-          <w:p>
-            <w:pPr>
-              <w:pStyle w:val="a9"/>
-            </w:pPr>
-            <w:r>
-              <w:t>15. Клиент получает свою кредитную карточку</w:t>
-            </w:r>
+              <w:t>2</w:t>
+            </w:r>
+            <w:r>
+              <w:t xml:space="preserve">. </w:t>
+            </w:r>
+            <w:r>
+              <w:t>Система выводит сообщение о том, что неавторизованные пользователи не могут создавать новые темы.</w:t>
+            </w:r>
+          </w:p>
+          <w:p>
+            <w:pPr>
+              <w:pStyle w:val="a9"/>
+            </w:pPr>
+          </w:p>
+        </w:tc>
+      </w:tr>
+      <w:tr>
+        <w:trPr>
+          <w:tblCellSpacing w:w="7" w:type="dxa"/>
+        </w:trPr>
+        <w:tc>
+          <w:tcPr>
+            <w:tcW w:w="0" w:type="auto"/>
+            <w:shd w:val="clear" w:color="auto" w:fill="EAEAEA"/>
+          </w:tcPr>
+          <w:p>
+            <w:pPr>
+              <w:pStyle w:val="a9"/>
+            </w:pPr>
           </w:p>
         </w:tc>
         <w:tc>
@@ -5794,7 +4966,10 @@
               <w:t>Исключение №2</w:t>
             </w:r>
             <w:r>
-              <w:t>. Клиент вводит неверный ПИН-код</w:t>
+              <w:t xml:space="preserve">. </w:t>
+            </w:r>
+            <w:r>
+              <w:t>Новая тема НЕ проходит проверку модератором</w:t>
             </w:r>
           </w:p>
         </w:tc>
@@ -5820,106 +4995,27 @@
               <w:pStyle w:val="a9"/>
             </w:pPr>
             <w:r>
-              <w:t>6. Банкомат отображает информацию о неверном ПИН-коде</w:t>
-            </w:r>
-          </w:p>
-        </w:tc>
-      </w:tr>
-      <w:tr>
-        <w:trPr>
-          <w:tblCellSpacing w:w="7" w:type="dxa"/>
-        </w:trPr>
-        <w:tc>
-          <w:tcPr>
-            <w:tcW w:w="0" w:type="auto"/>
-            <w:shd w:val="clear" w:color="auto" w:fill="EAEAEA"/>
-          </w:tcPr>
-          <w:p>
-            <w:pPr>
-              <w:pStyle w:val="a9"/>
-            </w:pPr>
-            <w:r>
-              <w:t>4. Клиент вводит новый ПИН-код</w:t>
-            </w:r>
-          </w:p>
-        </w:tc>
-        <w:tc>
-          <w:tcPr>
-            <w:tcW w:w="0" w:type="auto"/>
-            <w:shd w:val="clear" w:color="auto" w:fill="EAEAEA"/>
-          </w:tcPr>
-          <w:p/>
-        </w:tc>
-      </w:tr>
-      <w:tr>
-        <w:trPr>
-          <w:tblCellSpacing w:w="7" w:type="dxa"/>
-        </w:trPr>
-        <w:tc>
-          <w:tcPr>
-            <w:tcW w:w="0" w:type="auto"/>
-            <w:gridSpan w:val="2"/>
-            <w:shd w:val="clear" w:color="auto" w:fill="EAEAEA"/>
-          </w:tcPr>
-          <w:p>
-            <w:pPr>
-              <w:pStyle w:val="a9"/>
-            </w:pPr>
-            <w:r>
-              <w:rPr>
-                <w:b/>
-                <w:bCs/>
-              </w:rPr>
-              <w:t>Исключение №3</w:t>
-            </w:r>
-            <w:r>
-              <w:t>. Требуемая сумма превышает сумму на счете клиента</w:t>
-            </w:r>
-          </w:p>
-        </w:tc>
-      </w:tr>
-      <w:tr>
-        <w:trPr>
-          <w:tblCellSpacing w:w="7" w:type="dxa"/>
-        </w:trPr>
-        <w:tc>
-          <w:tcPr>
-            <w:tcW w:w="0" w:type="auto"/>
-            <w:shd w:val="clear" w:color="auto" w:fill="EAEAEA"/>
-          </w:tcPr>
-          <w:p/>
-        </w:tc>
-        <w:tc>
-          <w:tcPr>
-            <w:tcW w:w="0" w:type="auto"/>
-            <w:shd w:val="clear" w:color="auto" w:fill="EAEAEA"/>
-          </w:tcPr>
-          <w:p>
-            <w:pPr>
-              <w:pStyle w:val="a9"/>
-            </w:pPr>
-            <w:r>
-              <w:t>12. Банкомат отображает информацию о превышении кредита</w:t>
-            </w:r>
-          </w:p>
-        </w:tc>
-      </w:tr>
-      <w:tr>
-        <w:trPr>
-          <w:tblCellSpacing w:w="7" w:type="dxa"/>
-        </w:trPr>
-        <w:tc>
-          <w:tcPr>
-            <w:tcW w:w="0" w:type="auto"/>
-            <w:shd w:val="clear" w:color="auto" w:fill="EAEAEA"/>
-          </w:tcPr>
-          <w:p>
-            <w:pPr>
-              <w:pStyle w:val="a9"/>
-            </w:pPr>
-            <w:r>
-              <w:t>10. Клиент вводит новую требуемую сумму</w:t>
-            </w:r>
+              <w:t xml:space="preserve">6. </w:t>
+            </w:r>
+            <w:r>
+              <w:t>Система отправляет на почту пользователю сообщение о том, что новая тема не прошла проверку</w:t>
+            </w:r>
+          </w:p>
+        </w:tc>
+      </w:tr>
+      <w:tr>
+        <w:trPr>
+          <w:tblCellSpacing w:w="7" w:type="dxa"/>
+        </w:trPr>
+        <w:tc>
+          <w:tcPr>
+            <w:tcW w:w="0" w:type="auto"/>
+            <w:shd w:val="clear" w:color="auto" w:fill="EAEAEA"/>
+          </w:tcPr>
+          <w:p>
+            <w:pPr>
+              <w:pStyle w:val="a9"/>
+            </w:pPr>
           </w:p>
         </w:tc>
         <w:tc>
@@ -5939,7 +5035,7 @@
         <w:pStyle w:val="a7"/>
       </w:pPr>
       <w:r>
-        <w:t>Авторизация</w:t>
+        <w:t>Просмотр всех авторов на форуме</w:t>
       </w:r>
     </w:p>
     <w:tbl>
@@ -5955,8 +5051,8 @@
         <w:tblLook w:val="0000" w:firstRow="0" w:lastRow="0" w:firstColumn="0" w:lastColumn="0" w:noHBand="0" w:noVBand="0"/>
       </w:tblPr>
       <w:tblGrid>
-        <w:gridCol w:w="2727"/>
-        <w:gridCol w:w="6628"/>
+        <w:gridCol w:w="3080"/>
+        <w:gridCol w:w="6275"/>
       </w:tblGrid>
       <w:tr>
         <w:trPr>
@@ -5980,7 +5076,13 @@
               <w:jc w:val="center"/>
             </w:pPr>
             <w:r>
-              <w:t>Таблица 4.2. Главный раздел сценария выполнения варианта использования "Снятие наличных по кредитной карточке"</w:t>
+              <w:t>Главный раздел сценария выполнения варианта использования "</w:t>
+            </w:r>
+            <w:r>
+              <w:t>Просмотр всех авторов на форуме</w:t>
+            </w:r>
+            <w:r>
+              <w:t>"</w:t>
             </w:r>
           </w:p>
         </w:tc>
@@ -6018,9 +5120,19 @@
             <w:shd w:val="clear" w:color="auto" w:fill="EAEAEA"/>
           </w:tcPr>
           <w:p>
-            <w:r>
-              <w:t>Снятие наличных по кредитной карточке</w:t>
-            </w:r>
+            <w:pPr>
+              <w:rPr>
+                <w:lang w:val="en-US"/>
+              </w:rPr>
+            </w:pPr>
+            <w:proofErr w:type="spellStart"/>
+            <w:r>
+              <w:rPr>
+                <w:lang w:val="en-US"/>
+              </w:rPr>
+              <w:t>ViewUsers</w:t>
+            </w:r>
+            <w:proofErr w:type="spellEnd"/>
           </w:p>
         </w:tc>
       </w:tr>
@@ -6058,7 +5170,7 @@
           </w:tcPr>
           <w:p>
             <w:r>
-              <w:t>Клиент, Банк</w:t>
+              <w:t>Пользователь, система</w:t>
             </w:r>
           </w:p>
         </w:tc>
@@ -6097,7 +5209,10 @@
           </w:tcPr>
           <w:p>
             <w:r>
-              <w:t>Получение требуемой суммы наличными</w:t>
+              <w:t xml:space="preserve">Получение </w:t>
+            </w:r>
+            <w:r>
+              <w:t>списка авторов на форуме</w:t>
             </w:r>
           </w:p>
         </w:tc>
@@ -6125,7 +5240,6 @@
                 <w:b/>
                 <w:bCs/>
               </w:rPr>
-              <w:lastRenderedPageBreak/>
               <w:t>Краткое описание</w:t>
             </w:r>
           </w:p>
@@ -6137,7 +5251,7 @@
           </w:tcPr>
           <w:p>
             <w:r>
-              <w:t>Клиент запрашивает требуемую сумму. Банкомат обеспечивает доступ к счету клиента. Банкомат выдает клиенту наличные.</w:t>
+              <w:t>Пользователь нажимает на соответствующую ссылку и получает страницу со списком авторов форума.</w:t>
             </w:r>
           </w:p>
         </w:tc>
@@ -6214,33 +5328,9 @@
             <w:shd w:val="clear" w:color="auto" w:fill="EAEAEA"/>
           </w:tcPr>
           <w:p>
-            <w:r>
-              <w:t xml:space="preserve">Включает в себя ВИ: </w:t>
-            </w:r>
-          </w:p>
-          <w:p>
-            <w:pPr>
-              <w:numPr>
-                <w:ilvl w:val="0"/>
-                <w:numId w:val="2"/>
-              </w:numPr>
+            <w:pPr>
               <w:spacing w:before="100" w:beforeAutospacing="1" w:after="100" w:afterAutospacing="1" w:line="240" w:lineRule="auto"/>
             </w:pPr>
-            <w:r>
-              <w:t>Проверка ПИН-кода кредитной карточки</w:t>
-            </w:r>
-          </w:p>
-          <w:p>
-            <w:pPr>
-              <w:numPr>
-                <w:ilvl w:val="0"/>
-                <w:numId w:val="2"/>
-              </w:numPr>
-              <w:spacing w:before="100" w:beforeAutospacing="1" w:after="100" w:afterAutospacing="1" w:line="240" w:lineRule="auto"/>
-            </w:pPr>
-            <w:r>
-              <w:t>Идентифицировать кредитную карточку</w:t>
-            </w:r>
           </w:p>
         </w:tc>
       </w:tr>
@@ -6259,8 +5349,8 @@
         <w:tblLook w:val="0000" w:firstRow="0" w:lastRow="0" w:firstColumn="0" w:lastColumn="0" w:noHBand="0" w:noVBand="0"/>
       </w:tblPr>
       <w:tblGrid>
-        <w:gridCol w:w="4690"/>
-        <w:gridCol w:w="4665"/>
+        <w:gridCol w:w="5955"/>
+        <w:gridCol w:w="3400"/>
       </w:tblGrid>
       <w:tr>
         <w:trPr>
@@ -6284,7 +5374,20 @@
               <w:jc w:val="center"/>
             </w:pPr>
             <w:r>
-              <w:t>Таблица 4.3. Раздел Типичный ход событий сценария выполнения варианта использования "Снятие наличных по кредитной карточке"</w:t>
+              <w:lastRenderedPageBreak/>
+              <w:t>Раздел Типичный ход событий сценария выполнения варианта использования "</w:t>
+            </w:r>
+            <w:r>
+              <w:t xml:space="preserve"> </w:t>
+            </w:r>
+            <w:r>
+              <w:t>Просмотр всех авторов на форуме</w:t>
+            </w:r>
+            <w:r>
+              <w:t xml:space="preserve"> </w:t>
+            </w:r>
+            <w:r>
+              <w:t>"</w:t>
             </w:r>
           </w:p>
         </w:tc>
@@ -6354,7 +5457,32 @@
               <w:pStyle w:val="a9"/>
             </w:pPr>
             <w:r>
-              <w:t>1. Клиент вставляет кредитную карточку в устройство чтения банкомата</w:t>
+              <w:t xml:space="preserve">1. </w:t>
+            </w:r>
+            <w:r>
+              <w:t>Находясь на главной странице, пользователь нажимает на кнопку «Все авторы»</w:t>
+            </w:r>
+          </w:p>
+          <w:p>
+            <w:pPr>
+              <w:pStyle w:val="a9"/>
+            </w:pPr>
+          </w:p>
+        </w:tc>
+        <w:tc>
+          <w:tcPr>
+            <w:tcW w:w="0" w:type="auto"/>
+            <w:shd w:val="clear" w:color="auto" w:fill="EAEAEA"/>
+          </w:tcPr>
+          <w:p>
+            <w:pPr>
+              <w:pStyle w:val="a9"/>
+            </w:pPr>
+            <w:r>
+              <w:t xml:space="preserve">2. </w:t>
+            </w:r>
+            <w:r>
+              <w:t>Система генерирует список всех авторов</w:t>
             </w:r>
           </w:p>
           <w:p>
@@ -6369,249 +5497,49 @@
               <w:t>Исключение №1</w:t>
             </w:r>
             <w:r>
-              <w:t>: Кредитная карточка недействительна</w:t>
-            </w:r>
-          </w:p>
-        </w:tc>
-        <w:tc>
-          <w:tcPr>
-            <w:tcW w:w="0" w:type="auto"/>
-            <w:shd w:val="clear" w:color="auto" w:fill="EAEAEA"/>
-          </w:tcPr>
-          <w:p>
-            <w:pPr>
-              <w:pStyle w:val="a9"/>
-            </w:pPr>
-            <w:r>
-              <w:t>2. Банкомат проверяет кредитную карточку</w:t>
-            </w:r>
-          </w:p>
-          <w:p>
-            <w:pPr>
-              <w:pStyle w:val="a9"/>
-            </w:pPr>
-            <w:r>
-              <w:t>3. Банкомат предлагает ввести ПИН-код</w:t>
-            </w:r>
-          </w:p>
-        </w:tc>
-      </w:tr>
-      <w:tr>
-        <w:trPr>
-          <w:tblCellSpacing w:w="7" w:type="dxa"/>
-        </w:trPr>
-        <w:tc>
-          <w:tcPr>
-            <w:tcW w:w="0" w:type="auto"/>
-            <w:shd w:val="clear" w:color="auto" w:fill="EAEAEA"/>
-          </w:tcPr>
-          <w:p>
-            <w:pPr>
-              <w:pStyle w:val="a9"/>
-            </w:pPr>
-            <w:r>
-              <w:t>4. Клиент вводит персональный PIN-код</w:t>
-            </w:r>
-          </w:p>
-          <w:p>
-            <w:pPr>
-              <w:pStyle w:val="a9"/>
-            </w:pPr>
-            <w:r>
-              <w:rPr>
-                <w:b/>
-                <w:bCs/>
-              </w:rPr>
-              <w:t>Исключение №2</w:t>
-            </w:r>
-            <w:r>
-              <w:t>: Клиент вводит неверный ПИН-код</w:t>
-            </w:r>
-          </w:p>
-        </w:tc>
-        <w:tc>
-          <w:tcPr>
-            <w:tcW w:w="0" w:type="auto"/>
-            <w:shd w:val="clear" w:color="auto" w:fill="EAEAEA"/>
-          </w:tcPr>
-          <w:p>
-            <w:pPr>
-              <w:pStyle w:val="a9"/>
-            </w:pPr>
-            <w:r>
-              <w:t>5. Банкомат проверяет ПИН-код</w:t>
-            </w:r>
-          </w:p>
-          <w:p>
-            <w:pPr>
-              <w:pStyle w:val="a9"/>
-            </w:pPr>
-            <w:r>
-              <w:t>6. Банкомат отображает опции меню</w:t>
-            </w:r>
-          </w:p>
-        </w:tc>
-      </w:tr>
-      <w:tr>
-        <w:trPr>
-          <w:tblCellSpacing w:w="7" w:type="dxa"/>
-        </w:trPr>
-        <w:tc>
-          <w:tcPr>
-            <w:tcW w:w="0" w:type="auto"/>
-            <w:shd w:val="clear" w:color="auto" w:fill="EAEAEA"/>
-          </w:tcPr>
-          <w:p>
-            <w:pPr>
-              <w:pStyle w:val="a9"/>
-            </w:pPr>
-            <w:r>
-              <w:t>7. Клиент выбирает снятие наличных со своего счета</w:t>
-            </w:r>
-          </w:p>
-        </w:tc>
-        <w:tc>
-          <w:tcPr>
-            <w:tcW w:w="0" w:type="auto"/>
-            <w:shd w:val="clear" w:color="auto" w:fill="EAEAEA"/>
-          </w:tcPr>
-          <w:p>
-            <w:pPr>
-              <w:pStyle w:val="a9"/>
-            </w:pPr>
-            <w:r>
-              <w:t>8. Система делает запрос в Банк и выясняет текущее состояние счета клиента</w:t>
-            </w:r>
-          </w:p>
-          <w:p>
-            <w:pPr>
-              <w:pStyle w:val="a9"/>
-            </w:pPr>
-            <w:r>
-              <w:t>9. Банкомат предлагает ввести требуемую сумму</w:t>
-            </w:r>
-          </w:p>
-        </w:tc>
-      </w:tr>
-      <w:tr>
-        <w:trPr>
-          <w:tblCellSpacing w:w="7" w:type="dxa"/>
-        </w:trPr>
-        <w:tc>
-          <w:tcPr>
-            <w:tcW w:w="0" w:type="auto"/>
-            <w:shd w:val="clear" w:color="auto" w:fill="EAEAEA"/>
-          </w:tcPr>
-          <w:p>
-            <w:pPr>
-              <w:pStyle w:val="a9"/>
-            </w:pPr>
-            <w:r>
-              <w:t>10. Клиент вводит требуемую сумму</w:t>
-            </w:r>
-          </w:p>
-          <w:p>
-            <w:pPr>
-              <w:pStyle w:val="a9"/>
-            </w:pPr>
-            <w:r>
-              <w:t>11. Банк проверяет введенную сумму</w:t>
-            </w:r>
-          </w:p>
-          <w:p>
-            <w:pPr>
-              <w:pStyle w:val="a9"/>
-            </w:pPr>
-            <w:r>
-              <w:rPr>
-                <w:b/>
-                <w:bCs/>
-              </w:rPr>
-              <w:t>Исключение №3</w:t>
-            </w:r>
-            <w:r>
-              <w:t>: Требуемая сумма превышает сумму на счете клиента</w:t>
-            </w:r>
-          </w:p>
-        </w:tc>
-        <w:tc>
-          <w:tcPr>
-            <w:tcW w:w="0" w:type="auto"/>
-            <w:shd w:val="clear" w:color="auto" w:fill="EAEAEA"/>
-          </w:tcPr>
-          <w:p>
-            <w:pPr>
-              <w:pStyle w:val="a9"/>
-            </w:pPr>
-            <w:r>
-              <w:t>12. Банкомат изменяет состояние счета клиента, выдает наличные и чек</w:t>
-            </w:r>
-          </w:p>
-        </w:tc>
-      </w:tr>
-      <w:tr>
-        <w:trPr>
-          <w:tblCellSpacing w:w="7" w:type="dxa"/>
-        </w:trPr>
-        <w:tc>
-          <w:tcPr>
-            <w:tcW w:w="0" w:type="auto"/>
-            <w:shd w:val="clear" w:color="auto" w:fill="EAEAEA"/>
-          </w:tcPr>
-          <w:p>
-            <w:pPr>
-              <w:pStyle w:val="a9"/>
-            </w:pPr>
-            <w:r>
-              <w:t>13. Клиент получает наличные и чек</w:t>
-            </w:r>
-          </w:p>
-        </w:tc>
-        <w:tc>
-          <w:tcPr>
-            <w:tcW w:w="0" w:type="auto"/>
-            <w:shd w:val="clear" w:color="auto" w:fill="EAEAEA"/>
-          </w:tcPr>
-          <w:p>
-            <w:pPr>
-              <w:pStyle w:val="a9"/>
-            </w:pPr>
-            <w:r>
-              <w:t>14. Банкомат предлагает клиенту забрать кредитную карточку</w:t>
-            </w:r>
-          </w:p>
-        </w:tc>
-      </w:tr>
-      <w:tr>
-        <w:trPr>
-          <w:tblCellSpacing w:w="7" w:type="dxa"/>
-        </w:trPr>
-        <w:tc>
-          <w:tcPr>
-            <w:tcW w:w="0" w:type="auto"/>
-            <w:shd w:val="clear" w:color="auto" w:fill="EAEAEA"/>
-          </w:tcPr>
-          <w:p>
-            <w:pPr>
-              <w:pStyle w:val="a9"/>
-            </w:pPr>
-            <w:r>
-              <w:t>15. Клиент получает свою кредитную карточку</w:t>
-            </w:r>
-          </w:p>
-        </w:tc>
-        <w:tc>
-          <w:tcPr>
-            <w:tcW w:w="0" w:type="auto"/>
-            <w:shd w:val="clear" w:color="auto" w:fill="EAEAEA"/>
-          </w:tcPr>
-          <w:p>
-            <w:pPr>
-              <w:pStyle w:val="a9"/>
-            </w:pPr>
-            <w:r>
-              <w:t>16. Банкомат отображает сообщение о готовности к работе</w:t>
-            </w:r>
+              <w:t xml:space="preserve">: </w:t>
+            </w:r>
+            <w:r>
+              <w:t>Авторов еще нет</w:t>
+            </w:r>
+          </w:p>
+        </w:tc>
+      </w:tr>
+      <w:tr>
+        <w:trPr>
+          <w:tblCellSpacing w:w="7" w:type="dxa"/>
+        </w:trPr>
+        <w:tc>
+          <w:tcPr>
+            <w:tcW w:w="0" w:type="auto"/>
+            <w:shd w:val="clear" w:color="auto" w:fill="EAEAEA"/>
+          </w:tcPr>
+          <w:p>
+            <w:pPr>
+              <w:pStyle w:val="a9"/>
+            </w:pPr>
+            <w:r>
+              <w:t xml:space="preserve">4. </w:t>
+            </w:r>
+            <w:r>
+              <w:t>Пользователь видит список всех авторов форума</w:t>
+            </w:r>
+          </w:p>
+          <w:p>
+            <w:pPr>
+              <w:pStyle w:val="a9"/>
+            </w:pPr>
+          </w:p>
+        </w:tc>
+        <w:tc>
+          <w:tcPr>
+            <w:tcW w:w="0" w:type="auto"/>
+            <w:shd w:val="clear" w:color="auto" w:fill="EAEAEA"/>
+          </w:tcPr>
+          <w:p>
+            <w:pPr>
+              <w:pStyle w:val="a9"/>
+            </w:pPr>
           </w:p>
         </w:tc>
       </w:tr>
@@ -6630,8 +5558,8 @@
         <w:tblLook w:val="0000" w:firstRow="0" w:lastRow="0" w:firstColumn="0" w:lastColumn="0" w:noHBand="0" w:noVBand="0"/>
       </w:tblPr>
       <w:tblGrid>
-        <w:gridCol w:w="3537"/>
-        <w:gridCol w:w="5818"/>
+        <w:gridCol w:w="1953"/>
+        <w:gridCol w:w="7402"/>
       </w:tblGrid>
       <w:tr>
         <w:trPr>
@@ -6655,7 +5583,19 @@
               <w:jc w:val="center"/>
             </w:pPr>
             <w:r>
-              <w:t>Таблица 4.4. Раздел Исключения сценария выполнения варианта использования "Снятие наличных по кредитной карточке"</w:t>
+              <w:t>Раздел Исключения сценария выполнения варианта использования "</w:t>
+            </w:r>
+            <w:r>
+              <w:t xml:space="preserve"> </w:t>
+            </w:r>
+            <w:r>
+              <w:t>Просмотр всех авторов на форуме</w:t>
+            </w:r>
+            <w:r>
+              <w:t xml:space="preserve"> </w:t>
+            </w:r>
+            <w:r>
+              <w:t>"</w:t>
             </w:r>
           </w:p>
         </w:tc>
@@ -6679,7 +5619,10 @@
               <w:t>Исключение №1</w:t>
             </w:r>
             <w:r>
-              <w:t>. Кредитная карточка недействительна или неверно вставлена</w:t>
+              <w:t xml:space="preserve">. </w:t>
+            </w:r>
+            <w:r>
+              <w:t>Авторов еще нет</w:t>
             </w:r>
           </w:p>
         </w:tc>
@@ -6756,209 +5699,22 @@
               <w:pStyle w:val="a9"/>
             </w:pPr>
             <w:r>
-              <w:t>3. Банкомат отображает информацию о неверно вставленной кредитной карточке</w:t>
-            </w:r>
-          </w:p>
-          <w:p>
-            <w:pPr>
-              <w:pStyle w:val="a9"/>
-            </w:pPr>
-            <w:r>
-              <w:t>14. Банкомат возвращает клиенту его кредитную карточку</w:t>
-            </w:r>
-          </w:p>
-        </w:tc>
-      </w:tr>
-      <w:tr>
-        <w:trPr>
-          <w:tblCellSpacing w:w="7" w:type="dxa"/>
-        </w:trPr>
-        <w:tc>
-          <w:tcPr>
-            <w:tcW w:w="0" w:type="auto"/>
-            <w:shd w:val="clear" w:color="auto" w:fill="EAEAEA"/>
-          </w:tcPr>
-          <w:p>
-            <w:pPr>
-              <w:pStyle w:val="a9"/>
-            </w:pPr>
-            <w:r>
-              <w:t>15. Клиент получает свою кредитную карточку</w:t>
-            </w:r>
-          </w:p>
-        </w:tc>
-        <w:tc>
-          <w:tcPr>
-            <w:tcW w:w="0" w:type="auto"/>
-            <w:shd w:val="clear" w:color="auto" w:fill="EAEAEA"/>
-          </w:tcPr>
-          <w:p/>
-        </w:tc>
-      </w:tr>
-      <w:tr>
-        <w:trPr>
-          <w:tblCellSpacing w:w="7" w:type="dxa"/>
-        </w:trPr>
-        <w:tc>
-          <w:tcPr>
-            <w:tcW w:w="0" w:type="auto"/>
-            <w:gridSpan w:val="2"/>
-            <w:shd w:val="clear" w:color="auto" w:fill="EAEAEA"/>
-          </w:tcPr>
-          <w:p>
-            <w:pPr>
-              <w:pStyle w:val="a9"/>
-            </w:pPr>
-            <w:r>
-              <w:rPr>
-                <w:b/>
-                <w:bCs/>
-              </w:rPr>
-              <w:t>Исключение №2</w:t>
-            </w:r>
-            <w:r>
-              <w:t>. Клиент вводит неверный ПИН-код</w:t>
-            </w:r>
-          </w:p>
-        </w:tc>
-      </w:tr>
-      <w:tr>
-        <w:trPr>
-          <w:tblCellSpacing w:w="7" w:type="dxa"/>
-        </w:trPr>
-        <w:tc>
-          <w:tcPr>
-            <w:tcW w:w="0" w:type="auto"/>
-            <w:shd w:val="clear" w:color="auto" w:fill="EAEAEA"/>
-          </w:tcPr>
-          <w:p/>
-        </w:tc>
-        <w:tc>
-          <w:tcPr>
-            <w:tcW w:w="0" w:type="auto"/>
-            <w:shd w:val="clear" w:color="auto" w:fill="EAEAEA"/>
-          </w:tcPr>
-          <w:p>
-            <w:pPr>
-              <w:pStyle w:val="a9"/>
-            </w:pPr>
-            <w:r>
-              <w:t>6. Банкомат отображает информацию о неверном ПИН-коде</w:t>
-            </w:r>
-          </w:p>
-        </w:tc>
-      </w:tr>
-      <w:tr>
-        <w:trPr>
-          <w:tblCellSpacing w:w="7" w:type="dxa"/>
-        </w:trPr>
-        <w:tc>
-          <w:tcPr>
-            <w:tcW w:w="0" w:type="auto"/>
-            <w:shd w:val="clear" w:color="auto" w:fill="EAEAEA"/>
-          </w:tcPr>
-          <w:p>
-            <w:pPr>
-              <w:pStyle w:val="a9"/>
-            </w:pPr>
-            <w:r>
-              <w:t>4. Клиент вводит новый ПИН-код</w:t>
-            </w:r>
-          </w:p>
-        </w:tc>
-        <w:tc>
-          <w:tcPr>
-            <w:tcW w:w="0" w:type="auto"/>
-            <w:shd w:val="clear" w:color="auto" w:fill="EAEAEA"/>
-          </w:tcPr>
-          <w:p/>
-        </w:tc>
-      </w:tr>
-      <w:tr>
-        <w:trPr>
-          <w:tblCellSpacing w:w="7" w:type="dxa"/>
-        </w:trPr>
-        <w:tc>
-          <w:tcPr>
-            <w:tcW w:w="0" w:type="auto"/>
-            <w:gridSpan w:val="2"/>
-            <w:shd w:val="clear" w:color="auto" w:fill="EAEAEA"/>
-          </w:tcPr>
-          <w:p>
-            <w:pPr>
-              <w:pStyle w:val="a9"/>
-            </w:pPr>
-            <w:r>
-              <w:rPr>
-                <w:b/>
-                <w:bCs/>
-              </w:rPr>
-              <w:t>Исключение №3</w:t>
-            </w:r>
-            <w:r>
-              <w:t>. Требуемая сумма превышает сумму на счете клиента</w:t>
-            </w:r>
-          </w:p>
-        </w:tc>
-      </w:tr>
-      <w:tr>
-        <w:trPr>
-          <w:tblCellSpacing w:w="7" w:type="dxa"/>
-        </w:trPr>
-        <w:tc>
-          <w:tcPr>
-            <w:tcW w:w="0" w:type="auto"/>
-            <w:shd w:val="clear" w:color="auto" w:fill="EAEAEA"/>
-          </w:tcPr>
-          <w:p/>
-        </w:tc>
-        <w:tc>
-          <w:tcPr>
-            <w:tcW w:w="0" w:type="auto"/>
-            <w:shd w:val="clear" w:color="auto" w:fill="EAEAEA"/>
-          </w:tcPr>
-          <w:p>
-            <w:pPr>
-              <w:pStyle w:val="a9"/>
-            </w:pPr>
-            <w:r>
-              <w:t>12. Банкомат отображает информацию о превышении кредита</w:t>
-            </w:r>
-          </w:p>
-        </w:tc>
-      </w:tr>
-      <w:tr>
-        <w:trPr>
-          <w:tblCellSpacing w:w="7" w:type="dxa"/>
-        </w:trPr>
-        <w:tc>
-          <w:tcPr>
-            <w:tcW w:w="0" w:type="auto"/>
-            <w:shd w:val="clear" w:color="auto" w:fill="EAEAEA"/>
-          </w:tcPr>
-          <w:p>
-            <w:pPr>
-              <w:pStyle w:val="a9"/>
-            </w:pPr>
-            <w:r>
-              <w:t>10. Клиент вводит новую требуемую сумму</w:t>
-            </w:r>
-          </w:p>
-        </w:tc>
-        <w:tc>
-          <w:tcPr>
-            <w:tcW w:w="0" w:type="auto"/>
-            <w:shd w:val="clear" w:color="auto" w:fill="EAEAEA"/>
-          </w:tcPr>
-          <w:p/>
+              <w:t xml:space="preserve">3. </w:t>
+            </w:r>
+            <w:r>
+              <w:t>Система выводит сообщение о том, что список авторов пуст</w:t>
+            </w:r>
+          </w:p>
+          <w:p>
+            <w:pPr>
+              <w:pStyle w:val="a9"/>
+            </w:pPr>
+          </w:p>
         </w:tc>
       </w:tr>
     </w:tbl>
     <w:p/>
-    <w:p>
-      <w:bookmarkStart w:id="0" w:name="_GoBack"/>
-      <w:bookmarkEnd w:id="0"/>
-    </w:p>
+    <w:p/>
     <w:p>
       <w:pPr>
         <w:pStyle w:val="a4"/>
@@ -6983,6 +5739,9 @@
         <w:gridCol w:w="4673"/>
       </w:tblGrid>
       <w:tr>
+        <w:trPr>
+          <w:trHeight w:val="348"/>
+        </w:trPr>
         <w:tc>
           <w:tcPr>
             <w:tcW w:w="4672" w:type="dxa"/>
@@ -7029,15 +5788,151 @@
           </w:tcPr>
           <w:p>
             <w:r>
-              <w:t xml:space="preserve">Все что не </w:t>
-            </w:r>
+              <w:t>Сообщение</w:t>
+            </w:r>
+          </w:p>
+        </w:tc>
+        <w:tc>
+          <w:tcPr>
+            <w:tcW w:w="4673" w:type="dxa"/>
+          </w:tcPr>
+          <w:p>
+            <w:r>
+              <w:t>-</w:t>
+            </w:r>
+          </w:p>
+        </w:tc>
+      </w:tr>
+      <w:tr>
+        <w:tc>
+          <w:tcPr>
+            <w:tcW w:w="4672" w:type="dxa"/>
+          </w:tcPr>
+          <w:p>
+            <w:r>
+              <w:t>Тема</w:t>
+            </w:r>
+          </w:p>
+        </w:tc>
+        <w:tc>
+          <w:tcPr>
+            <w:tcW w:w="4673" w:type="dxa"/>
+          </w:tcPr>
+          <w:p>
+            <w:pPr>
+              <w:rPr>
+                <w:lang w:val="en-US"/>
+              </w:rPr>
+            </w:pPr>
+            <w:r>
+              <w:rPr>
+                <w:lang w:val="en-US"/>
+              </w:rPr>
+              <w:t>Topic</w:t>
+            </w:r>
+          </w:p>
+        </w:tc>
+      </w:tr>
+      <w:tr>
+        <w:tc>
+          <w:tcPr>
+            <w:tcW w:w="4672" w:type="dxa"/>
+          </w:tcPr>
+          <w:p>
+            <w:r>
+              <w:t>Поиск</w:t>
+            </w:r>
+          </w:p>
+        </w:tc>
+        <w:tc>
+          <w:tcPr>
+            <w:tcW w:w="4673" w:type="dxa"/>
+          </w:tcPr>
+          <w:p>
+            <w:pPr>
+              <w:rPr>
+                <w:lang w:val="en-US"/>
+              </w:rPr>
+            </w:pPr>
+            <w:r>
+              <w:rPr>
+                <w:lang w:val="en-US"/>
+              </w:rPr>
+              <w:t>Search</w:t>
+            </w:r>
+          </w:p>
+        </w:tc>
+      </w:tr>
+      <w:tr>
+        <w:tc>
+          <w:tcPr>
+            <w:tcW w:w="4672" w:type="dxa"/>
+          </w:tcPr>
+          <w:p>
+            <w:r>
+              <w:t>Пользователь</w:t>
+            </w:r>
+          </w:p>
+        </w:tc>
+        <w:tc>
+          <w:tcPr>
+            <w:tcW w:w="4673" w:type="dxa"/>
+          </w:tcPr>
+          <w:p>
+            <w:pPr>
+              <w:rPr>
+                <w:lang w:val="en-US"/>
+              </w:rPr>
+            </w:pPr>
+            <w:r>
+              <w:rPr>
+                <w:lang w:val="en-US"/>
+              </w:rPr>
+              <w:t>User</w:t>
+            </w:r>
+          </w:p>
+        </w:tc>
+      </w:tr>
+      <w:tr>
+        <w:tc>
+          <w:tcPr>
+            <w:tcW w:w="4672" w:type="dxa"/>
+          </w:tcPr>
+          <w:p>
+            <w:r>
+              <w:t>Модератор</w:t>
+            </w:r>
+          </w:p>
+        </w:tc>
+        <w:tc>
+          <w:tcPr>
+            <w:tcW w:w="4673" w:type="dxa"/>
+          </w:tcPr>
+          <w:p>
+            <w:pPr>
+              <w:rPr>
+                <w:lang w:val="en-US"/>
+              </w:rPr>
+            </w:pPr>
             <w:proofErr w:type="spellStart"/>
             <w:r>
-              <w:t>инт</w:t>
+              <w:rPr>
+                <w:lang w:val="en-US"/>
+              </w:rPr>
+              <w:t>Moder</w:t>
             </w:r>
             <w:proofErr w:type="spellEnd"/>
-            <w:r>
-              <w:t xml:space="preserve"> и не стриг</w:t>
+          </w:p>
+        </w:tc>
+      </w:tr>
+      <w:tr>
+        <w:tc>
+          <w:tcPr>
+            <w:tcW w:w="4672" w:type="dxa"/>
+          </w:tcPr>
+          <w:p>
+            <w:r>
+              <w:t>Наказание</w:t>
             </w:r>
           </w:p>
         </w:tc>
@@ -7045,7 +5940,27 @@
           <w:tcPr>
             <w:tcW w:w="4673" w:type="dxa"/>
           </w:tcPr>
-          <w:p/>
+          <w:p>
+            <w:pPr>
+              <w:rPr>
+                <w:lang w:val="en-US"/>
+              </w:rPr>
+            </w:pPr>
+            <w:r>
+              <w:rPr>
+                <w:lang w:val="en-US"/>
+              </w:rPr>
+              <w:t>P</w:t>
+            </w:r>
+            <w:bookmarkStart w:id="0" w:name="_GoBack"/>
+            <w:bookmarkEnd w:id="0"/>
+            <w:r>
+              <w:rPr>
+                <w:lang w:val="en-US"/>
+              </w:rPr>
+              <w:t>unishment</w:t>
+            </w:r>
+          </w:p>
         </w:tc>
       </w:tr>
       <w:tr>
@@ -7053,13 +5968,21 @@
           <w:tcPr>
             <w:tcW w:w="4672" w:type="dxa"/>
           </w:tcPr>
-          <w:p/>
+          <w:p>
+            <w:r>
+              <w:t xml:space="preserve">Номер сообщения </w:t>
+            </w:r>
+          </w:p>
         </w:tc>
         <w:tc>
           <w:tcPr>
             <w:tcW w:w="4673" w:type="dxa"/>
           </w:tcPr>
-          <w:p/>
+          <w:p>
+            <w:r>
+              <w:t>-</w:t>
+            </w:r>
+          </w:p>
         </w:tc>
       </w:tr>
       <w:tr>
@@ -7067,13 +5990,21 @@
           <w:tcPr>
             <w:tcW w:w="4672" w:type="dxa"/>
           </w:tcPr>
-          <w:p/>
+          <w:p>
+            <w:r>
+              <w:t>Автор сообщения</w:t>
+            </w:r>
+          </w:p>
         </w:tc>
         <w:tc>
           <w:tcPr>
             <w:tcW w:w="4673" w:type="dxa"/>
           </w:tcPr>
-          <w:p/>
+          <w:p>
+            <w:r>
+              <w:t>-</w:t>
+            </w:r>
+          </w:p>
         </w:tc>
       </w:tr>
       <w:tr>
@@ -7081,13 +6012,21 @@
           <w:tcPr>
             <w:tcW w:w="4672" w:type="dxa"/>
           </w:tcPr>
-          <w:p/>
+          <w:p>
+            <w:r>
+              <w:t>Тема сообщения</w:t>
+            </w:r>
+          </w:p>
         </w:tc>
         <w:tc>
           <w:tcPr>
             <w:tcW w:w="4673" w:type="dxa"/>
           </w:tcPr>
-          <w:p/>
+          <w:p>
+            <w:r>
+              <w:t>-</w:t>
+            </w:r>
+          </w:p>
         </w:tc>
       </w:tr>
       <w:tr>
@@ -7095,13 +6034,21 @@
           <w:tcPr>
             <w:tcW w:w="4672" w:type="dxa"/>
           </w:tcPr>
-          <w:p/>
+          <w:p>
+            <w:r>
+              <w:t>Текст сообщения</w:t>
+            </w:r>
+          </w:p>
         </w:tc>
         <w:tc>
           <w:tcPr>
             <w:tcW w:w="4673" w:type="dxa"/>
           </w:tcPr>
-          <w:p/>
+          <w:p>
+            <w:r>
+              <w:t>-</w:t>
+            </w:r>
+          </w:p>
         </w:tc>
       </w:tr>
       <w:tr>
@@ -7109,27 +6056,21 @@
           <w:tcPr>
             <w:tcW w:w="4672" w:type="dxa"/>
           </w:tcPr>
-          <w:p/>
+          <w:p>
+            <w:r>
+              <w:t>Дата сообщения</w:t>
+            </w:r>
+          </w:p>
         </w:tc>
         <w:tc>
           <w:tcPr>
             <w:tcW w:w="4673" w:type="dxa"/>
           </w:tcPr>
-          <w:p/>
-        </w:tc>
-      </w:tr>
-      <w:tr>
-        <w:tc>
-          <w:tcPr>
-            <w:tcW w:w="4672" w:type="dxa"/>
-          </w:tcPr>
-          <w:p/>
-        </w:tc>
-        <w:tc>
-          <w:tcPr>
-            <w:tcW w:w="4673" w:type="dxa"/>
-          </w:tcPr>
-          <w:p/>
+          <w:p>
+            <w:r>
+              <w:t>-</w:t>
+            </w:r>
+          </w:p>
         </w:tc>
       </w:tr>
     </w:tbl>
